--- a/SerialPort_rs Receive_Timing_Info Test Description_V1_1.docx
+++ b/SerialPort_rs Receive_Timing_Info Test Description_V1_1.docx
@@ -513,6 +513,9 @@
         <w:t xml:space="preserve"> </w:t>
       </w:r>
       <w:r>
+        <w:t xml:space="preserve">two major </w:t>
+      </w:r>
+      <w:r>
         <w:t>run-time</w:t>
       </w:r>
       <w:r>
@@ -522,7 +525,13 @@
         <w:t>platforms</w:t>
       </w:r>
       <w:r>
-        <w:t xml:space="preserve">. </w:t>
+        <w:t xml:space="preserve"> – not an </w:t>
+      </w:r>
+      <w:r>
+        <w:t>desired</w:t>
+      </w:r>
+      <w:r>
+        <w:t xml:space="preserve"> situation.</w:t>
       </w:r>
     </w:p>
     <w:p>
@@ -6023,7 +6032,7 @@
           <v:shape id="_x0000_i1025" type="#_x0000_t75" style="width:639.3pt;height:427.2pt" o:ole="">
             <v:imagedata r:id="rId9" o:title=""/>
           </v:shape>
-          <o:OLEObject Type="Embed" ProgID="Visio.Drawing.15" ShapeID="_x0000_i1025" DrawAspect="Content" ObjectID="_1751487126" r:id="rId10"/>
+          <o:OLEObject Type="Embed" ProgID="Visio.Drawing.15" ShapeID="_x0000_i1025" DrawAspect="Content" ObjectID="_1751487308" r:id="rId10"/>
         </w:object>
       </w:r>
     </w:p>

--- a/SerialPort_rs Receive_Timing_Info Test Description_V1_1.docx
+++ b/SerialPort_rs Receive_Timing_Info Test Description_V1_1.docx
@@ -87,13 +87,7 @@
         <w:t xml:space="preserve"> </w:t>
       </w:r>
       <w:r>
-        <w:t xml:space="preserve">the timing characterization </w:t>
-      </w:r>
-      <w:r>
-        <w:t>utility application</w:t>
-      </w:r>
-      <w:r>
-        <w:t xml:space="preserve"> </w:t>
+        <w:t xml:space="preserve">the </w:t>
       </w:r>
       <w:r>
         <w:rPr>
@@ -105,13 +99,46 @@
         <w:t>receive_timing_info</w:t>
       </w:r>
       <w:r>
+        <w:rPr>
+          <w:b/>
+          <w:bCs/>
+          <w:sz w:val="24"/>
+          <w:szCs w:val="24"/>
+        </w:rPr>
+        <w:t xml:space="preserve"> </w:t>
+      </w:r>
+      <w:r>
+        <w:t>utility application</w:t>
+      </w:r>
+      <w:r>
         <w:t>,</w:t>
       </w:r>
       <w:r>
         <w:t xml:space="preserve"> which is </w:t>
       </w:r>
       <w:r>
-        <w:t xml:space="preserve">useful in supporting and testing </w:t>
+        <w:t xml:space="preserve">a </w:t>
+      </w:r>
+      <w:r>
+        <w:t xml:space="preserve">timing characterization </w:t>
+      </w:r>
+      <w:r>
+        <w:t>program</w:t>
+      </w:r>
+      <w:r>
+        <w:t xml:space="preserve"> </w:t>
+      </w:r>
+      <w:r>
+        <w:t>for</w:t>
+      </w:r>
+      <w:r>
+        <w:t xml:space="preserve"> </w:t>
+      </w:r>
+      <w:r>
+        <w:t xml:space="preserve">testing and </w:t>
+      </w:r>
+      <w:r>
+        <w:t xml:space="preserve">supporting </w:t>
       </w:r>
       <w:r>
         <w:t xml:space="preserve">the </w:t>
@@ -126,55 +153,247 @@
         <w:t xml:space="preserve">. </w:t>
       </w:r>
       <w:r>
-        <w:t xml:space="preserve">This test utility </w:t>
-      </w:r>
-      <w:r>
-        <w:t xml:space="preserve">builds with and depends upon the serialport-rs crate, </w:t>
-      </w:r>
-      <w:r>
-        <w:t>which itself is</w:t>
-      </w:r>
-      <w:r>
-        <w:t xml:space="preserve"> documented </w:t>
-      </w:r>
-      <w:r>
-        <w:t>and can be downloaded at</w:t>
-      </w:r>
-      <w:r>
-        <w:t xml:space="preserve"> </w:t>
-      </w:r>
-      <w:r>
-        <w:t xml:space="preserve">the online </w:t>
-      </w:r>
-      <w:r>
-        <w:t>crates.io</w:t>
-      </w:r>
-      <w:r>
-        <w:t xml:space="preserve"> site</w:t>
+        <w:t>It</w:t>
+      </w:r>
+      <w:r>
+        <w:t xml:space="preserve"> </w:t>
+      </w:r>
+      <w:r>
+        <w:t>builds with and uses</w:t>
+      </w:r>
+      <w:r>
+        <w:t xml:space="preserve"> the serialport-rs crate, </w:t>
+      </w:r>
+      <w:r>
+        <w:t xml:space="preserve">and </w:t>
+      </w:r>
+      <w:r>
+        <w:t>was</w:t>
+      </w:r>
+      <w:r>
+        <w:t xml:space="preserve"> </w:t>
+      </w:r>
+      <w:r>
+        <w:t>created</w:t>
+      </w:r>
+      <w:r>
+        <w:t xml:space="preserve"> </w:t>
+      </w:r>
+      <w:r>
+        <w:t xml:space="preserve">in response to </w:t>
+      </w:r>
+      <w:r>
+        <w:t xml:space="preserve">the </w:t>
+      </w:r>
+      <w:r>
+        <w:t>serialport-rs</w:t>
+      </w:r>
+      <w:r>
+        <w:t xml:space="preserve"> </w:t>
+      </w:r>
+      <w:r>
+        <w:t xml:space="preserve">Github </w:t>
+      </w:r>
+      <w:r>
+        <w:t xml:space="preserve">repo </w:t>
+      </w:r>
+      <w:r>
+        <w:t>issue #106</w:t>
       </w:r>
       <w:r>
         <w:t xml:space="preserve">. </w:t>
       </w:r>
       <w:r>
-        <w:t>It</w:t>
-      </w:r>
-      <w:r>
-        <w:t xml:space="preserve"> </w:t>
-      </w:r>
-      <w:r>
-        <w:t>was</w:t>
-      </w:r>
-      <w:r>
-        <w:t xml:space="preserve"> </w:t>
-      </w:r>
-      <w:r>
-        <w:t>developed</w:t>
-      </w:r>
-      <w:r>
-        <w:t xml:space="preserve"> </w:t>
-      </w:r>
-      <w:r>
-        <w:t xml:space="preserve">in response to </w:t>
+        <w:t>While</w:t>
+      </w:r>
+      <w:r>
+        <w:t xml:space="preserve"> </w:t>
+      </w:r>
+      <w:r>
+        <w:t>u</w:t>
+      </w:r>
+      <w:r>
+        <w:t xml:space="preserve">sing </w:t>
+      </w:r>
+      <w:r>
+        <w:t>th</w:t>
+      </w:r>
+      <w:r>
+        <w:t>is new</w:t>
+      </w:r>
+      <w:r>
+        <w:t xml:space="preserve"> utility</w:t>
+      </w:r>
+      <w:r>
+        <w:t xml:space="preserve"> </w:t>
+      </w:r>
+      <w:r>
+        <w:t>I've</w:t>
+      </w:r>
+      <w:r>
+        <w:t xml:space="preserve"> </w:t>
+      </w:r>
+      <w:r>
+        <w:t xml:space="preserve">identified </w:t>
+      </w:r>
+      <w:r>
+        <w:t>a</w:t>
+      </w:r>
+      <w:r>
+        <w:t xml:space="preserve"> need for</w:t>
+      </w:r>
+      <w:r>
+        <w:t xml:space="preserve"> a </w:t>
+      </w:r>
+      <w:r>
+        <w:t xml:space="preserve">functional </w:t>
+      </w:r>
+      <w:r>
+        <w:t xml:space="preserve">patch for the </w:t>
+      </w:r>
+      <w:r>
+        <w:t>serialport-rs</w:t>
+      </w:r>
+      <w:r>
+        <w:t xml:space="preserve"> </w:t>
+      </w:r>
+      <w:r>
+        <w:t>crate's</w:t>
+      </w:r>
+      <w:r>
+        <w:t xml:space="preserve"> Windows</w:t>
+      </w:r>
+      <w:r>
+        <w:t xml:space="preserve"> </w:t>
+      </w:r>
+      <w:r>
+        <w:t>platform</w:t>
+      </w:r>
+      <w:r>
+        <w:t xml:space="preserve"> </w:t>
+      </w:r>
+      <w:r>
+        <w:t>set_timeout</w:t>
+      </w:r>
+      <w:r>
+        <w:t>()</w:t>
+      </w:r>
+      <w:r>
+        <w:t xml:space="preserve"> method</w:t>
+      </w:r>
+      <w:r>
+        <w:t xml:space="preserve">. </w:t>
+      </w:r>
+      <w:r>
+        <w:t>I've now generated and tested this patch, again using th</w:t>
+      </w:r>
+      <w:r>
+        <w:t>is</w:t>
+      </w:r>
+      <w:r>
+        <w:t xml:space="preserve"> new utility to </w:t>
+      </w:r>
+      <w:r>
+        <w:t>verify</w:t>
+      </w:r>
+      <w:r>
+        <w:t xml:space="preserve"> the new patch functions as planned. </w:t>
+      </w:r>
+      <w:r>
+        <w:t>Th</w:t>
+      </w:r>
+      <w:r>
+        <w:t>e</w:t>
+      </w:r>
+      <w:r>
+        <w:t xml:space="preserve"> patch</w:t>
+      </w:r>
+      <w:r>
+        <w:t xml:space="preserve"> </w:t>
+      </w:r>
+      <w:r>
+        <w:t>eliminates</w:t>
+      </w:r>
+      <w:r>
+        <w:t xml:space="preserve"> an issue </w:t>
+      </w:r>
+      <w:r>
+        <w:t>under</w:t>
+      </w:r>
+      <w:r>
+        <w:t xml:space="preserve"> Windows </w:t>
+      </w:r>
+      <w:r>
+        <w:t>in which</w:t>
+      </w:r>
+      <w:r>
+        <w:t xml:space="preserve"> a zero </w:t>
+      </w:r>
+      <w:r>
+        <w:t xml:space="preserve">(0) read </w:t>
+      </w:r>
+      <w:r>
+        <w:t xml:space="preserve">timeout setting </w:t>
+      </w:r>
+      <w:r>
+        <w:t>causes</w:t>
+      </w:r>
+      <w:r>
+        <w:t xml:space="preserve"> the</w:t>
+      </w:r>
+      <w:r>
+        <w:t xml:space="preserve"> </w:t>
+      </w:r>
+      <w:r>
+        <w:t xml:space="preserve">serial </w:t>
+      </w:r>
+      <w:r>
+        <w:t xml:space="preserve">port's </w:t>
+      </w:r>
+      <w:r>
+        <w:t>read</w:t>
+      </w:r>
+      <w:r>
+        <w:t>()</w:t>
+      </w:r>
+      <w:r>
+        <w:t xml:space="preserve"> method </w:t>
+      </w:r>
+      <w:r>
+        <w:t xml:space="preserve">to </w:t>
+      </w:r>
+      <w:r>
+        <w:t>block indefinitely</w:t>
+      </w:r>
+      <w:r>
+        <w:t xml:space="preserve"> (an infinite timeout)</w:t>
+      </w:r>
+      <w:r>
+        <w:t xml:space="preserve"> when </w:t>
+      </w:r>
+      <w:r>
+        <w:t>all requested data</w:t>
+      </w:r>
+      <w:r>
+        <w:t xml:space="preserve"> </w:t>
+      </w:r>
+      <w:r>
+        <w:t xml:space="preserve">isn't </w:t>
+      </w:r>
+      <w:r>
+        <w:t xml:space="preserve">yet </w:t>
+      </w:r>
+      <w:r>
+        <w:t>received</w:t>
+      </w:r>
+      <w:r>
+        <w:t xml:space="preserve">. </w:t>
+      </w:r>
+      <w:r>
+        <w:t>In comparison</w:t>
+      </w:r>
+      <w:r>
+        <w:t xml:space="preserve">, </w:t>
       </w:r>
       <w:r>
         <w:t xml:space="preserve">the </w:t>
@@ -183,718 +402,610 @@
         <w:t>serialport-rs</w:t>
       </w:r>
       <w:r>
-        <w:t xml:space="preserve"> crate</w:t>
-      </w:r>
-      <w:r>
-        <w:t xml:space="preserve"> </w:t>
-      </w:r>
-      <w:r>
-        <w:t xml:space="preserve">Github </w:t>
-      </w:r>
-      <w:r>
-        <w:t xml:space="preserve">repository </w:t>
-      </w:r>
-      <w:r>
-        <w:t>issue #106</w:t>
-      </w:r>
-      <w:r>
-        <w:t>. By</w:t>
-      </w:r>
-      <w:r>
-        <w:t xml:space="preserve"> </w:t>
-      </w:r>
-      <w:r>
-        <w:t>u</w:t>
-      </w:r>
-      <w:r>
-        <w:t xml:space="preserve">sing </w:t>
+        <w:t xml:space="preserve"> Linux </w:t>
+      </w:r>
+      <w:r>
+        <w:t>read()</w:t>
+      </w:r>
+      <w:r>
+        <w:t xml:space="preserve"> </w:t>
+      </w:r>
+      <w:r>
+        <w:t>operation in</w:t>
+      </w:r>
+      <w:r>
+        <w:t xml:space="preserve"> </w:t>
+      </w:r>
+      <w:r>
+        <w:t xml:space="preserve">this </w:t>
+      </w:r>
+      <w:r>
+        <w:t xml:space="preserve">same </w:t>
+      </w:r>
+      <w:r>
+        <w:t xml:space="preserve">scenario returns immediately with whatever data is available </w:t>
+      </w:r>
+      <w:r>
+        <w:t>on</w:t>
+      </w:r>
+      <w:r>
+        <w:t xml:space="preserve"> entry </w:t>
+      </w:r>
+      <w:r>
+        <w:t xml:space="preserve">to </w:t>
+      </w:r>
+      <w:r>
+        <w:t>read()</w:t>
+      </w:r>
+      <w:r>
+        <w:t xml:space="preserve"> </w:t>
+      </w:r>
+      <w:r>
+        <w:t xml:space="preserve">– even </w:t>
+      </w:r>
+      <w:r>
+        <w:t>if</w:t>
+      </w:r>
+      <w:r>
+        <w:t xml:space="preserve"> </w:t>
+      </w:r>
+      <w:r>
+        <w:t>no data</w:t>
+      </w:r>
+      <w:r>
+        <w:t xml:space="preserve"> </w:t>
+      </w:r>
+      <w:r>
+        <w:t xml:space="preserve">is </w:t>
+      </w:r>
+      <w:r>
+        <w:t>available</w:t>
+      </w:r>
+      <w:r>
+        <w:t xml:space="preserve">. </w:t>
+      </w:r>
+      <w:r>
+        <w:t>Note that without t</w:t>
+      </w:r>
+      <w:r>
+        <w:t>his</w:t>
+      </w:r>
+      <w:r>
+        <w:t xml:space="preserve"> patch this</w:t>
+      </w:r>
+      <w:r>
+        <w:t xml:space="preserve"> </w:t>
+      </w:r>
+      <w:r>
+        <w:t xml:space="preserve">particular </w:t>
+      </w:r>
+      <w:r>
+        <w:t>read()</w:t>
+      </w:r>
+      <w:r>
+        <w:t xml:space="preserve"> </w:t>
+      </w:r>
+      <w:r>
+        <w:t xml:space="preserve">scenario </w:t>
+      </w:r>
+      <w:r>
+        <w:t>exhibits</w:t>
+      </w:r>
+      <w:r>
+        <w:t xml:space="preserve"> </w:t>
+      </w:r>
+      <w:r>
+        <w:t>entirely</w:t>
+      </w:r>
+      <w:r>
+        <w:t xml:space="preserve"> different (let's </w:t>
+      </w:r>
+      <w:r>
+        <w:t>call them</w:t>
+      </w:r>
+      <w:r>
+        <w:t xml:space="preserve"> </w:t>
+      </w:r>
+      <w:r>
+        <w:t>opposite</w:t>
+      </w:r>
+      <w:r>
+        <w:t>)</w:t>
+      </w:r>
+      <w:r>
+        <w:t xml:space="preserve"> </w:t>
+      </w:r>
+      <w:r>
+        <w:t>behavior</w:t>
+      </w:r>
+      <w:r>
+        <w:t>s</w:t>
+      </w:r>
+      <w:r>
+        <w:t xml:space="preserve"> </w:t>
+      </w:r>
+      <w:r>
+        <w:t>on</w:t>
+      </w:r>
+      <w:r>
+        <w:t xml:space="preserve"> the</w:t>
+      </w:r>
+      <w:r>
+        <w:t>se</w:t>
+      </w:r>
+      <w:r>
+        <w:t xml:space="preserve"> </w:t>
+      </w:r>
+      <w:r>
+        <w:t xml:space="preserve">two major </w:t>
+      </w:r>
+      <w:r>
+        <w:t xml:space="preserve">rust </w:t>
+      </w:r>
+      <w:r>
+        <w:t>run-time</w:t>
+      </w:r>
+      <w:r>
+        <w:t xml:space="preserve"> </w:t>
+      </w:r>
+      <w:r>
+        <w:t>platforms</w:t>
+      </w:r>
+      <w:r>
+        <w:t xml:space="preserve"> – not a </w:t>
+      </w:r>
+      <w:r>
+        <w:t>desir</w:t>
+      </w:r>
+      <w:r>
+        <w:t>able</w:t>
+      </w:r>
+      <w:r>
+        <w:t xml:space="preserve"> situation.</w:t>
+      </w:r>
+    </w:p>
+    <w:p>
+      <w:pPr>
+        <w:ind w:left="720"/>
+      </w:pPr>
+      <w:r>
+        <w:t xml:space="preserve">I </w:t>
+      </w:r>
+      <w:r>
+        <w:t>hope</w:t>
+      </w:r>
+      <w:r>
+        <w:t xml:space="preserve"> </w:t>
+      </w:r>
+      <w:r>
+        <w:t>this</w:t>
+      </w:r>
+      <w:r>
+        <w:t xml:space="preserve"> patch</w:t>
+      </w:r>
+      <w:r>
+        <w:t xml:space="preserve">, as detailed </w:t>
+      </w:r>
+      <w:r>
+        <w:t>in the final section of this document</w:t>
+      </w:r>
+      <w:r>
+        <w:t>,</w:t>
+      </w:r>
+      <w:r>
+        <w:t xml:space="preserve"> </w:t>
+      </w:r>
+      <w:r>
+        <w:t xml:space="preserve">can </w:t>
+      </w:r>
+      <w:r>
+        <w:t xml:space="preserve">be integrated </w:t>
+      </w:r>
+      <w:r>
+        <w:t>into</w:t>
+      </w:r>
+      <w:r>
+        <w:t xml:space="preserve"> </w:t>
+      </w:r>
+      <w:r>
+        <w:t>an upcoming</w:t>
+      </w:r>
+      <w:r>
+        <w:t xml:space="preserve"> </w:t>
+      </w:r>
+      <w:r>
+        <w:t>serialport-rs</w:t>
+      </w:r>
+      <w:r>
+        <w:t xml:space="preserve"> </w:t>
+      </w:r>
+      <w:r>
+        <w:t>crate release</w:t>
+      </w:r>
+      <w:r>
+        <w:t xml:space="preserve">. </w:t>
+      </w:r>
+    </w:p>
+    <w:p>
+      <w:pPr>
+        <w:ind w:left="720"/>
+      </w:pPr>
+      <w:r>
+        <w:t>In my examination</w:t>
+      </w:r>
+      <w:r>
+        <w:t xml:space="preserve"> to date</w:t>
+      </w:r>
+      <w:r>
+        <w:t xml:space="preserve"> I've not found</w:t>
+      </w:r>
+      <w:r>
+        <w:t xml:space="preserve"> online</w:t>
+      </w:r>
+      <w:r>
+        <w:t xml:space="preserve"> </w:t>
+      </w:r>
+      <w:r>
+        <w:t>serialport-rs</w:t>
+      </w:r>
+      <w:r>
+        <w:t xml:space="preserve"> </w:t>
+      </w:r>
+      <w:r>
+        <w:t xml:space="preserve">crate documentation </w:t>
+      </w:r>
+      <w:r>
+        <w:t xml:space="preserve">that </w:t>
+      </w:r>
+      <w:r>
+        <w:t>describes th</w:t>
+      </w:r>
+      <w:r>
+        <w:t>e</w:t>
+      </w:r>
+      <w:r>
+        <w:t xml:space="preserve"> </w:t>
+      </w:r>
+      <w:r>
+        <w:t>set_</w:t>
+      </w:r>
+      <w:r>
+        <w:t>timeout</w:t>
+      </w:r>
+      <w:r>
+        <w:t>()'s influence</w:t>
+      </w:r>
+      <w:r>
+        <w:t xml:space="preserve"> on the read() method's  </w:t>
+      </w:r>
+      <w:r>
+        <w:t xml:space="preserve">behavior </w:t>
+      </w:r>
+      <w:r>
+        <w:t>with</w:t>
+      </w:r>
+      <w:r>
+        <w:t xml:space="preserve"> Windows</w:t>
+      </w:r>
+      <w:r>
+        <w:t xml:space="preserve"> </w:t>
+      </w:r>
+      <w:r>
+        <w:t>and</w:t>
+      </w:r>
+      <w:r>
+        <w:t xml:space="preserve"> Linux</w:t>
+      </w:r>
+      <w:r>
+        <w:t xml:space="preserve">, </w:t>
+      </w:r>
+      <w:r>
+        <w:t xml:space="preserve">short of </w:t>
+      </w:r>
+      <w:r>
+        <w:t>analyzing</w:t>
+      </w:r>
+      <w:r>
+        <w:t xml:space="preserve"> and </w:t>
+      </w:r>
+      <w:r>
+        <w:t>determining</w:t>
+      </w:r>
+      <w:r>
+        <w:t xml:space="preserve"> the </w:t>
+      </w:r>
+      <w:r>
+        <w:t xml:space="preserve">run-time </w:t>
+      </w:r>
+      <w:r>
+        <w:t xml:space="preserve">semantics </w:t>
+      </w:r>
+      <w:r>
+        <w:t xml:space="preserve">directly from </w:t>
+      </w:r>
+      <w:r>
+        <w:t xml:space="preserve">each platform's internal source code. </w:t>
+      </w:r>
+      <w:r>
+        <w:t xml:space="preserve">If any existing </w:t>
+      </w:r>
+      <w:r>
+        <w:t xml:space="preserve">rust </w:t>
+      </w:r>
+      <w:r>
+        <w:t xml:space="preserve">client </w:t>
+      </w:r>
+      <w:r>
+        <w:t xml:space="preserve">code </w:t>
+      </w:r>
+      <w:r>
+        <w:t>purposely</w:t>
+      </w:r>
+      <w:r>
+        <w:t xml:space="preserve"> utiliz</w:t>
+      </w:r>
+      <w:r>
+        <w:t>es</w:t>
+      </w:r>
+      <w:r>
+        <w:t xml:space="preserve"> this</w:t>
+      </w:r>
+      <w:r>
+        <w:t xml:space="preserve"> read() with</w:t>
+      </w:r>
+      <w:r>
+        <w:t xml:space="preserve"> 0 timeout</w:t>
+      </w:r>
+      <w:r>
+        <w:t xml:space="preserve"> </w:t>
+      </w:r>
+      <w:r>
+        <w:t>scenario</w:t>
+      </w:r>
+      <w:r>
+        <w:t xml:space="preserve"> on Windows</w:t>
+      </w:r>
+      <w:r>
+        <w:t xml:space="preserve">, they are </w:t>
+      </w:r>
+      <w:r>
+        <w:t xml:space="preserve">relying on </w:t>
+      </w:r>
+      <w:r>
+        <w:t>'undocumented</w:t>
+      </w:r>
+      <w:r>
+        <w:t xml:space="preserve">' </w:t>
+      </w:r>
+      <w:r>
+        <w:t>behavior</w:t>
+      </w:r>
+      <w:r>
+        <w:t xml:space="preserve">. If </w:t>
+      </w:r>
+      <w:r>
+        <w:t xml:space="preserve">such </w:t>
+      </w:r>
+      <w:r>
+        <w:t xml:space="preserve">client </w:t>
+      </w:r>
+      <w:r>
+        <w:t xml:space="preserve">code </w:t>
+      </w:r>
+      <w:r>
+        <w:t>is in</w:t>
+      </w:r>
+      <w:r>
+        <w:t>-</w:t>
+      </w:r>
+      <w:r>
+        <w:t xml:space="preserve">fact </w:t>
+      </w:r>
+      <w:r>
+        <w:t>being used</w:t>
+      </w:r>
+      <w:r>
+        <w:t xml:space="preserve">, </w:t>
+      </w:r>
+      <w:r>
+        <w:t xml:space="preserve">and </w:t>
       </w:r>
       <w:r>
         <w:t>th</w:t>
       </w:r>
       <w:r>
-        <w:t>is new</w:t>
-      </w:r>
-      <w:r>
-        <w:t xml:space="preserve"> utility</w:t>
-      </w:r>
-      <w:r>
-        <w:t xml:space="preserve"> </w:t>
-      </w:r>
-      <w:r>
-        <w:t>I've</w:t>
-      </w:r>
-      <w:r>
-        <w:t xml:space="preserve"> </w:t>
-      </w:r>
-      <w:r>
-        <w:t xml:space="preserve">identified </w:t>
-      </w:r>
-      <w:r>
-        <w:t>a</w:t>
-      </w:r>
-      <w:r>
-        <w:t xml:space="preserve"> need for, </w:t>
-      </w:r>
-      <w:r>
-        <w:t xml:space="preserve">and </w:t>
-      </w:r>
-      <w:r>
-        <w:t>developed</w:t>
-      </w:r>
-      <w:r>
-        <w:t xml:space="preserve"> and test</w:t>
-      </w:r>
-      <w:r>
-        <w:t>ed</w:t>
-      </w:r>
-      <w:r>
-        <w:t xml:space="preserve"> a </w:t>
-      </w:r>
-      <w:r>
-        <w:t xml:space="preserve">simple </w:t>
-      </w:r>
-      <w:r>
-        <w:t xml:space="preserve">patch for the </w:t>
+        <w:t>is</w:t>
+      </w:r>
+      <w:r>
+        <w:t xml:space="preserve"> </w:t>
+      </w:r>
+      <w:r>
+        <w:t>code</w:t>
+      </w:r>
+      <w:r>
+        <w:t xml:space="preserve"> </w:t>
+      </w:r>
+      <w:r>
+        <w:t>migrat</w:t>
+      </w:r>
+      <w:r>
+        <w:t>es</w:t>
+      </w:r>
+      <w:r>
+        <w:t xml:space="preserve"> to </w:t>
+      </w:r>
+      <w:r>
+        <w:t>a newer</w:t>
+      </w:r>
+      <w:r>
+        <w:t xml:space="preserve"> </w:t>
       </w:r>
       <w:r>
         <w:t>serialport-rs</w:t>
       </w:r>
       <w:r>
-        <w:t xml:space="preserve"> </w:t>
-      </w:r>
-      <w:r>
-        <w:t>crate's</w:t>
-      </w:r>
-      <w:r>
-        <w:t xml:space="preserve"> Windows</w:t>
-      </w:r>
-      <w:r>
-        <w:t xml:space="preserve"> </w:t>
-      </w:r>
-      <w:r>
-        <w:t>platform</w:t>
-      </w:r>
-      <w:r>
-        <w:t xml:space="preserve"> </w:t>
-      </w:r>
-      <w:r>
-        <w:t>set_timeout</w:t>
-      </w:r>
-      <w:r>
-        <w:t>()</w:t>
-      </w:r>
-      <w:r>
-        <w:t xml:space="preserve"> method</w:t>
-      </w:r>
-      <w:r>
-        <w:t>. This patch</w:t>
-      </w:r>
-      <w:r>
-        <w:t xml:space="preserve"> </w:t>
-      </w:r>
-      <w:r>
-        <w:t>eliminates</w:t>
-      </w:r>
-      <w:r>
-        <w:t xml:space="preserve"> an issue </w:t>
-      </w:r>
-      <w:r>
-        <w:t>under</w:t>
-      </w:r>
-      <w:r>
-        <w:t xml:space="preserve"> Windows </w:t>
-      </w:r>
-      <w:r>
-        <w:t>in which</w:t>
-      </w:r>
-      <w:r>
-        <w:t xml:space="preserve"> a zero </w:t>
-      </w:r>
-      <w:r>
-        <w:t xml:space="preserve">(0) read </w:t>
-      </w:r>
-      <w:r>
-        <w:t xml:space="preserve">timeout setting </w:t>
-      </w:r>
-      <w:r>
-        <w:t>results in the</w:t>
-      </w:r>
-      <w:r>
-        <w:t xml:space="preserve"> </w:t>
-      </w:r>
-      <w:r>
-        <w:t xml:space="preserve">serial </w:t>
-      </w:r>
-      <w:r>
-        <w:t xml:space="preserve">port's </w:t>
+        <w:t xml:space="preserve"> with the </w:t>
+      </w:r>
+      <w:r>
+        <w:t xml:space="preserve">herein </w:t>
+      </w:r>
+      <w:r>
+        <w:t>suggested patch</w:t>
+      </w:r>
+      <w:r>
+        <w:t xml:space="preserve">, then </w:t>
+      </w:r>
+      <w:r>
+        <w:t>owners</w:t>
+      </w:r>
+      <w:r>
+        <w:t xml:space="preserve"> of </w:t>
+      </w:r>
+      <w:r>
+        <w:t>such</w:t>
+      </w:r>
+      <w:r>
+        <w:t xml:space="preserve"> client</w:t>
+      </w:r>
+      <w:r>
+        <w:t xml:space="preserve"> code </w:t>
+      </w:r>
+      <w:r>
+        <w:t>should</w:t>
+      </w:r>
+      <w:r>
+        <w:t xml:space="preserve"> </w:t>
+      </w:r>
+      <w:r>
+        <w:t>revise</w:t>
+      </w:r>
+      <w:r>
+        <w:t xml:space="preserve"> their </w:t>
+      </w:r>
+      <w:r>
+        <w:t xml:space="preserve">code </w:t>
+      </w:r>
+      <w:r>
+        <w:t xml:space="preserve">to </w:t>
+      </w:r>
+      <w:r>
+        <w:t xml:space="preserve">change from </w:t>
+      </w:r>
+      <w:r>
+        <w:t>the</w:t>
+      </w:r>
+      <w:r>
+        <w:t xml:space="preserve"> 0 timeout </w:t>
+      </w:r>
+      <w:r>
+        <w:t xml:space="preserve">setpoint </w:t>
+      </w:r>
+      <w:r>
+        <w:t>to instead</w:t>
+      </w:r>
+      <w:r>
+        <w:t xml:space="preserve"> use</w:t>
+      </w:r>
+      <w:r>
+        <w:t xml:space="preserve"> a very large timeout</w:t>
+      </w:r>
+      <w:r>
+        <w:t xml:space="preserve"> setting</w:t>
+      </w:r>
+      <w:r>
+        <w:t xml:space="preserve">. </w:t>
+      </w:r>
+      <w:r>
+        <w:t>A</w:t>
+      </w:r>
+      <w:r>
+        <w:t xml:space="preserve"> large timeout </w:t>
+      </w:r>
+      <w:r>
+        <w:t>setting</w:t>
+      </w:r>
+      <w:r>
+        <w:t xml:space="preserve"> will</w:t>
+      </w:r>
+      <w:r>
+        <w:t xml:space="preserve"> </w:t>
+      </w:r>
+      <w:r>
+        <w:t xml:space="preserve">effectively </w:t>
+      </w:r>
+      <w:r>
+        <w:t>replicate/emulate th</w:t>
+      </w:r>
+      <w:r>
+        <w:t>e</w:t>
+      </w:r>
+      <w:r>
+        <w:t xml:space="preserve"> </w:t>
+      </w:r>
+      <w:r>
+        <w:t>current</w:t>
+      </w:r>
+      <w:r>
+        <w:t xml:space="preserve"> </w:t>
+      </w:r>
+      <w:r>
+        <w:t xml:space="preserve">Windows </w:t>
+      </w:r>
+      <w:r>
+        <w:t>read()</w:t>
+      </w:r>
+      <w:r>
+        <w:t xml:space="preserve"> </w:t>
+      </w:r>
+      <w:r>
+        <w:t>behavior</w:t>
+      </w:r>
+      <w:r>
+        <w:t xml:space="preserve"> </w:t>
+      </w:r>
+      <w:r>
+        <w:t>with</w:t>
+      </w:r>
+      <w:r>
+        <w:t xml:space="preserve"> </w:t>
+      </w:r>
+      <w:r>
+        <w:t>the</w:t>
+      </w:r>
+      <w:r>
+        <w:t xml:space="preserve"> </w:t>
+      </w:r>
+      <w:r>
+        <w:t xml:space="preserve">current </w:t>
+      </w:r>
+      <w:r>
+        <w:t xml:space="preserve">timeout setting of 0. And this </w:t>
+      </w:r>
+      <w:r>
+        <w:t xml:space="preserve">would certainly be the preferable </w:t>
+      </w:r>
+      <w:r>
+        <w:t>way</w:t>
+      </w:r>
+      <w:r>
+        <w:t xml:space="preserve"> to accomplish </w:t>
+      </w:r>
+      <w:r>
+        <w:t xml:space="preserve">such </w:t>
+      </w:r>
+      <w:r>
+        <w:t>an</w:t>
+      </w:r>
+      <w:r>
+        <w:t xml:space="preserve"> indefinite</w:t>
+      </w:r>
+      <w:r>
+        <w:t xml:space="preserve">ly blocking </w:t>
       </w:r>
       <w:r>
         <w:t>read</w:t>
       </w:r>
       <w:r>
-        <w:t>()</w:t>
-      </w:r>
-      <w:r>
-        <w:t xml:space="preserve"> method block</w:t>
-      </w:r>
-      <w:r>
-        <w:t>ing</w:t>
-      </w:r>
-      <w:r>
-        <w:t xml:space="preserve"> indefinitely when </w:t>
-      </w:r>
-      <w:r>
-        <w:t>all requested data</w:t>
-      </w:r>
-      <w:r>
-        <w:t xml:space="preserve">, as </w:t>
-      </w:r>
-      <w:r>
-        <w:t>determined</w:t>
-      </w:r>
-      <w:r>
-        <w:t xml:space="preserve"> by the</w:t>
-      </w:r>
-      <w:r>
-        <w:t xml:space="preserve"> </w:t>
-      </w:r>
-      <w:r>
-        <w:t>read()</w:t>
-      </w:r>
-      <w:r>
-        <w:t xml:space="preserve"> </w:t>
-      </w:r>
-      <w:r>
-        <w:t>buffer</w:t>
-      </w:r>
-      <w:r>
-        <w:t xml:space="preserve"> parameter</w:t>
-      </w:r>
-      <w:r>
-        <w:t>'s</w:t>
-      </w:r>
-      <w:r>
-        <w:t xml:space="preserve"> length</w:t>
-      </w:r>
-      <w:r>
-        <w:t xml:space="preserve">, isn't </w:t>
-      </w:r>
-      <w:r>
-        <w:t xml:space="preserve">yet </w:t>
-      </w:r>
-      <w:r>
-        <w:t>received</w:t>
-      </w:r>
-      <w:r>
-        <w:t xml:space="preserve">. </w:t>
-      </w:r>
-      <w:r>
-        <w:t>In comparison</w:t>
-      </w:r>
-      <w:r>
-        <w:t xml:space="preserve">, </w:t>
-      </w:r>
-      <w:r>
-        <w:t xml:space="preserve">the </w:t>
-      </w:r>
-      <w:r>
-        <w:t>serialport-rs</w:t>
-      </w:r>
-      <w:r>
-        <w:t xml:space="preserve"> Linux </w:t>
-      </w:r>
-      <w:r>
-        <w:t>read()</w:t>
-      </w:r>
-      <w:r>
-        <w:t xml:space="preserve"> </w:t>
-      </w:r>
-      <w:r>
-        <w:t>operation in</w:t>
-      </w:r>
-      <w:r>
-        <w:t xml:space="preserve"> </w:t>
-      </w:r>
-      <w:r>
-        <w:t xml:space="preserve">this </w:t>
-      </w:r>
-      <w:r>
-        <w:t xml:space="preserve">scenario returns immediately with whatever data is available </w:t>
-      </w:r>
-      <w:r>
-        <w:t>on</w:t>
-      </w:r>
-      <w:r>
-        <w:t xml:space="preserve"> entry </w:t>
-      </w:r>
-      <w:r>
-        <w:t xml:space="preserve">to </w:t>
-      </w:r>
-      <w:r>
-        <w:t>read()</w:t>
-      </w:r>
-      <w:r>
-        <w:t xml:space="preserve"> </w:t>
-      </w:r>
-      <w:r>
-        <w:t xml:space="preserve">– even </w:t>
-      </w:r>
-      <w:r>
-        <w:t>when</w:t>
-      </w:r>
-      <w:r>
-        <w:t xml:space="preserve"> </w:t>
-      </w:r>
-      <w:r>
-        <w:t>no data</w:t>
-      </w:r>
-      <w:r>
-        <w:t xml:space="preserve"> </w:t>
-      </w:r>
-      <w:r>
-        <w:t xml:space="preserve">is </w:t>
-      </w:r>
-      <w:r>
-        <w:t>available</w:t>
-      </w:r>
-      <w:r>
-        <w:t xml:space="preserve">. </w:t>
-      </w:r>
-      <w:r>
-        <w:t>T</w:t>
-      </w:r>
-      <w:r>
-        <w:t xml:space="preserve">his </w:t>
-      </w:r>
-      <w:r>
-        <w:t>read()</w:t>
-      </w:r>
-      <w:r>
-        <w:t xml:space="preserve"> </w:t>
-      </w:r>
-      <w:r>
-        <w:t xml:space="preserve">scenario </w:t>
-      </w:r>
-      <w:r>
-        <w:t>exhibits</w:t>
-      </w:r>
-      <w:r>
-        <w:t xml:space="preserve"> </w:t>
-      </w:r>
-      <w:r>
-        <w:t>entirely different (let's say</w:t>
-      </w:r>
-      <w:r>
-        <w:t xml:space="preserve"> </w:t>
-      </w:r>
-      <w:r>
-        <w:t>opposite</w:t>
-      </w:r>
-      <w:r>
-        <w:t>)</w:t>
-      </w:r>
-      <w:r>
-        <w:t xml:space="preserve"> </w:t>
-      </w:r>
-      <w:r>
-        <w:t xml:space="preserve">behavior </w:t>
-      </w:r>
-      <w:r>
-        <w:t>for</w:t>
-      </w:r>
-      <w:r>
-        <w:t xml:space="preserve"> the</w:t>
-      </w:r>
-      <w:r>
-        <w:t>se</w:t>
-      </w:r>
-      <w:r>
-        <w:t xml:space="preserve"> </w:t>
-      </w:r>
-      <w:r>
-        <w:t xml:space="preserve">two major </w:t>
-      </w:r>
-      <w:r>
-        <w:t>run-time</w:t>
-      </w:r>
-      <w:r>
-        <w:t xml:space="preserve"> </w:t>
-      </w:r>
-      <w:r>
-        <w:t>platforms</w:t>
-      </w:r>
-      <w:r>
-        <w:t xml:space="preserve"> – not an </w:t>
-      </w:r>
-      <w:r>
-        <w:t>desired</w:t>
-      </w:r>
-      <w:r>
-        <w:t xml:space="preserve"> situation.</w:t>
-      </w:r>
-    </w:p>
-    <w:p>
-      <w:pPr>
-        <w:ind w:left="720"/>
-      </w:pPr>
-      <w:r>
-        <w:t xml:space="preserve">I </w:t>
-      </w:r>
-      <w:r>
-        <w:t>hope</w:t>
-      </w:r>
-      <w:r>
-        <w:t xml:space="preserve"> </w:t>
-      </w:r>
-      <w:r>
-        <w:t>th</w:t>
-      </w:r>
-      <w:r>
-        <w:t>e</w:t>
-      </w:r>
-      <w:r>
-        <w:t xml:space="preserve"> patch </w:t>
-      </w:r>
-      <w:r>
-        <w:t xml:space="preserve">suggested in the final section of this document </w:t>
-      </w:r>
-      <w:r>
-        <w:t xml:space="preserve">can </w:t>
-      </w:r>
-      <w:r>
-        <w:t xml:space="preserve">be integrated </w:t>
-      </w:r>
-      <w:r>
-        <w:t>into</w:t>
-      </w:r>
-      <w:r>
-        <w:t xml:space="preserve"> </w:t>
-      </w:r>
-      <w:r>
-        <w:t>an upcoming</w:t>
-      </w:r>
-      <w:r>
-        <w:t xml:space="preserve"> </w:t>
-      </w:r>
-      <w:r>
-        <w:t>serialport-rs</w:t>
-      </w:r>
-      <w:r>
-        <w:t xml:space="preserve"> </w:t>
-      </w:r>
-      <w:r>
-        <w:t>crate</w:t>
-      </w:r>
-      <w:r>
-        <w:t>'s</w:t>
-      </w:r>
-      <w:r>
-        <w:t xml:space="preserve"> release</w:t>
-      </w:r>
-      <w:r>
-        <w:t xml:space="preserve"> – hopefully the next</w:t>
-      </w:r>
-      <w:r>
-        <w:t xml:space="preserve">. </w:t>
-      </w:r>
-    </w:p>
-    <w:p>
-      <w:pPr>
-        <w:ind w:left="720"/>
-      </w:pPr>
-      <w:r>
-        <w:t>In my examination</w:t>
-      </w:r>
-      <w:r>
-        <w:t xml:space="preserve"> to date</w:t>
-      </w:r>
-      <w:r>
-        <w:t xml:space="preserve"> I've not found</w:t>
-      </w:r>
-      <w:r>
-        <w:t xml:space="preserve"> online</w:t>
-      </w:r>
-      <w:r>
-        <w:t xml:space="preserve"> </w:t>
-      </w:r>
-      <w:r>
-        <w:t>serialport-rs</w:t>
-      </w:r>
-      <w:r>
-        <w:t xml:space="preserve"> </w:t>
-      </w:r>
-      <w:r>
-        <w:t xml:space="preserve">crate documentation </w:t>
-      </w:r>
-      <w:r>
-        <w:t xml:space="preserve">that </w:t>
-      </w:r>
-      <w:r>
-        <w:t>describes th</w:t>
-      </w:r>
-      <w:r>
-        <w:t>e</w:t>
-      </w:r>
-      <w:r>
-        <w:t xml:space="preserve"> timeout </w:t>
-      </w:r>
-      <w:r>
-        <w:t>set</w:t>
-      </w:r>
-      <w:r>
-        <w:t>point</w:t>
-      </w:r>
-      <w:r>
-        <w:t xml:space="preserve">'s impact on the read() method's  </w:t>
-      </w:r>
-      <w:r>
-        <w:t xml:space="preserve">behavior </w:t>
-      </w:r>
-      <w:r>
-        <w:t>for</w:t>
-      </w:r>
-      <w:r>
-        <w:t xml:space="preserve"> Windows</w:t>
-      </w:r>
-      <w:r>
-        <w:t xml:space="preserve"> or Linux</w:t>
-      </w:r>
-      <w:r>
-        <w:t xml:space="preserve">, </w:t>
-      </w:r>
-      <w:r>
-        <w:t xml:space="preserve">short of reading and inferring the semantics </w:t>
-      </w:r>
-      <w:r>
-        <w:t xml:space="preserve">directly from </w:t>
-      </w:r>
-      <w:r>
-        <w:t xml:space="preserve">each platform's internal source code. Consequently, </w:t>
-      </w:r>
-      <w:r>
-        <w:t>any</w:t>
-      </w:r>
-      <w:r>
-        <w:t xml:space="preserve"> rust </w:t>
-      </w:r>
-      <w:r>
-        <w:t xml:space="preserve">client </w:t>
-      </w:r>
-      <w:r>
-        <w:t xml:space="preserve">code </w:t>
-      </w:r>
-      <w:r>
-        <w:t>purposely</w:t>
-      </w:r>
-      <w:r>
-        <w:t xml:space="preserve"> utilizing this</w:t>
-      </w:r>
-      <w:r>
-        <w:t xml:space="preserve"> 0 read timeout</w:t>
-      </w:r>
-      <w:r>
-        <w:t xml:space="preserve"> </w:t>
-      </w:r>
-      <w:r>
-        <w:t>scenario</w:t>
-      </w:r>
-      <w:r>
-        <w:t xml:space="preserve"> on Windows</w:t>
-      </w:r>
-      <w:r>
-        <w:t xml:space="preserve"> </w:t>
-      </w:r>
-      <w:r>
-        <w:t>is</w:t>
-      </w:r>
-      <w:r>
-        <w:t xml:space="preserve"> </w:t>
-      </w:r>
-      <w:r>
-        <w:t xml:space="preserve">in-fact </w:t>
-      </w:r>
-      <w:r>
-        <w:t xml:space="preserve">relying on </w:t>
-      </w:r>
-      <w:r>
-        <w:t>'undocumented</w:t>
-      </w:r>
-      <w:r>
-        <w:t xml:space="preserve">' </w:t>
-      </w:r>
-      <w:r>
-        <w:t>behavior</w:t>
-      </w:r>
-      <w:r>
-        <w:t xml:space="preserve">. If </w:t>
-      </w:r>
-      <w:r>
-        <w:t xml:space="preserve">such </w:t>
-      </w:r>
-      <w:r>
-        <w:t xml:space="preserve">client </w:t>
-      </w:r>
-      <w:r>
-        <w:t xml:space="preserve">code </w:t>
-      </w:r>
-      <w:r>
-        <w:t>is in</w:t>
-      </w:r>
-      <w:r>
-        <w:t>-</w:t>
-      </w:r>
-      <w:r>
-        <w:t xml:space="preserve">fact </w:t>
-      </w:r>
-      <w:r>
-        <w:t>out there</w:t>
-      </w:r>
-      <w:r>
-        <w:t xml:space="preserve">, </w:t>
-      </w:r>
-      <w:r>
-        <w:t xml:space="preserve">and </w:t>
-      </w:r>
-      <w:r>
-        <w:t xml:space="preserve">that application </w:t>
-      </w:r>
-      <w:r>
-        <w:t>migrat</w:t>
-      </w:r>
-      <w:r>
-        <w:t>es</w:t>
-      </w:r>
-      <w:r>
-        <w:t xml:space="preserve"> to </w:t>
-      </w:r>
-      <w:r>
-        <w:t>the herein suggested patch to</w:t>
-      </w:r>
-      <w:r>
-        <w:t xml:space="preserve"> </w:t>
-      </w:r>
-      <w:r>
-        <w:t>serialport-rs</w:t>
-      </w:r>
-      <w:r>
-        <w:t xml:space="preserve">, then </w:t>
-      </w:r>
-      <w:r>
-        <w:t>owners</w:t>
-      </w:r>
-      <w:r>
-        <w:t xml:space="preserve"> of </w:t>
-      </w:r>
-      <w:r>
-        <w:t>such</w:t>
-      </w:r>
-      <w:r>
-        <w:t xml:space="preserve"> client</w:t>
-      </w:r>
-      <w:r>
-        <w:t xml:space="preserve"> code </w:t>
-      </w:r>
-      <w:r>
-        <w:t>need</w:t>
-      </w:r>
-      <w:r>
-        <w:t>/want</w:t>
-      </w:r>
-      <w:r>
-        <w:t xml:space="preserve"> to </w:t>
-      </w:r>
-      <w:r>
-        <w:t>revise</w:t>
-      </w:r>
-      <w:r>
-        <w:t xml:space="preserve"> their </w:t>
-      </w:r>
-      <w:r>
-        <w:t xml:space="preserve">code </w:t>
-      </w:r>
-      <w:r>
-        <w:t xml:space="preserve">to instead </w:t>
-      </w:r>
-      <w:r>
-        <w:t>use</w:t>
-      </w:r>
-      <w:r>
-        <w:t xml:space="preserve"> a very large timeout</w:t>
-      </w:r>
-      <w:r>
-        <w:t xml:space="preserve"> setting</w:t>
-      </w:r>
-      <w:r>
-        <w:t xml:space="preserve"> – rather than 0</w:t>
-      </w:r>
-      <w:r>
-        <w:t xml:space="preserve">. </w:t>
-      </w:r>
-      <w:r>
-        <w:t>A</w:t>
-      </w:r>
-      <w:r>
-        <w:t xml:space="preserve"> large timeout </w:t>
-      </w:r>
-      <w:r>
-        <w:t>setting</w:t>
-      </w:r>
-      <w:r>
-        <w:t xml:space="preserve"> will</w:t>
-      </w:r>
-      <w:r>
-        <w:t xml:space="preserve"> </w:t>
-      </w:r>
-      <w:r>
-        <w:t xml:space="preserve">effectively </w:t>
-      </w:r>
-      <w:r>
-        <w:t>replicate/emulate th</w:t>
-      </w:r>
-      <w:r>
-        <w:t>e</w:t>
-      </w:r>
-      <w:r>
-        <w:t xml:space="preserve"> </w:t>
-      </w:r>
-      <w:r>
-        <w:t>current</w:t>
-      </w:r>
-      <w:r>
-        <w:t xml:space="preserve"> </w:t>
-      </w:r>
-      <w:r>
-        <w:t xml:space="preserve">Windows </w:t>
-      </w:r>
-      <w:r>
-        <w:t>read()</w:t>
-      </w:r>
-      <w:r>
-        <w:t xml:space="preserve"> </w:t>
-      </w:r>
-      <w:r>
-        <w:t>behavior</w:t>
-      </w:r>
-      <w:r>
-        <w:t xml:space="preserve">, and would certainly be the preferable means to accomplish </w:t>
-      </w:r>
-      <w:r>
-        <w:t xml:space="preserve">such </w:t>
-      </w:r>
-      <w:r>
-        <w:t>an</w:t>
-      </w:r>
-      <w:r>
-        <w:t xml:space="preserve"> indefinite</w:t>
-      </w:r>
-      <w:r>
-        <w:t xml:space="preserve">ly blocking </w:t>
-      </w:r>
-      <w:r>
-        <w:t>read</w:t>
-      </w:r>
-      <w:r>
         <w:t>().</w:t>
       </w:r>
       <w:r>
@@ -928,13 +1039,28 @@
         <w:t>value</w:t>
       </w:r>
       <w:r>
-        <w:t xml:space="preserve"> equates to 13</w:t>
+        <w:t xml:space="preserve"> </w:t>
+      </w:r>
+      <w:r>
+        <w:t xml:space="preserve">will result in a read() blockage that </w:t>
+      </w:r>
+      <w:r>
+        <w:t>last for</w:t>
+      </w:r>
+      <w:r>
+        <w:t xml:space="preserve"> </w:t>
+      </w:r>
+      <w:r>
+        <w:t>13</w:t>
       </w:r>
       <w:r>
         <w:t>7+</w:t>
       </w:r>
       <w:r>
-        <w:t xml:space="preserve"> years.</w:t>
+        <w:t xml:space="preserve"> years</w:t>
+      </w:r>
+      <w:r>
+        <w:t xml:space="preserve"> (not likely to ever be realized).</w:t>
       </w:r>
     </w:p>
     <w:p>
@@ -1338,6 +1464,7 @@
         </w:numPr>
       </w:pPr>
       <w:r>
+        <w:lastRenderedPageBreak/>
         <w:t>Th</w:t>
       </w:r>
       <w:r>
@@ -1533,7 +1660,6 @@
         <w:t xml:space="preserve">crates's </w:t>
       </w:r>
       <w:r>
-        <w:lastRenderedPageBreak/>
         <w:t>'</w:t>
       </w:r>
       <w:r>
@@ -3326,6 +3452,7 @@
               <w:t xml:space="preserve">respective </w:t>
             </w:r>
             <w:r>
+              <w:lastRenderedPageBreak/>
               <w:t xml:space="preserve">transfer stalled </w:t>
             </w:r>
             <w:r>
@@ -3411,7 +3538,6 @@
               <w:ind w:left="0"/>
             </w:pPr>
             <w:r>
-              <w:lastRenderedPageBreak/>
               <w:t>Th</w:t>
             </w:r>
             <w:r>
@@ -4812,6 +4938,7 @@
               <w:t xml:space="preserve"> </w:t>
             </w:r>
             <w:r>
+              <w:lastRenderedPageBreak/>
               <w:t>thread</w:t>
             </w:r>
             <w:r>
@@ -4901,6 +5028,7 @@
               <w:jc w:val="center"/>
             </w:pPr>
             <w:r>
+              <w:lastRenderedPageBreak/>
               <w:t>Required</w:t>
             </w:r>
           </w:p>
@@ -4931,7 +5059,6 @@
                 <w:szCs w:val="21"/>
                 <w14:ligatures w14:val="none"/>
               </w:rPr>
-              <w:lastRenderedPageBreak/>
               <w:t>--repeat=</w:t>
             </w:r>
             <w:r>
@@ -6032,7 +6159,7 @@
           <v:shape id="_x0000_i1025" type="#_x0000_t75" style="width:639.3pt;height:427.2pt" o:ole="">
             <v:imagedata r:id="rId9" o:title=""/>
           </v:shape>
-          <o:OLEObject Type="Embed" ProgID="Visio.Drawing.15" ShapeID="_x0000_i1025" DrawAspect="Content" ObjectID="_1751487308" r:id="rId10"/>
+          <o:OLEObject Type="Embed" ProgID="Visio.Drawing.15" ShapeID="_x0000_i1025" DrawAspect="Content" ObjectID="_1751548833" r:id="rId10"/>
         </w:object>
       </w:r>
     </w:p>
@@ -6447,6 +6574,9 @@
         <w:t xml:space="preserve"> – which I used</w:t>
       </w:r>
       <w:r>
+        <w:t xml:space="preserve"> during my testing</w:t>
+      </w:r>
+      <w:r>
         <w:t>.</w:t>
       </w:r>
     </w:p>
@@ -18030,7 +18160,13 @@
         <w:t xml:space="preserve"> the 0 timeout infinite blocking issue</w:t>
       </w:r>
       <w:r>
-        <w:t xml:space="preserve">, unfortunately this simple patch doesn't improve </w:t>
+        <w:t xml:space="preserve">, unfortunately </w:t>
+      </w:r>
+      <w:r>
+        <w:t>it</w:t>
+      </w:r>
+      <w:r>
+        <w:t xml:space="preserve"> doesn't improve </w:t>
       </w:r>
       <w:r>
         <w:t>performance for</w:t>
@@ -18105,10 +18241,16 @@
         <w:t xml:space="preserve">, at which time it returns </w:t>
       </w:r>
       <w:r>
-        <w:t xml:space="preserve">immediately thereafter </w:t>
-      </w:r>
-      <w:r>
-        <w:t xml:space="preserve">with the data. </w:t>
+        <w:t xml:space="preserve">immediately </w:t>
+      </w:r>
+      <w:r>
+        <w:t xml:space="preserve">with the </w:t>
+      </w:r>
+      <w:r>
+        <w:t xml:space="preserve">early available full </w:t>
+      </w:r>
+      <w:r>
+        <w:t xml:space="preserve">data. </w:t>
       </w:r>
       <w:r>
         <w:t xml:space="preserve">I do have an idea for a patch so that the non-zero timeout read() behavior </w:t>
@@ -23001,7 +23143,7 @@
       <w:tab/>
     </w:r>
     <w:r>
-      <w:t>7/21/2023 7:28 PM</w:t>
+      <w:t>7/22/2023 3:15 PM</w:t>
     </w:r>
     <w:r>
       <w:tab/>

--- a/SerialPort_rs Receive_Timing_Info Test Description_V1_1.docx
+++ b/SerialPort_rs Receive_Timing_Info Test Description_V1_1.docx
@@ -117,19 +117,13 @@
         <w:t xml:space="preserve"> which is </w:t>
       </w:r>
       <w:r>
-        <w:t xml:space="preserve">a </w:t>
-      </w:r>
-      <w:r>
-        <w:t xml:space="preserve">timing characterization </w:t>
+        <w:t xml:space="preserve">a timing characterization </w:t>
       </w:r>
       <w:r>
         <w:t>program</w:t>
       </w:r>
       <w:r>
-        <w:t xml:space="preserve"> </w:t>
-      </w:r>
-      <w:r>
-        <w:t>for</w:t>
+        <w:t xml:space="preserve"> for</w:t>
       </w:r>
       <w:r>
         <w:t xml:space="preserve"> </w:t>
@@ -6159,7 +6153,7 @@
           <v:shape id="_x0000_i1025" type="#_x0000_t75" style="width:639.3pt;height:427.2pt" o:ole="">
             <v:imagedata r:id="rId9" o:title=""/>
           </v:shape>
-          <o:OLEObject Type="Embed" ProgID="Visio.Drawing.15" ShapeID="_x0000_i1025" DrawAspect="Content" ObjectID="_1751548833" r:id="rId10"/>
+          <o:OLEObject Type="Embed" ProgID="Visio.Drawing.15" ShapeID="_x0000_i1025" DrawAspect="Content" ObjectID="_1751549662" r:id="rId10"/>
         </w:object>
       </w:r>
     </w:p>
@@ -18151,7 +18145,13 @@
         <w:t xml:space="preserve">While </w:t>
       </w:r>
       <w:r>
-        <w:t xml:space="preserve">this patch </w:t>
+        <w:t>th</w:t>
+      </w:r>
+      <w:r>
+        <w:t>is current</w:t>
+      </w:r>
+      <w:r>
+        <w:t xml:space="preserve"> patch </w:t>
       </w:r>
       <w:r>
         <w:t>eliminates</w:t>
@@ -18178,335 +18178,383 @@
         <w:t>read()</w:t>
       </w:r>
       <w:r>
-        <w:t xml:space="preserve"> method's non-zero read timeout return responsiveness, </w:t>
-      </w:r>
-      <w:r>
-        <w:t xml:space="preserve">in </w:t>
-      </w:r>
-      <w:r>
-        <w:t xml:space="preserve">those </w:t>
+        <w:t xml:space="preserve"> method's non-zero read timeout return responsiveness</w:t>
+      </w:r>
+      <w:r>
+        <w:t xml:space="preserve"> for non-full buffers. I</w:t>
+      </w:r>
+      <w:r>
+        <w:t xml:space="preserve">n </w:t>
+      </w:r>
+      <w:r>
+        <w:t>th</w:t>
+      </w:r>
+      <w:r>
+        <w:t>e</w:t>
+      </w:r>
+      <w:r>
+        <w:t xml:space="preserve"> </w:t>
+      </w:r>
+      <w:r>
+        <w:t xml:space="preserve">non-zero timeout </w:t>
       </w:r>
       <w:r>
         <w:t xml:space="preserve">cases where </w:t>
       </w:r>
       <w:r>
-        <w:t xml:space="preserve"> some </w:t>
+        <w:t xml:space="preserve">some </w:t>
       </w:r>
       <w:r>
         <w:t xml:space="preserve">but not all requested </w:t>
       </w:r>
       <w:r>
-        <w:t xml:space="preserve">data arrives prior to the time-out. </w:t>
-      </w:r>
-      <w:r>
-        <w:t xml:space="preserve">When not all requested data arrives, </w:t>
-      </w:r>
-      <w:r>
-        <w:t xml:space="preserve">with </w:t>
-      </w:r>
-      <w:r>
-        <w:t xml:space="preserve">this simple patch </w:t>
-      </w:r>
-      <w:r>
-        <w:t xml:space="preserve">the </w:t>
-      </w:r>
-      <w:r>
-        <w:t xml:space="preserve">Windows </w:t>
+        <w:t>data arrives prior to the time-out</w:t>
+      </w:r>
+      <w:r>
+        <w:t xml:space="preserve"> period expiring</w:t>
+      </w:r>
+      <w:r>
+        <w:t>, th</w:t>
+      </w:r>
+      <w:r>
+        <w:t>is</w:t>
+      </w:r>
+      <w:r>
+        <w:t xml:space="preserve"> </w:t>
+      </w:r>
+      <w:r>
+        <w:t>simple</w:t>
+      </w:r>
+      <w:r>
+        <w:t xml:space="preserve"> patch </w:t>
+      </w:r>
+      <w:r>
+        <w:t xml:space="preserve">still </w:t>
+      </w:r>
+      <w:r>
+        <w:t>block</w:t>
+      </w:r>
+      <w:r>
+        <w:t>s</w:t>
+      </w:r>
+      <w:r>
+        <w:t xml:space="preserve"> for the full timeout period</w:t>
+      </w:r>
+      <w:r>
+        <w:t>. Only</w:t>
+      </w:r>
+      <w:r>
+        <w:t xml:space="preserve"> </w:t>
+      </w:r>
+      <w:r>
+        <w:t>if the full request is satisfied earlier than the timeout period, does it return early with the full buffer</w:t>
+      </w:r>
+      <w:r>
+        <w:t>.</w:t>
+      </w:r>
+      <w:r>
+        <w:t xml:space="preserve"> Otherwise it returns with the lesser available data buffer at the conclusion of the timeout period - although with no timeout error.</w:t>
+      </w:r>
+      <w:r>
+        <w:t xml:space="preserve"> </w:t>
+      </w:r>
+      <w:r>
+        <w:t>I have a</w:t>
+      </w:r>
+      <w:r>
+        <w:t xml:space="preserve"> concept/</w:t>
+      </w:r>
+      <w:r>
+        <w:t xml:space="preserve">idea for a </w:t>
+      </w:r>
+      <w:r>
+        <w:t xml:space="preserve">more sophisticated </w:t>
+      </w:r>
+      <w:r>
+        <w:t>patch</w:t>
+      </w:r>
+      <w:r>
+        <w:t xml:space="preserve"> to the</w:t>
+      </w:r>
+      <w:r>
+        <w:t xml:space="preserve"> Windows</w:t>
+      </w:r>
+      <w:r>
+        <w:t xml:space="preserve"> read() </w:t>
+      </w:r>
+      <w:r>
+        <w:t xml:space="preserve">trait </w:t>
+      </w:r>
+      <w:r>
+        <w:t xml:space="preserve">method itself, which potentially allows </w:t>
+      </w:r>
+      <w:r>
+        <w:t xml:space="preserve">the non-zero timeout </w:t>
+      </w:r>
+      <w:r>
+        <w:t xml:space="preserve">scenario </w:t>
+      </w:r>
+      <w:r>
+        <w:t xml:space="preserve">read() </w:t>
+      </w:r>
+      <w:r>
+        <w:t>to return as soon as any data arrives</w:t>
+      </w:r>
+      <w:r>
+        <w:t xml:space="preserve"> (s</w:t>
+      </w:r>
+      <w:r>
+        <w:t>ee next paragraph).</w:t>
+      </w:r>
+    </w:p>
+    <w:p>
+      <w:pPr>
+        <w:ind w:left="720"/>
+      </w:pPr>
+      <w:r>
+        <w:t xml:space="preserve">Future work: Based on Microsoft's documentation concerning its native Readfile() </w:t>
+      </w:r>
+      <w:r>
+        <w:t>s</w:t>
+      </w:r>
+      <w:r>
+        <w:t xml:space="preserve">ystem </w:t>
+      </w:r>
+      <w:r>
+        <w:t xml:space="preserve">library </w:t>
+      </w:r>
+      <w:r>
+        <w:t xml:space="preserve">call, it </w:t>
+      </w:r>
+      <w:r>
+        <w:t>seems</w:t>
+      </w:r>
+      <w:r>
+        <w:t xml:space="preserve"> </w:t>
+      </w:r>
+      <w:r>
+        <w:t xml:space="preserve">that a </w:t>
+      </w:r>
+      <w:r>
+        <w:t>re-implement</w:t>
+      </w:r>
+      <w:r>
+        <w:t xml:space="preserve">ed </w:t>
+      </w:r>
+      <w:r>
+        <w:t xml:space="preserve">read() trait method's </w:t>
+      </w:r>
+      <w:r>
+        <w:t>that</w:t>
+      </w:r>
+      <w:r>
+        <w:t xml:space="preserve"> </w:t>
+      </w:r>
+      <w:r>
+        <w:t xml:space="preserve">internally </w:t>
+      </w:r>
+      <w:r>
+        <w:t>utilize</w:t>
+      </w:r>
+      <w:r>
+        <w:t>s</w:t>
+      </w:r>
+      <w:r>
+        <w:t xml:space="preserve"> Microsoft's proprietary ReadFile() Overlapped IO capability</w:t>
+      </w:r>
+      <w:r>
+        <w:t xml:space="preserve"> might allow </w:t>
+      </w:r>
+      <w:r>
+        <w:t>th</w:t>
+      </w:r>
+      <w:r>
+        <w:t>e</w:t>
+      </w:r>
+      <w:r>
+        <w:t xml:space="preserve"> read() </w:t>
+      </w:r>
+      <w:r>
+        <w:t xml:space="preserve">to </w:t>
+      </w:r>
+      <w:r>
+        <w:t xml:space="preserve">return </w:t>
+      </w:r>
+      <w:r>
+        <w:t>almost immediately after receiving any read data and before the full timeout period transpires</w:t>
+      </w:r>
+      <w:r>
+        <w:t xml:space="preserve"> – as the Linux read() </w:t>
+      </w:r>
+      <w:r>
+        <w:t>behaves</w:t>
+      </w:r>
+      <w:r>
+        <w:t xml:space="preserve"> now</w:t>
+      </w:r>
+      <w:r>
+        <w:t xml:space="preserve">. I haven't yet had an opportunity to (attempt to) develop and verify </w:t>
+      </w:r>
+      <w:r>
+        <w:t xml:space="preserve">this more sophisticated </w:t>
+      </w:r>
+      <w:r>
+        <w:t>Windows patch</w:t>
+      </w:r>
+      <w:r>
+        <w:t>, but hope to if there's interest.</w:t>
+      </w:r>
+    </w:p>
+    <w:p>
+      <w:pPr>
+        <w:spacing w:after="0" w:line="240" w:lineRule="auto"/>
+        <w:ind w:left="720"/>
+      </w:pPr>
+      <w:r>
+        <w:t xml:space="preserve">Finally, here </w:t>
+      </w:r>
+      <w:r>
+        <w:t xml:space="preserve">is the initial section of the Windows log </w:t>
+      </w:r>
+      <w:r>
+        <w:t>produced by</w:t>
+      </w:r>
+      <w:r>
+        <w:t xml:space="preserve"> executing the test application </w:t>
+      </w:r>
+      <w:r>
+        <w:t>built with</w:t>
+      </w:r>
+      <w:r>
+        <w:t xml:space="preserve"> the </w:t>
+      </w:r>
+      <w:r>
+        <w:t>above</w:t>
+      </w:r>
+      <w:r>
+        <w:t xml:space="preserve"> </w:t>
+      </w:r>
+      <w:r>
+        <w:t xml:space="preserve">patch, </w:t>
+      </w:r>
+      <w:r>
+        <w:t>for</w:t>
+      </w:r>
+      <w:r>
+        <w:t xml:space="preserve"> the (previously) problematic </w:t>
+      </w:r>
+      <w:r>
+        <w:t xml:space="preserve">third </w:t>
+      </w:r>
+      <w:r>
+        <w:t xml:space="preserve">test </w:t>
+      </w:r>
+      <w:r>
+        <w:t xml:space="preserve">run </w:t>
+      </w:r>
+      <w:r>
+        <w:t>with the</w:t>
+      </w:r>
+      <w:r>
+        <w:t xml:space="preserve"> </w:t>
+      </w:r>
+      <w:r>
+        <w:t xml:space="preserve">scenario of a </w:t>
+      </w:r>
+      <w:r>
+        <w:t>set_timeout</w:t>
+      </w:r>
+      <w:r>
+        <w:t xml:space="preserve"> </w:t>
+      </w:r>
+      <w:r>
+        <w:t>value</w:t>
+      </w:r>
+      <w:r>
+        <w:t xml:space="preserve"> </w:t>
+      </w:r>
+      <w:r>
+        <w:t xml:space="preserve">of 0 and a </w:t>
       </w:r>
       <w:r>
         <w:t>read()</w:t>
       </w:r>
       <w:r>
-        <w:t xml:space="preserve"> </w:t>
-      </w:r>
-      <w:r>
-        <w:t xml:space="preserve">still </w:t>
-      </w:r>
-      <w:r>
-        <w:t>block</w:t>
-      </w:r>
-      <w:r>
-        <w:t>s</w:t>
-      </w:r>
-      <w:r>
-        <w:t xml:space="preserve"> for the full timeout period</w:t>
-      </w:r>
-      <w:r>
-        <w:t xml:space="preserve"> unless all requested data arrives</w:t>
-      </w:r>
-      <w:r>
-        <w:t xml:space="preserve"> early</w:t>
-      </w:r>
-      <w:r>
-        <w:t xml:space="preserve">, at which time it returns </w:t>
-      </w:r>
-      <w:r>
-        <w:t xml:space="preserve">immediately </w:t>
-      </w:r>
-      <w:r>
-        <w:t xml:space="preserve">with the </w:t>
-      </w:r>
-      <w:r>
-        <w:t xml:space="preserve">early available full </w:t>
-      </w:r>
-      <w:r>
-        <w:t xml:space="preserve">data. </w:t>
-      </w:r>
-      <w:r>
-        <w:t xml:space="preserve">I do have an idea for a patch so that the non-zero timeout read() behavior </w:t>
-      </w:r>
-      <w:r>
-        <w:t>can</w:t>
-      </w:r>
-      <w:r>
-        <w:t xml:space="preserve"> </w:t>
-      </w:r>
-      <w:r>
-        <w:t>potentially</w:t>
-      </w:r>
-      <w:r>
-        <w:t xml:space="preserve"> be improved upon</w:t>
-      </w:r>
-      <w:r>
-        <w:t>, but it will require a more sophisticated implementation of the Windows read() method (s</w:t>
-      </w:r>
-      <w:r>
-        <w:t xml:space="preserve">ee </w:t>
-      </w:r>
-      <w:r>
-        <w:t xml:space="preserve">the </w:t>
-      </w:r>
-      <w:r>
-        <w:t>next paragraph).</w:t>
-      </w:r>
-    </w:p>
-    <w:p>
-      <w:pPr>
-        <w:ind w:left="720"/>
-      </w:pPr>
-      <w:r>
-        <w:t xml:space="preserve">Future work: Based on Microsoft's documentation concerning its native Readfile() </w:t>
-      </w:r>
-      <w:r>
-        <w:t>s</w:t>
-      </w:r>
-      <w:r>
-        <w:t xml:space="preserve">ystem </w:t>
-      </w:r>
-      <w:r>
-        <w:t xml:space="preserve">library </w:t>
-      </w:r>
-      <w:r>
-        <w:t xml:space="preserve">call, it </w:t>
-      </w:r>
-      <w:r>
-        <w:t>seems</w:t>
-      </w:r>
-      <w:r>
-        <w:t xml:space="preserve"> </w:t>
-      </w:r>
-      <w:r>
-        <w:t xml:space="preserve">that a </w:t>
-      </w:r>
-      <w:r>
-        <w:t>re-implementi</w:t>
-      </w:r>
-      <w:r>
-        <w:t xml:space="preserve">on of </w:t>
-      </w:r>
-      <w:r>
-        <w:t xml:space="preserve">the read() trait method's </w:t>
-      </w:r>
-      <w:r>
-        <w:t xml:space="preserve">internal </w:t>
-      </w:r>
-      <w:r>
-        <w:t>implementation to utilize Microsoft's proprietary ReadFile() Overlapped IO capability</w:t>
-      </w:r>
-      <w:r>
-        <w:t xml:space="preserve"> might allow </w:t>
-      </w:r>
-      <w:r>
-        <w:t>th</w:t>
-      </w:r>
-      <w:r>
-        <w:t>e</w:t>
-      </w:r>
-      <w:r>
-        <w:t xml:space="preserve"> read() </w:t>
-      </w:r>
-      <w:r>
-        <w:t xml:space="preserve">to </w:t>
-      </w:r>
-      <w:r>
-        <w:t xml:space="preserve">return </w:t>
-      </w:r>
-      <w:r>
-        <w:t>almost immediately after receiving any read data and before the full timeout period transpires</w:t>
-      </w:r>
-      <w:r>
-        <w:t xml:space="preserve"> – as the Linux read() does now</w:t>
-      </w:r>
-      <w:r>
-        <w:t xml:space="preserve">. I haven't yet had an opportunity to (attempt to) develop and verify </w:t>
-      </w:r>
-      <w:r>
-        <w:t xml:space="preserve">this more sophisticated </w:t>
-      </w:r>
-      <w:r>
-        <w:t>Windows patch.</w:t>
-      </w:r>
-    </w:p>
-    <w:p>
-      <w:pPr>
-        <w:spacing w:after="0" w:line="240" w:lineRule="auto"/>
-        <w:ind w:left="720"/>
-      </w:pPr>
-      <w:r>
-        <w:t xml:space="preserve">Finally, here </w:t>
-      </w:r>
-      <w:r>
-        <w:t xml:space="preserve">is the initial section of the Windows log </w:t>
-      </w:r>
-      <w:r>
-        <w:t>produced by</w:t>
-      </w:r>
-      <w:r>
-        <w:t xml:space="preserve"> executing the test application </w:t>
-      </w:r>
-      <w:r>
-        <w:t>built with</w:t>
-      </w:r>
-      <w:r>
-        <w:t xml:space="preserve"> the </w:t>
-      </w:r>
-      <w:r>
-        <w:t>above</w:t>
-      </w:r>
-      <w:r>
-        <w:t xml:space="preserve"> </w:t>
-      </w:r>
-      <w:r>
-        <w:t xml:space="preserve">patch, </w:t>
-      </w:r>
-      <w:r>
-        <w:t>for</w:t>
-      </w:r>
-      <w:r>
-        <w:t xml:space="preserve"> the (previously) problematic </w:t>
-      </w:r>
-      <w:r>
-        <w:t xml:space="preserve">third </w:t>
-      </w:r>
-      <w:r>
-        <w:t xml:space="preserve">test </w:t>
-      </w:r>
-      <w:r>
-        <w:t xml:space="preserve">run </w:t>
-      </w:r>
-      <w:r>
-        <w:t>with the</w:t>
-      </w:r>
-      <w:r>
-        <w:t xml:space="preserve"> </w:t>
-      </w:r>
-      <w:r>
-        <w:t xml:space="preserve">scenario of a </w:t>
-      </w:r>
-      <w:r>
-        <w:t>set_timeout</w:t>
-      </w:r>
-      <w:r>
-        <w:t xml:space="preserve"> </w:t>
-      </w:r>
-      <w:r>
-        <w:t>value</w:t>
-      </w:r>
-      <w:r>
-        <w:t xml:space="preserve"> </w:t>
-      </w:r>
-      <w:r>
-        <w:t xml:space="preserve">of 0 and a </w:t>
+        <w:t xml:space="preserve"> whose requested buffer size </w:t>
+      </w:r>
+      <w:r>
+        <w:t>worth of</w:t>
+      </w:r>
+      <w:r>
+        <w:t xml:space="preserve"> data </w:t>
+      </w:r>
+      <w:r>
+        <w:t>doesn't fully</w:t>
+      </w:r>
+      <w:r>
+        <w:t xml:space="preserve"> arrive. I've truncated the listing for brevity</w:t>
+      </w:r>
+      <w:r>
+        <w:t xml:space="preserve"> following receipt of the one and only byte,</w:t>
+      </w:r>
+      <w:r>
+        <w:t xml:space="preserve"> since </w:t>
+      </w:r>
+      <w:r>
+        <w:t>with the patched crate</w:t>
+      </w:r>
+      <w:r>
+        <w:t xml:space="preserve"> </w:t>
+      </w:r>
+      <w:r>
+        <w:t xml:space="preserve">our </w:t>
+      </w:r>
+      <w:r>
+        <w:t>one second</w:t>
+      </w:r>
+      <w:r>
+        <w:t xml:space="preserve"> </w:t>
+      </w:r>
+      <w:r>
+        <w:t xml:space="preserve">of logging </w:t>
+      </w:r>
+      <w:r>
+        <w:t xml:space="preserve">(prior to </w:t>
+      </w:r>
+      <w:r>
+        <w:t>its eventual</w:t>
+      </w:r>
+      <w:r>
+        <w:t xml:space="preserve"> </w:t>
+      </w:r>
+      <w:r>
+        <w:t>'</w:t>
+      </w:r>
+      <w:r>
+        <w:t>transfer stalled</w:t>
+      </w:r>
+      <w:r>
+        <w:t>'</w:t>
+      </w:r>
+      <w:r>
+        <w:t xml:space="preserve"> timeout </w:t>
+      </w:r>
+      <w:r>
+        <w:t xml:space="preserve">occurring) </w:t>
+      </w:r>
+      <w:r>
+        <w:t>becomes quite</w:t>
+      </w:r>
+      <w:r>
+        <w:t xml:space="preserve"> large. Nevertheless, it's clear that the</w:t>
+      </w:r>
+      <w:r>
+        <w:t xml:space="preserve"> </w:t>
       </w:r>
       <w:r>
         <w:t>read()</w:t>
       </w:r>
       <w:r>
-        <w:t xml:space="preserve"> whose requested buffer size </w:t>
-      </w:r>
-      <w:r>
-        <w:t>worth of</w:t>
-      </w:r>
-      <w:r>
-        <w:t xml:space="preserve"> data </w:t>
-      </w:r>
-      <w:r>
-        <w:t>doesn't fully</w:t>
-      </w:r>
-      <w:r>
-        <w:t xml:space="preserve"> arrive. I've truncated the listing for brevity</w:t>
-      </w:r>
-      <w:r>
-        <w:t xml:space="preserve"> following receipt of the one and only byte,</w:t>
-      </w:r>
-      <w:r>
-        <w:t xml:space="preserve"> since </w:t>
-      </w:r>
-      <w:r>
-        <w:t>with the patched crate</w:t>
-      </w:r>
-      <w:r>
-        <w:t xml:space="preserve"> </w:t>
-      </w:r>
-      <w:r>
-        <w:t xml:space="preserve">our </w:t>
-      </w:r>
-      <w:r>
-        <w:t>one second</w:t>
-      </w:r>
-      <w:r>
-        <w:t xml:space="preserve"> </w:t>
-      </w:r>
-      <w:r>
-        <w:t xml:space="preserve">of logging </w:t>
-      </w:r>
-      <w:r>
-        <w:t xml:space="preserve">(prior to </w:t>
-      </w:r>
-      <w:r>
-        <w:t>its eventual</w:t>
-      </w:r>
-      <w:r>
-        <w:t xml:space="preserve"> </w:t>
-      </w:r>
-      <w:r>
-        <w:t>'</w:t>
-      </w:r>
-      <w:r>
-        <w:t>transfer stalled</w:t>
-      </w:r>
-      <w:r>
-        <w:t>'</w:t>
-      </w:r>
-      <w:r>
-        <w:t xml:space="preserve"> timeout </w:t>
-      </w:r>
-      <w:r>
-        <w:t xml:space="preserve">occurring) </w:t>
-      </w:r>
-      <w:r>
-        <w:t>becomes quite</w:t>
-      </w:r>
-      <w:r>
-        <w:t xml:space="preserve"> large. Nevertheless, it's clear that the</w:t>
-      </w:r>
-      <w:r>
-        <w:t xml:space="preserve"> </w:t>
-      </w:r>
-      <w:r>
-        <w:t>read()</w:t>
-      </w:r>
-      <w:r>
         <w:t xml:space="preserve"> </w:t>
       </w:r>
       <w:r>
@@ -18678,6 +18726,7 @@
           <w:sz w:val="14"/>
           <w:szCs w:val="14"/>
         </w:rPr>
+        <w:lastRenderedPageBreak/>
         <w:t>2023-07-16 19:26:01.4562933 INFO receive_timing_info - Cycle 1 first phase -&gt; Rx port = 'COM7', Tx port = 'COM6' .</w:t>
       </w:r>
     </w:p>
@@ -18720,1183 +18769,1183 @@
           <w:sz w:val="14"/>
           <w:szCs w:val="14"/>
         </w:rPr>
+        <w:t>2023-07-16 19:26:01.6590364 INFO receive_timing_info -                                                       Read() invoked 23 us after write(), rxport.read(2) returned 0 bytes while blocked for 1 us. Rcv timeout.</w:t>
+      </w:r>
+    </w:p>
+    <w:p>
+      <w:pPr>
+        <w:spacing w:after="0" w:line="240" w:lineRule="auto"/>
+        <w:ind w:left="720"/>
+        <w:rPr>
+          <w:b/>
+          <w:bCs/>
+          <w:sz w:val="14"/>
+          <w:szCs w:val="14"/>
+        </w:rPr>
+      </w:pPr>
+      <w:r>
+        <w:rPr>
+          <w:b/>
+          <w:bCs/>
+          <w:sz w:val="14"/>
+          <w:szCs w:val="14"/>
+        </w:rPr>
+        <w:t>2023-07-16 19:26:01.6590396 INFO receive_timing_info -                                                       Read() invoked 26 us after write(), rxport.read(2) returned 0 bytes while blocked for 0 us. Rcv timeout.</w:t>
+      </w:r>
+    </w:p>
+    <w:p>
+      <w:pPr>
+        <w:spacing w:after="0" w:line="240" w:lineRule="auto"/>
+        <w:ind w:left="720"/>
+        <w:rPr>
+          <w:b/>
+          <w:bCs/>
+          <w:sz w:val="14"/>
+          <w:szCs w:val="14"/>
+        </w:rPr>
+      </w:pPr>
+      <w:r>
+        <w:rPr>
+          <w:b/>
+          <w:bCs/>
+          <w:sz w:val="14"/>
+          <w:szCs w:val="14"/>
+        </w:rPr>
+        <w:t>2023-07-16 19:26:01.6590417 INFO receive_timing_info -                                                       Read() invoked 29 us after write(), rxport.read(2) returned 0 bytes while blocked for 0 us. Rcv timeout.</w:t>
+      </w:r>
+    </w:p>
+    <w:p>
+      <w:pPr>
+        <w:spacing w:after="0" w:line="240" w:lineRule="auto"/>
+        <w:ind w:left="720"/>
+        <w:rPr>
+          <w:b/>
+          <w:bCs/>
+          <w:sz w:val="14"/>
+          <w:szCs w:val="14"/>
+        </w:rPr>
+      </w:pPr>
+      <w:r>
+        <w:rPr>
+          <w:b/>
+          <w:bCs/>
+          <w:sz w:val="14"/>
+          <w:szCs w:val="14"/>
+        </w:rPr>
+        <w:t>2023-07-16 19:26:01.6590457 INFO receive_timing_info -                                                       Read() invoked 31 us after write(), rxport.read(2) returned 0 bytes while blocked for 0 us. Rcv timeout.</w:t>
+      </w:r>
+    </w:p>
+    <w:p>
+      <w:pPr>
+        <w:spacing w:after="0" w:line="240" w:lineRule="auto"/>
+        <w:ind w:left="720"/>
+        <w:rPr>
+          <w:b/>
+          <w:bCs/>
+          <w:sz w:val="14"/>
+          <w:szCs w:val="14"/>
+        </w:rPr>
+      </w:pPr>
+      <w:r>
+        <w:rPr>
+          <w:b/>
+          <w:bCs/>
+          <w:sz w:val="14"/>
+          <w:szCs w:val="14"/>
+        </w:rPr>
+        <w:t>2023-07-16 19:26:01.6590478 INFO receive_timing_info -                                                       Read() invoked 35 us after write(), rxport.read(2) returned 0 bytes while blocked for 0 us. Rcv timeout.</w:t>
+      </w:r>
+    </w:p>
+    <w:p>
+      <w:pPr>
+        <w:spacing w:after="0" w:line="240" w:lineRule="auto"/>
+        <w:ind w:left="720"/>
+        <w:rPr>
+          <w:b/>
+          <w:bCs/>
+          <w:sz w:val="14"/>
+          <w:szCs w:val="14"/>
+        </w:rPr>
+      </w:pPr>
+      <w:r>
+        <w:rPr>
+          <w:b/>
+          <w:bCs/>
+          <w:sz w:val="14"/>
+          <w:szCs w:val="14"/>
+        </w:rPr>
+        <w:t>2023-07-16 19:26:01.6590516 INFO receive_timing_info -                                                       Read() invoked 37 us after write(), rxport.read(2) returned 0 bytes while blocked for 0 us. Rcv timeout.</w:t>
+      </w:r>
+    </w:p>
+    <w:p>
+      <w:pPr>
+        <w:spacing w:after="0" w:line="240" w:lineRule="auto"/>
+        <w:ind w:left="720"/>
+        <w:rPr>
+          <w:b/>
+          <w:bCs/>
+          <w:sz w:val="14"/>
+          <w:szCs w:val="14"/>
+        </w:rPr>
+      </w:pPr>
+      <w:r>
+        <w:rPr>
+          <w:b/>
+          <w:bCs/>
+          <w:sz w:val="14"/>
+          <w:szCs w:val="14"/>
+        </w:rPr>
+        <w:t>2023-07-16 19:26:01.6590534 INFO receive_timing_info -                                                       Read() invoked 41 us after write(), rxport.read(2) returned 0 bytes while blocked for 0 us. Rcv timeout.</w:t>
+      </w:r>
+    </w:p>
+    <w:p>
+      <w:pPr>
+        <w:spacing w:after="0" w:line="240" w:lineRule="auto"/>
+        <w:ind w:left="720"/>
+        <w:rPr>
+          <w:b/>
+          <w:bCs/>
+          <w:sz w:val="14"/>
+          <w:szCs w:val="14"/>
+        </w:rPr>
+      </w:pPr>
+      <w:r>
+        <w:rPr>
+          <w:b/>
+          <w:bCs/>
+          <w:sz w:val="14"/>
+          <w:szCs w:val="14"/>
+        </w:rPr>
+        <w:t>2023-07-16 19:26:01.6590552 INFO receive_timing_info -                                                       Read() invoked 43 us after write(), rxport.read(2) returned 0 bytes while blocked for 0 us. Rcv timeout.</w:t>
+      </w:r>
+    </w:p>
+    <w:p>
+      <w:pPr>
+        <w:spacing w:after="0" w:line="240" w:lineRule="auto"/>
+        <w:ind w:left="720"/>
+        <w:rPr>
+          <w:b/>
+          <w:bCs/>
+          <w:sz w:val="14"/>
+          <w:szCs w:val="14"/>
+        </w:rPr>
+      </w:pPr>
+      <w:r>
+        <w:rPr>
+          <w:b/>
+          <w:bCs/>
+          <w:sz w:val="14"/>
+          <w:szCs w:val="14"/>
+        </w:rPr>
+        <w:t>2023-07-16 19:26:01.6590572 INFO receive_timing_info -                                                       Read() invoked 45 us after write(), rxport.read(2) returned 0 bytes while blocked for 0 us. Rcv timeout.</w:t>
+      </w:r>
+    </w:p>
+    <w:p>
+      <w:pPr>
+        <w:spacing w:after="0" w:line="240" w:lineRule="auto"/>
+        <w:ind w:left="720"/>
+        <w:rPr>
+          <w:b/>
+          <w:bCs/>
+          <w:sz w:val="14"/>
+          <w:szCs w:val="14"/>
+        </w:rPr>
+      </w:pPr>
+      <w:r>
+        <w:rPr>
+          <w:b/>
+          <w:bCs/>
+          <w:sz w:val="14"/>
+          <w:szCs w:val="14"/>
+        </w:rPr>
+        <w:t>2023-07-16 19:26:01.6590595 INFO receive_timing_info -                                                       Read() invoked 47 us after write(), rxport.read(2) returned 0 bytes while blocked for 1 us. Rcv timeout.</w:t>
+      </w:r>
+    </w:p>
+    <w:p>
+      <w:pPr>
+        <w:spacing w:after="0" w:line="240" w:lineRule="auto"/>
+        <w:ind w:left="720"/>
+        <w:rPr>
+          <w:b/>
+          <w:bCs/>
+          <w:sz w:val="14"/>
+          <w:szCs w:val="14"/>
+        </w:rPr>
+      </w:pPr>
+      <w:r>
+        <w:rPr>
+          <w:b/>
+          <w:bCs/>
+          <w:sz w:val="14"/>
+          <w:szCs w:val="14"/>
+        </w:rPr>
+        <w:t>2023-07-16 19:26:01.6590612 INFO receive_timing_info -                                                       Read() invoked 49 us after write(), rxport.read(2) returned 0 bytes while blocked for 0 us. Rcv timeout.</w:t>
+      </w:r>
+    </w:p>
+    <w:p>
+      <w:pPr>
+        <w:spacing w:after="0" w:line="240" w:lineRule="auto"/>
+        <w:ind w:left="720"/>
+        <w:rPr>
+          <w:b/>
+          <w:bCs/>
+          <w:sz w:val="14"/>
+          <w:szCs w:val="14"/>
+        </w:rPr>
+      </w:pPr>
+      <w:r>
+        <w:rPr>
+          <w:b/>
+          <w:bCs/>
+          <w:sz w:val="14"/>
+          <w:szCs w:val="14"/>
+        </w:rPr>
+        <w:t>2023-07-16 19:26:01.6590631 INFO receive_timing_info -                                                       Read() invoked 51 us after write(), rxport.read(2) returned 0 bytes while blocked for 0 us. Rcv timeout.</w:t>
+      </w:r>
+    </w:p>
+    <w:p>
+      <w:pPr>
+        <w:spacing w:after="0" w:line="240" w:lineRule="auto"/>
+        <w:ind w:left="720"/>
+        <w:rPr>
+          <w:b/>
+          <w:bCs/>
+          <w:sz w:val="14"/>
+          <w:szCs w:val="14"/>
+        </w:rPr>
+      </w:pPr>
+      <w:r>
+        <w:rPr>
+          <w:b/>
+          <w:bCs/>
+          <w:sz w:val="14"/>
+          <w:szCs w:val="14"/>
+        </w:rPr>
+        <w:t>2023-07-16 19:26:01.6590648 INFO receive_timing_info -                                                       Read() invoked 53 us after write(), rxport.read(2) returned 0 bytes while blocked for 0 us. Rcv timeout.</w:t>
+      </w:r>
+    </w:p>
+    <w:p>
+      <w:pPr>
+        <w:spacing w:after="0" w:line="240" w:lineRule="auto"/>
+        <w:ind w:left="720"/>
+        <w:rPr>
+          <w:b/>
+          <w:bCs/>
+          <w:sz w:val="14"/>
+          <w:szCs w:val="14"/>
+        </w:rPr>
+      </w:pPr>
+      <w:r>
+        <w:rPr>
+          <w:b/>
+          <w:bCs/>
+          <w:sz w:val="14"/>
+          <w:szCs w:val="14"/>
+        </w:rPr>
+        <w:t>2023-07-16 19:26:01.6590665 INFO receive_timing_info -                                                       Read() invoked 54 us after write(), rxport.read(2) returned 0 bytes while blocked for 0 us. Rcv timeout.</w:t>
+      </w:r>
+    </w:p>
+    <w:p>
+      <w:pPr>
+        <w:spacing w:after="0" w:line="240" w:lineRule="auto"/>
+        <w:ind w:left="720"/>
+        <w:rPr>
+          <w:b/>
+          <w:bCs/>
+          <w:sz w:val="14"/>
+          <w:szCs w:val="14"/>
+        </w:rPr>
+      </w:pPr>
+      <w:r>
+        <w:rPr>
+          <w:b/>
+          <w:bCs/>
+          <w:sz w:val="14"/>
+          <w:szCs w:val="14"/>
+        </w:rPr>
+        <w:t>2023-07-16 19:26:01.6590681 INFO receive_timing_info -                                                       Read() invoked 56 us after write(), rxport.read(2) returned 0 bytes while blocked for 0 us. Rcv timeout.</w:t>
+      </w:r>
+    </w:p>
+    <w:p>
+      <w:pPr>
+        <w:spacing w:after="0" w:line="240" w:lineRule="auto"/>
+        <w:ind w:left="720"/>
+        <w:rPr>
+          <w:b/>
+          <w:bCs/>
+          <w:sz w:val="14"/>
+          <w:szCs w:val="14"/>
+        </w:rPr>
+      </w:pPr>
+      <w:r>
+        <w:rPr>
+          <w:b/>
+          <w:bCs/>
+          <w:sz w:val="14"/>
+          <w:szCs w:val="14"/>
+        </w:rPr>
+        <w:t>2023-07-16 19:26:01.6590767 INFO receive_timing_info -                                                       Read() invoked 58 us after write(), rxport.read(2) returned 0 bytes while blocked for 0 us. Rcv timeout.</w:t>
+      </w:r>
+    </w:p>
+    <w:p>
+      <w:pPr>
+        <w:spacing w:after="0" w:line="240" w:lineRule="auto"/>
+        <w:ind w:left="720"/>
+        <w:rPr>
+          <w:b/>
+          <w:bCs/>
+          <w:sz w:val="14"/>
+          <w:szCs w:val="14"/>
+        </w:rPr>
+      </w:pPr>
+      <w:r>
+        <w:rPr>
+          <w:b/>
+          <w:bCs/>
+          <w:sz w:val="14"/>
+          <w:szCs w:val="14"/>
+        </w:rPr>
+        <w:t>2023-07-16 19:26:01.6590786 INFO receive_timing_info -                                                       Read() invoked 66 us after write(), rxport.read(2) returned 0 bytes while blocked for 0 us. Rcv timeout.</w:t>
+      </w:r>
+    </w:p>
+    <w:p>
+      <w:pPr>
+        <w:spacing w:after="0" w:line="240" w:lineRule="auto"/>
+        <w:ind w:left="720"/>
+        <w:rPr>
+          <w:b/>
+          <w:bCs/>
+          <w:sz w:val="14"/>
+          <w:szCs w:val="14"/>
+        </w:rPr>
+      </w:pPr>
+      <w:r>
+        <w:rPr>
+          <w:b/>
+          <w:bCs/>
+          <w:sz w:val="14"/>
+          <w:szCs w:val="14"/>
+        </w:rPr>
+        <w:t>2023-07-16 19:26:01.6590803 INFO receive_timing_info -                                                       Read() invoked 68 us after write(), rxport.read(2) returned 0 bytes while blocked for 0 us. Rcv timeout.</w:t>
+      </w:r>
+    </w:p>
+    <w:p>
+      <w:pPr>
+        <w:spacing w:after="0" w:line="240" w:lineRule="auto"/>
+        <w:ind w:left="720"/>
+        <w:rPr>
+          <w:b/>
+          <w:bCs/>
+          <w:sz w:val="14"/>
+          <w:szCs w:val="14"/>
+        </w:rPr>
+      </w:pPr>
+      <w:r>
+        <w:rPr>
+          <w:b/>
+          <w:bCs/>
+          <w:sz w:val="14"/>
+          <w:szCs w:val="14"/>
+        </w:rPr>
+        <w:t>2023-07-16 19:26:01.659083  INFO receive_timing_info -                                                       Read() invoked 70 us after write(), rxport.read(2) returned 0 bytes while blocked for 0 us. Rcv timeout.</w:t>
+      </w:r>
+    </w:p>
+    <w:p>
+      <w:pPr>
+        <w:spacing w:after="0" w:line="240" w:lineRule="auto"/>
+        <w:ind w:left="720"/>
+        <w:rPr>
+          <w:b/>
+          <w:bCs/>
+          <w:sz w:val="14"/>
+          <w:szCs w:val="14"/>
+        </w:rPr>
+      </w:pPr>
+      <w:r>
+        <w:rPr>
+          <w:b/>
+          <w:bCs/>
+          <w:sz w:val="14"/>
+          <w:szCs w:val="14"/>
+        </w:rPr>
+        <w:t>2023-07-16 19:26:01.6590901 INFO receive_timing_info -                                                       Read() invoked 73 us after write(), rxport.read(2) returned 0 bytes while blocked for 0 us. Rcv timeout.</w:t>
+      </w:r>
+    </w:p>
+    <w:p>
+      <w:pPr>
+        <w:spacing w:after="0" w:line="240" w:lineRule="auto"/>
+        <w:ind w:left="720"/>
+        <w:rPr>
+          <w:b/>
+          <w:bCs/>
+          <w:sz w:val="14"/>
+          <w:szCs w:val="14"/>
+        </w:rPr>
+      </w:pPr>
+      <w:r>
+        <w:rPr>
+          <w:b/>
+          <w:bCs/>
+          <w:sz w:val="14"/>
+          <w:szCs w:val="14"/>
+        </w:rPr>
+        <w:t>2023-07-16 19:26:01.6590922 INFO receive_timing_info -                                                       Read() invoked 80 us after write(), rxport.read(2) returned 0 bytes while blocked for 0 us. Rcv timeout.</w:t>
+      </w:r>
+    </w:p>
+    <w:p>
+      <w:pPr>
+        <w:spacing w:after="0" w:line="240" w:lineRule="auto"/>
+        <w:ind w:left="720"/>
+        <w:rPr>
+          <w:b/>
+          <w:bCs/>
+          <w:sz w:val="14"/>
+          <w:szCs w:val="14"/>
+        </w:rPr>
+      </w:pPr>
+      <w:r>
+        <w:rPr>
+          <w:b/>
+          <w:bCs/>
+          <w:sz w:val="14"/>
+          <w:szCs w:val="14"/>
+        </w:rPr>
+        <w:t>2023-07-16 19:26:01.6590941 INFO receive_timing_info -                                                       Read() invoked 82 us after write(), rxport.read(2) returned 0 bytes while blocked for 0 us. Rcv timeout.</w:t>
+      </w:r>
+    </w:p>
+    <w:p>
+      <w:pPr>
+        <w:spacing w:after="0" w:line="240" w:lineRule="auto"/>
+        <w:ind w:left="720"/>
+        <w:rPr>
+          <w:b/>
+          <w:bCs/>
+          <w:sz w:val="14"/>
+          <w:szCs w:val="14"/>
+        </w:rPr>
+      </w:pPr>
+      <w:r>
+        <w:rPr>
+          <w:b/>
+          <w:bCs/>
+          <w:sz w:val="14"/>
+          <w:szCs w:val="14"/>
+        </w:rPr>
+        <w:t>2023-07-16 19:26:01.6590957 INFO receive_timing_info -                                                       Read() invoked 84 us after write(), rxport.read(2) returned 0 bytes while blocked for 0 us. Rcv timeout.</w:t>
+      </w:r>
+    </w:p>
+    <w:p>
+      <w:pPr>
+        <w:spacing w:after="0" w:line="240" w:lineRule="auto"/>
+        <w:ind w:left="720"/>
+        <w:rPr>
+          <w:b/>
+          <w:bCs/>
+          <w:sz w:val="14"/>
+          <w:szCs w:val="14"/>
+        </w:rPr>
+      </w:pPr>
+      <w:r>
+        <w:rPr>
+          <w:b/>
+          <w:bCs/>
+          <w:sz w:val="14"/>
+          <w:szCs w:val="14"/>
+        </w:rPr>
+        <w:t>2023-07-16 19:26:01.6590984 INFO receive_timing_info -                                                       Read() invoked 85 us after write(), rxport.read(2) returned 0 bytes while blocked for 0 us. Rcv timeout.</w:t>
+      </w:r>
+    </w:p>
+    <w:p>
+      <w:pPr>
+        <w:spacing w:after="0" w:line="240" w:lineRule="auto"/>
+        <w:ind w:left="720"/>
+        <w:rPr>
+          <w:b/>
+          <w:bCs/>
+          <w:sz w:val="14"/>
+          <w:szCs w:val="14"/>
+        </w:rPr>
+      </w:pPr>
+      <w:r>
+        <w:rPr>
+          <w:b/>
+          <w:bCs/>
+          <w:sz w:val="14"/>
+          <w:szCs w:val="14"/>
+        </w:rPr>
+        <w:t>2023-07-16 19:26:01.6591056 INFO receive_timing_info -                                                       Read() invoked 88 us after write(), rxport.read(2) returned 0 bytes while blocked for 0 us. Rcv timeout.</w:t>
+      </w:r>
+    </w:p>
+    <w:p>
+      <w:pPr>
+        <w:spacing w:after="0" w:line="240" w:lineRule="auto"/>
+        <w:ind w:left="720"/>
+        <w:rPr>
+          <w:b/>
+          <w:bCs/>
+          <w:sz w:val="14"/>
+          <w:szCs w:val="14"/>
+        </w:rPr>
+      </w:pPr>
+      <w:r>
+        <w:rPr>
+          <w:b/>
+          <w:bCs/>
+          <w:sz w:val="14"/>
+          <w:szCs w:val="14"/>
+        </w:rPr>
+        <w:t>2023-07-16 19:26:01.6591083 INFO receive_timing_info -                                                       Read() invoked 95 us after write(), rxport.read(2) returned 0 bytes while blocked for 0 us. Rcv timeout.</w:t>
+      </w:r>
+    </w:p>
+    <w:p>
+      <w:pPr>
+        <w:spacing w:after="0" w:line="240" w:lineRule="auto"/>
+        <w:ind w:left="720"/>
+        <w:rPr>
+          <w:b/>
+          <w:bCs/>
+          <w:sz w:val="14"/>
+          <w:szCs w:val="14"/>
+        </w:rPr>
+      </w:pPr>
+      <w:r>
+        <w:rPr>
+          <w:b/>
+          <w:bCs/>
+          <w:sz w:val="14"/>
+          <w:szCs w:val="14"/>
+        </w:rPr>
+        <w:t>2023-07-16 19:26:01.6591101 INFO receive_timing_info -                                                       Read() invoked 98 us after write(), rxport.read(2) returned 0 bytes while blocked for 0 us. Rcv timeout.</w:t>
+      </w:r>
+    </w:p>
+    <w:p>
+      <w:pPr>
+        <w:spacing w:after="0" w:line="240" w:lineRule="auto"/>
+        <w:ind w:left="720"/>
+        <w:rPr>
+          <w:b/>
+          <w:bCs/>
+          <w:sz w:val="14"/>
+          <w:szCs w:val="14"/>
+        </w:rPr>
+      </w:pPr>
+      <w:r>
+        <w:rPr>
+          <w:b/>
+          <w:bCs/>
+          <w:sz w:val="14"/>
+          <w:szCs w:val="14"/>
+        </w:rPr>
+        <w:t>2023-07-16 19:26:01.6591122 INFO receive_timing_info -                                                       Read() invoked 100 us after write(), rxport.read(2) returned 0 bytes while blocked for 0 us. Rcv timeout.</w:t>
+      </w:r>
+    </w:p>
+    <w:p>
+      <w:pPr>
+        <w:spacing w:after="0" w:line="240" w:lineRule="auto"/>
+        <w:ind w:left="720"/>
+        <w:rPr>
+          <w:b/>
+          <w:bCs/>
+          <w:sz w:val="14"/>
+          <w:szCs w:val="14"/>
+        </w:rPr>
+      </w:pPr>
+      <w:r>
+        <w:rPr>
+          <w:b/>
+          <w:bCs/>
+          <w:sz w:val="14"/>
+          <w:szCs w:val="14"/>
+        </w:rPr>
+        <w:t>2023-07-16 19:26:01.6591149 INFO receive_timing_info -                                                       Read() invoked 102 us after write(), rxport.read(2) returned 0 bytes while blocked for 0 us. Rcv timeout.</w:t>
+      </w:r>
+    </w:p>
+    <w:p>
+      <w:pPr>
+        <w:spacing w:after="0" w:line="240" w:lineRule="auto"/>
+        <w:ind w:left="720"/>
+        <w:rPr>
+          <w:b/>
+          <w:bCs/>
+          <w:sz w:val="14"/>
+          <w:szCs w:val="14"/>
+        </w:rPr>
+      </w:pPr>
+      <w:r>
+        <w:rPr>
+          <w:b/>
+          <w:bCs/>
+          <w:sz w:val="14"/>
+          <w:szCs w:val="14"/>
+        </w:rPr>
+        <w:t>2023-07-16 19:26:01.659117  INFO receive_timing_info -                                                       Read() invoked 105 us after write(), rxport.read(2) returned 0 bytes while blocked for 0 us. Rcv timeout.</w:t>
+      </w:r>
+    </w:p>
+    <w:p>
+      <w:pPr>
+        <w:spacing w:after="0" w:line="240" w:lineRule="auto"/>
+        <w:ind w:left="720"/>
+        <w:rPr>
+          <w:b/>
+          <w:bCs/>
+          <w:sz w:val="14"/>
+          <w:szCs w:val="14"/>
+        </w:rPr>
+      </w:pPr>
+      <w:r>
+        <w:rPr>
+          <w:b/>
+          <w:bCs/>
+          <w:sz w:val="14"/>
+          <w:szCs w:val="14"/>
+        </w:rPr>
+        <w:t>2023-07-16 19:26:01.6591186 INFO receive_timing_info -                                                       Read() invoked 107 us after write(), rxport.read(2) returned 0 bytes while blocked for 0 us. Rcv timeout.</w:t>
+      </w:r>
+    </w:p>
+    <w:p>
+      <w:pPr>
+        <w:spacing w:after="0" w:line="240" w:lineRule="auto"/>
+        <w:ind w:left="720"/>
+        <w:rPr>
+          <w:b/>
+          <w:bCs/>
+          <w:sz w:val="14"/>
+          <w:szCs w:val="14"/>
+        </w:rPr>
+      </w:pPr>
+      <w:r>
+        <w:rPr>
+          <w:b/>
+          <w:bCs/>
+          <w:sz w:val="14"/>
+          <w:szCs w:val="14"/>
+        </w:rPr>
+        <w:t>2023-07-16 19:26:01.6591202 INFO receive_timing_info -                                                       Read() invoked 108 us after write(), rxport.read(2) returned 0 bytes while blocked for 0 us. Rcv timeout.</w:t>
+      </w:r>
+    </w:p>
+    <w:p>
+      <w:pPr>
+        <w:spacing w:after="0" w:line="240" w:lineRule="auto"/>
+        <w:ind w:left="720"/>
+        <w:rPr>
+          <w:b/>
+          <w:bCs/>
+          <w:sz w:val="14"/>
+          <w:szCs w:val="14"/>
+        </w:rPr>
+      </w:pPr>
+      <w:r>
+        <w:rPr>
+          <w:b/>
+          <w:bCs/>
+          <w:sz w:val="14"/>
+          <w:szCs w:val="14"/>
+        </w:rPr>
+        <w:t>2023-07-16 19:26:01.6591239 INFO receive_timing_info -                                                       Read() invoked 110 us after write(), rxport.read(2) returned 0 bytes while blocked for 0 us. Rcv timeout.</w:t>
+      </w:r>
+    </w:p>
+    <w:p>
+      <w:pPr>
+        <w:spacing w:after="0" w:line="240" w:lineRule="auto"/>
+        <w:ind w:left="720"/>
+        <w:rPr>
+          <w:b/>
+          <w:bCs/>
+          <w:sz w:val="14"/>
+          <w:szCs w:val="14"/>
+        </w:rPr>
+      </w:pPr>
+      <w:r>
+        <w:rPr>
+          <w:b/>
+          <w:bCs/>
+          <w:sz w:val="14"/>
+          <w:szCs w:val="14"/>
+        </w:rPr>
+        <w:t>2023-07-16 19:26:01.6591291 INFO receive_timing_info -                                                       Read() invoked 114 us after write(), rxport.read(2) returned 0 bytes while blocked for 0 us. Rcv timeout.</w:t>
+      </w:r>
+    </w:p>
+    <w:p>
+      <w:pPr>
+        <w:spacing w:after="0" w:line="240" w:lineRule="auto"/>
+        <w:ind w:left="720"/>
+        <w:rPr>
+          <w:b/>
+          <w:bCs/>
+          <w:sz w:val="14"/>
+          <w:szCs w:val="14"/>
+        </w:rPr>
+      </w:pPr>
+      <w:r>
+        <w:rPr>
+          <w:b/>
+          <w:bCs/>
+          <w:sz w:val="14"/>
+          <w:szCs w:val="14"/>
+        </w:rPr>
+        <w:t>2023-07-16 19:26:01.6591313 INFO receive_timing_info -                                                       Read() invoked 119 us after write(), rxport.read(2) returned 0 bytes while blocked for 0 us. Rcv timeout.</w:t>
+      </w:r>
+    </w:p>
+    <w:p>
+      <w:pPr>
+        <w:spacing w:after="0" w:line="240" w:lineRule="auto"/>
+        <w:ind w:left="720"/>
+        <w:rPr>
+          <w:b/>
+          <w:bCs/>
+          <w:sz w:val="14"/>
+          <w:szCs w:val="14"/>
+        </w:rPr>
+      </w:pPr>
+      <w:r>
+        <w:rPr>
+          <w:b/>
+          <w:bCs/>
+          <w:sz w:val="14"/>
+          <w:szCs w:val="14"/>
+        </w:rPr>
+        <w:t>2023-07-16 19:26:01.6591333 INFO receive_timing_info -                                                       Read() invoked 121 us after write(), rxport.read(2) returned 0 bytes while blocked for 0 us. Rcv timeout.</w:t>
+      </w:r>
+    </w:p>
+    <w:p>
+      <w:pPr>
+        <w:spacing w:after="0" w:line="240" w:lineRule="auto"/>
+        <w:ind w:left="720"/>
+        <w:rPr>
+          <w:b/>
+          <w:bCs/>
+          <w:sz w:val="14"/>
+          <w:szCs w:val="14"/>
+        </w:rPr>
+      </w:pPr>
+      <w:r>
+        <w:rPr>
+          <w:b/>
+          <w:bCs/>
+          <w:sz w:val="14"/>
+          <w:szCs w:val="14"/>
+        </w:rPr>
+        <w:t>2023-07-16 19:26:01.6591416 INFO receive_timing_info -                                                       Read() invoked 123 us after write(), rxport.read(2) returned 0 bytes while blocked for 3 us. Rcv timeout.</w:t>
+      </w:r>
+    </w:p>
+    <w:p>
+      <w:pPr>
+        <w:spacing w:after="0" w:line="240" w:lineRule="auto"/>
+        <w:ind w:left="720"/>
+        <w:rPr>
+          <w:b/>
+          <w:bCs/>
+          <w:sz w:val="14"/>
+          <w:szCs w:val="14"/>
+        </w:rPr>
+      </w:pPr>
+      <w:r>
+        <w:rPr>
+          <w:b/>
+          <w:bCs/>
+          <w:sz w:val="14"/>
+          <w:szCs w:val="14"/>
+        </w:rPr>
+        <w:t>2023-07-16 19:26:01.6591485 INFO receive_timing_info -                                                       Read() invoked 131 us after write(), rxport.read(2) returned 0 bytes while blocked for 0 us. Rcv timeout.</w:t>
+      </w:r>
+    </w:p>
+    <w:p>
+      <w:pPr>
+        <w:spacing w:after="0" w:line="240" w:lineRule="auto"/>
+        <w:ind w:left="720"/>
+        <w:rPr>
+          <w:b/>
+          <w:bCs/>
+          <w:sz w:val="14"/>
+          <w:szCs w:val="14"/>
+        </w:rPr>
+      </w:pPr>
+      <w:r>
+        <w:rPr>
+          <w:b/>
+          <w:bCs/>
+          <w:sz w:val="14"/>
+          <w:szCs w:val="14"/>
+        </w:rPr>
+        <w:t>2023-07-16 19:26:01.6591502 INFO receive_timing_info -                                                       Read() invoked 138 us after write(), rxport.read(2) returned 0 bytes while blocked for 0 us. Rcv timeout.</w:t>
+      </w:r>
+    </w:p>
+    <w:p>
+      <w:pPr>
+        <w:spacing w:after="0" w:line="240" w:lineRule="auto"/>
+        <w:ind w:left="720"/>
+        <w:rPr>
+          <w:b/>
+          <w:bCs/>
+          <w:sz w:val="14"/>
+          <w:szCs w:val="14"/>
+        </w:rPr>
+      </w:pPr>
+      <w:r>
+        <w:rPr>
+          <w:b/>
+          <w:bCs/>
+          <w:sz w:val="14"/>
+          <w:szCs w:val="14"/>
+        </w:rPr>
+        <w:t>2023-07-16 19:26:01.6591519 INFO receive_timing_info -                                                       Read() invoked 140 us after write(), rxport.read(2) returned 0 bytes while blocked for 0 us. Rcv timeout.</w:t>
+      </w:r>
+    </w:p>
+    <w:p>
+      <w:pPr>
+        <w:spacing w:after="0" w:line="240" w:lineRule="auto"/>
+        <w:ind w:left="720"/>
+        <w:rPr>
+          <w:b/>
+          <w:bCs/>
+          <w:sz w:val="14"/>
+          <w:szCs w:val="14"/>
+        </w:rPr>
+      </w:pPr>
+      <w:r>
+        <w:rPr>
+          <w:b/>
+          <w:bCs/>
+          <w:sz w:val="14"/>
+          <w:szCs w:val="14"/>
+        </w:rPr>
+        <w:t>2023-07-16 19:26:01.6591537 INFO receive_timing_info -                                                       Read() invoked 141 us after write(), rxport.read(2) returned 0 bytes while blocked for 0 us. Rcv timeout.</w:t>
+      </w:r>
+    </w:p>
+    <w:p>
+      <w:pPr>
+        <w:spacing w:after="0" w:line="240" w:lineRule="auto"/>
+        <w:ind w:left="720"/>
+        <w:rPr>
+          <w:b/>
+          <w:bCs/>
+          <w:sz w:val="14"/>
+          <w:szCs w:val="14"/>
+        </w:rPr>
+      </w:pPr>
+      <w:r>
+        <w:rPr>
+          <w:b/>
+          <w:bCs/>
+          <w:sz w:val="14"/>
+          <w:szCs w:val="14"/>
+        </w:rPr>
+        <w:t>2023-07-16 19:26:01.6591554 INFO receive_timing_info -                                                       Read() invoked 143 us after write(), rxport.read(2) returned 0 bytes while blocked for 0 us. Rcv timeout.</w:t>
+      </w:r>
+    </w:p>
+    <w:p>
+      <w:pPr>
+        <w:spacing w:after="0" w:line="240" w:lineRule="auto"/>
+        <w:ind w:left="720"/>
+        <w:rPr>
+          <w:b/>
+          <w:bCs/>
+          <w:sz w:val="14"/>
+          <w:szCs w:val="14"/>
+        </w:rPr>
+      </w:pPr>
+      <w:r>
+        <w:rPr>
+          <w:b/>
+          <w:bCs/>
+          <w:sz w:val="14"/>
+          <w:szCs w:val="14"/>
+        </w:rPr>
+        <w:t>2023-07-16 19:26:01.6591571 INFO receive_timing_info -                                                       Read() invoked 145 us after write(), rxport.read(2) returned 0 bytes while blocked for 0 us. Rcv timeout.</w:t>
+      </w:r>
+    </w:p>
+    <w:p>
+      <w:pPr>
+        <w:spacing w:after="0" w:line="240" w:lineRule="auto"/>
+        <w:ind w:left="720"/>
+        <w:rPr>
+          <w:b/>
+          <w:bCs/>
+          <w:sz w:val="14"/>
+          <w:szCs w:val="14"/>
+        </w:rPr>
+      </w:pPr>
+      <w:r>
+        <w:rPr>
+          <w:b/>
+          <w:bCs/>
+          <w:sz w:val="14"/>
+          <w:szCs w:val="14"/>
+        </w:rPr>
+        <w:t>2023-07-16 19:26:01.6591589 INFO receive_timing_info -                                                       Read() invoked 147 us after write(), rxport.read(2) returned 0 bytes while blocked for 0 us. Rcv timeout.</w:t>
+      </w:r>
+    </w:p>
+    <w:p>
+      <w:pPr>
+        <w:spacing w:after="0" w:line="240" w:lineRule="auto"/>
+        <w:ind w:left="720"/>
+        <w:rPr>
+          <w:b/>
+          <w:bCs/>
+          <w:sz w:val="14"/>
+          <w:szCs w:val="14"/>
+        </w:rPr>
+      </w:pPr>
+      <w:r>
+        <w:rPr>
+          <w:b/>
+          <w:bCs/>
+          <w:sz w:val="14"/>
+          <w:szCs w:val="14"/>
+        </w:rPr>
+        <w:t>2023-07-16 19:26:01.6591608 INFO receive_timing_info -                                                       Read() invoked 149 us after write(), rxport.read(2) returned 0 bytes while blocked for 0 us. Rcv timeout.</w:t>
+      </w:r>
+    </w:p>
+    <w:p>
+      <w:pPr>
+        <w:spacing w:after="0" w:line="240" w:lineRule="auto"/>
+        <w:ind w:left="720"/>
+        <w:rPr>
+          <w:b/>
+          <w:bCs/>
+          <w:sz w:val="14"/>
+          <w:szCs w:val="14"/>
+        </w:rPr>
+      </w:pPr>
+      <w:r>
+        <w:rPr>
+          <w:b/>
+          <w:bCs/>
+          <w:sz w:val="14"/>
+          <w:szCs w:val="14"/>
+        </w:rPr>
+        <w:t>2023-07-16 19:26:01.659165  INFO receive_timing_info -                                                       Read() invoked 150 us after write(), rxport.read(2) returned 0 bytes while blocked for 0 us. Rcv timeout.</w:t>
+      </w:r>
+    </w:p>
+    <w:p>
+      <w:pPr>
+        <w:spacing w:after="0" w:line="240" w:lineRule="auto"/>
+        <w:ind w:left="720"/>
+        <w:rPr>
+          <w:b/>
+          <w:bCs/>
+          <w:sz w:val="14"/>
+          <w:szCs w:val="14"/>
+        </w:rPr>
+      </w:pPr>
+      <w:r>
+        <w:rPr>
+          <w:b/>
+          <w:bCs/>
+          <w:sz w:val="14"/>
+          <w:szCs w:val="14"/>
+        </w:rPr>
+        <w:t>2023-07-16 19:26:01.6591666 INFO receive_timing_info -                                                       Read() invoked 154 us after write(), rxport.read(2) returned 0 bytes while blocked for 0 us. Rcv timeout.</w:t>
+      </w:r>
+    </w:p>
+    <w:p>
+      <w:pPr>
+        <w:spacing w:after="0" w:line="240" w:lineRule="auto"/>
+        <w:ind w:left="720"/>
+        <w:rPr>
+          <w:b/>
+          <w:bCs/>
+          <w:sz w:val="14"/>
+          <w:szCs w:val="14"/>
+        </w:rPr>
+      </w:pPr>
+      <w:r>
+        <w:rPr>
+          <w:b/>
+          <w:bCs/>
+          <w:sz w:val="14"/>
+          <w:szCs w:val="14"/>
+        </w:rPr>
+        <w:t>2023-07-16 19:26:01.6591684 INFO receive_timing_info -                                                       Read() invoked 156 us after write(), rxport.read(2) returned 0 bytes while blocked for 0 us. Rcv timeout.</w:t>
+      </w:r>
+    </w:p>
+    <w:p>
+      <w:pPr>
+        <w:spacing w:after="0" w:line="240" w:lineRule="auto"/>
+        <w:ind w:left="720"/>
+        <w:rPr>
+          <w:b/>
+          <w:bCs/>
+          <w:sz w:val="14"/>
+          <w:szCs w:val="14"/>
+        </w:rPr>
+      </w:pPr>
+      <w:r>
+        <w:rPr>
+          <w:b/>
+          <w:bCs/>
+          <w:sz w:val="14"/>
+          <w:szCs w:val="14"/>
+        </w:rPr>
+        <w:t>2023-07-16 19:26:01.6591701 INFO receive_timing_info -                                                       Read() invoked 158 us after write(), rxport.read(2) returned 0 bytes while blocked for 0 us. Rcv timeout.</w:t>
+      </w:r>
+    </w:p>
+    <w:p>
+      <w:pPr>
+        <w:spacing w:after="0" w:line="240" w:lineRule="auto"/>
+        <w:ind w:left="720"/>
+        <w:rPr>
+          <w:b/>
+          <w:bCs/>
+          <w:sz w:val="14"/>
+          <w:szCs w:val="14"/>
+        </w:rPr>
+      </w:pPr>
+      <w:r>
+        <w:rPr>
+          <w:b/>
+          <w:bCs/>
+          <w:sz w:val="14"/>
+          <w:szCs w:val="14"/>
+        </w:rPr>
+        <w:t>2023-07-16 19:26:01.6591718 INFO receive_timing_info -                                                       Read() invoked 160 us after write(), rxport.read(2) returned 0 bytes while blocked for 0 us. Rcv timeout.</w:t>
+      </w:r>
+    </w:p>
+    <w:p>
+      <w:pPr>
+        <w:spacing w:after="0" w:line="240" w:lineRule="auto"/>
+        <w:ind w:left="720"/>
+        <w:rPr>
+          <w:b/>
+          <w:bCs/>
+          <w:sz w:val="14"/>
+          <w:szCs w:val="14"/>
+        </w:rPr>
+      </w:pPr>
+      <w:r>
+        <w:rPr>
+          <w:b/>
+          <w:bCs/>
+          <w:sz w:val="14"/>
+          <w:szCs w:val="14"/>
+        </w:rPr>
+        <w:t>2023-07-16 19:26:01.6591735 INFO receive_timing_info -                                                       Read() invoked 161 us after write(), rxport.read(2) returned 0 bytes while blocked for 0 us. Rcv timeout.</w:t>
+      </w:r>
+    </w:p>
+    <w:p>
+      <w:pPr>
+        <w:spacing w:after="0" w:line="240" w:lineRule="auto"/>
+        <w:ind w:left="720"/>
+        <w:rPr>
+          <w:b/>
+          <w:bCs/>
+          <w:sz w:val="14"/>
+          <w:szCs w:val="14"/>
+        </w:rPr>
+      </w:pPr>
+      <w:r>
+        <w:rPr>
+          <w:b/>
+          <w:bCs/>
+          <w:sz w:val="14"/>
+          <w:szCs w:val="14"/>
+        </w:rPr>
+        <w:t>2023-07-16 19:26:01.6591752 INFO receive_timing_info -                                                       Read() invoked 163 us after write(), rxport.read(2) returned 0 bytes while blocked for 0 us. Rcv timeout.</w:t>
+      </w:r>
+    </w:p>
+    <w:p>
+      <w:pPr>
+        <w:spacing w:after="0" w:line="240" w:lineRule="auto"/>
+        <w:ind w:left="720"/>
+        <w:rPr>
+          <w:b/>
+          <w:bCs/>
+          <w:sz w:val="14"/>
+          <w:szCs w:val="14"/>
+        </w:rPr>
+      </w:pPr>
+      <w:r>
+        <w:rPr>
+          <w:b/>
+          <w:bCs/>
+          <w:sz w:val="14"/>
+          <w:szCs w:val="14"/>
+        </w:rPr>
+        <w:t>2023-07-16 19:26:01.6591772 INFO receive_timing_info -                                                       Read() invoked 165 us after write(), rxport.read(2) returned 0 bytes while blocked for 0 us. Rcv timeout.</w:t>
+      </w:r>
+    </w:p>
+    <w:p>
+      <w:pPr>
+        <w:spacing w:after="0" w:line="240" w:lineRule="auto"/>
+        <w:ind w:left="720"/>
+        <w:rPr>
+          <w:b/>
+          <w:bCs/>
+          <w:sz w:val="14"/>
+          <w:szCs w:val="14"/>
+        </w:rPr>
+      </w:pPr>
+      <w:r>
+        <w:rPr>
+          <w:b/>
+          <w:bCs/>
+          <w:sz w:val="14"/>
+          <w:szCs w:val="14"/>
+        </w:rPr>
+        <w:t>2023-07-16 19:26:01.6591791 INFO receive_timing_info -                                                       Read() invoked 167 us after write(), rxport.read(2) returned 0 bytes while blocked for 0 us. Rcv timeout.</w:t>
+      </w:r>
+    </w:p>
+    <w:p>
+      <w:pPr>
+        <w:spacing w:after="0" w:line="240" w:lineRule="auto"/>
+        <w:ind w:left="720"/>
+        <w:rPr>
+          <w:b/>
+          <w:bCs/>
+          <w:sz w:val="14"/>
+          <w:szCs w:val="14"/>
+        </w:rPr>
+      </w:pPr>
+      <w:r>
+        <w:rPr>
+          <w:b/>
+          <w:bCs/>
+          <w:sz w:val="14"/>
+          <w:szCs w:val="14"/>
+        </w:rPr>
+        <w:t>2023-07-16 19:26:01.6591809 INFO receive_timing_info -                                                       Read() invoked 169 us after write(), rxport.read(2) returned 0 bytes while blocked for 0 us. Rcv timeout.</w:t>
+      </w:r>
+    </w:p>
+    <w:p>
+      <w:pPr>
+        <w:spacing w:after="0" w:line="240" w:lineRule="auto"/>
+        <w:ind w:left="720"/>
+        <w:rPr>
+          <w:b/>
+          <w:bCs/>
+          <w:sz w:val="14"/>
+          <w:szCs w:val="14"/>
+        </w:rPr>
+      </w:pPr>
+      <w:r>
+        <w:rPr>
+          <w:b/>
+          <w:bCs/>
+          <w:sz w:val="14"/>
+          <w:szCs w:val="14"/>
+        </w:rPr>
+        <w:t>2023-07-16 19:26:01.6591827 INFO receive_timing_info -                                                       Read() invoked 171 us after write(), rxport.read(2) returned 0 bytes while blocked for 0 us. Rcv timeout.</w:t>
+      </w:r>
+    </w:p>
+    <w:p>
+      <w:pPr>
+        <w:spacing w:after="0" w:line="240" w:lineRule="auto"/>
+        <w:ind w:left="720"/>
+        <w:rPr>
+          <w:b/>
+          <w:bCs/>
+          <w:sz w:val="14"/>
+          <w:szCs w:val="14"/>
+        </w:rPr>
+      </w:pPr>
+      <w:r>
+        <w:rPr>
+          <w:b/>
+          <w:bCs/>
+          <w:sz w:val="14"/>
+          <w:szCs w:val="14"/>
+        </w:rPr>
         <w:lastRenderedPageBreak/>
-        <w:t>2023-07-16 19:26:01.6590364 INFO receive_timing_info -                                                       Read() invoked 23 us after write(), rxport.read(2) returned 0 bytes while blocked for 1 us. Rcv timeout.</w:t>
-      </w:r>
-    </w:p>
-    <w:p>
-      <w:pPr>
-        <w:spacing w:after="0" w:line="240" w:lineRule="auto"/>
-        <w:ind w:left="720"/>
-        <w:rPr>
-          <w:b/>
-          <w:bCs/>
-          <w:sz w:val="14"/>
-          <w:szCs w:val="14"/>
-        </w:rPr>
-      </w:pPr>
-      <w:r>
-        <w:rPr>
-          <w:b/>
-          <w:bCs/>
-          <w:sz w:val="14"/>
-          <w:szCs w:val="14"/>
-        </w:rPr>
-        <w:t>2023-07-16 19:26:01.6590396 INFO receive_timing_info -                                                       Read() invoked 26 us after write(), rxport.read(2) returned 0 bytes while blocked for 0 us. Rcv timeout.</w:t>
-      </w:r>
-    </w:p>
-    <w:p>
-      <w:pPr>
-        <w:spacing w:after="0" w:line="240" w:lineRule="auto"/>
-        <w:ind w:left="720"/>
-        <w:rPr>
-          <w:b/>
-          <w:bCs/>
-          <w:sz w:val="14"/>
-          <w:szCs w:val="14"/>
-        </w:rPr>
-      </w:pPr>
-      <w:r>
-        <w:rPr>
-          <w:b/>
-          <w:bCs/>
-          <w:sz w:val="14"/>
-          <w:szCs w:val="14"/>
-        </w:rPr>
-        <w:t>2023-07-16 19:26:01.6590417 INFO receive_timing_info -                                                       Read() invoked 29 us after write(), rxport.read(2) returned 0 bytes while blocked for 0 us. Rcv timeout.</w:t>
-      </w:r>
-    </w:p>
-    <w:p>
-      <w:pPr>
-        <w:spacing w:after="0" w:line="240" w:lineRule="auto"/>
-        <w:ind w:left="720"/>
-        <w:rPr>
-          <w:b/>
-          <w:bCs/>
-          <w:sz w:val="14"/>
-          <w:szCs w:val="14"/>
-        </w:rPr>
-      </w:pPr>
-      <w:r>
-        <w:rPr>
-          <w:b/>
-          <w:bCs/>
-          <w:sz w:val="14"/>
-          <w:szCs w:val="14"/>
-        </w:rPr>
-        <w:t>2023-07-16 19:26:01.6590457 INFO receive_timing_info -                                                       Read() invoked 31 us after write(), rxport.read(2) returned 0 bytes while blocked for 0 us. Rcv timeout.</w:t>
-      </w:r>
-    </w:p>
-    <w:p>
-      <w:pPr>
-        <w:spacing w:after="0" w:line="240" w:lineRule="auto"/>
-        <w:ind w:left="720"/>
-        <w:rPr>
-          <w:b/>
-          <w:bCs/>
-          <w:sz w:val="14"/>
-          <w:szCs w:val="14"/>
-        </w:rPr>
-      </w:pPr>
-      <w:r>
-        <w:rPr>
-          <w:b/>
-          <w:bCs/>
-          <w:sz w:val="14"/>
-          <w:szCs w:val="14"/>
-        </w:rPr>
-        <w:t>2023-07-16 19:26:01.6590478 INFO receive_timing_info -                                                       Read() invoked 35 us after write(), rxport.read(2) returned 0 bytes while blocked for 0 us. Rcv timeout.</w:t>
-      </w:r>
-    </w:p>
-    <w:p>
-      <w:pPr>
-        <w:spacing w:after="0" w:line="240" w:lineRule="auto"/>
-        <w:ind w:left="720"/>
-        <w:rPr>
-          <w:b/>
-          <w:bCs/>
-          <w:sz w:val="14"/>
-          <w:szCs w:val="14"/>
-        </w:rPr>
-      </w:pPr>
-      <w:r>
-        <w:rPr>
-          <w:b/>
-          <w:bCs/>
-          <w:sz w:val="14"/>
-          <w:szCs w:val="14"/>
-        </w:rPr>
-        <w:t>2023-07-16 19:26:01.6590516 INFO receive_timing_info -                                                       Read() invoked 37 us after write(), rxport.read(2) returned 0 bytes while blocked for 0 us. Rcv timeout.</w:t>
-      </w:r>
-    </w:p>
-    <w:p>
-      <w:pPr>
-        <w:spacing w:after="0" w:line="240" w:lineRule="auto"/>
-        <w:ind w:left="720"/>
-        <w:rPr>
-          <w:b/>
-          <w:bCs/>
-          <w:sz w:val="14"/>
-          <w:szCs w:val="14"/>
-        </w:rPr>
-      </w:pPr>
-      <w:r>
-        <w:rPr>
-          <w:b/>
-          <w:bCs/>
-          <w:sz w:val="14"/>
-          <w:szCs w:val="14"/>
-        </w:rPr>
-        <w:t>2023-07-16 19:26:01.6590534 INFO receive_timing_info -                                                       Read() invoked 41 us after write(), rxport.read(2) returned 0 bytes while blocked for 0 us. Rcv timeout.</w:t>
-      </w:r>
-    </w:p>
-    <w:p>
-      <w:pPr>
-        <w:spacing w:after="0" w:line="240" w:lineRule="auto"/>
-        <w:ind w:left="720"/>
-        <w:rPr>
-          <w:b/>
-          <w:bCs/>
-          <w:sz w:val="14"/>
-          <w:szCs w:val="14"/>
-        </w:rPr>
-      </w:pPr>
-      <w:r>
-        <w:rPr>
-          <w:b/>
-          <w:bCs/>
-          <w:sz w:val="14"/>
-          <w:szCs w:val="14"/>
-        </w:rPr>
-        <w:t>2023-07-16 19:26:01.6590552 INFO receive_timing_info -                                                       Read() invoked 43 us after write(), rxport.read(2) returned 0 bytes while blocked for 0 us. Rcv timeout.</w:t>
-      </w:r>
-    </w:p>
-    <w:p>
-      <w:pPr>
-        <w:spacing w:after="0" w:line="240" w:lineRule="auto"/>
-        <w:ind w:left="720"/>
-        <w:rPr>
-          <w:b/>
-          <w:bCs/>
-          <w:sz w:val="14"/>
-          <w:szCs w:val="14"/>
-        </w:rPr>
-      </w:pPr>
-      <w:r>
-        <w:rPr>
-          <w:b/>
-          <w:bCs/>
-          <w:sz w:val="14"/>
-          <w:szCs w:val="14"/>
-        </w:rPr>
-        <w:t>2023-07-16 19:26:01.6590572 INFO receive_timing_info -                                                       Read() invoked 45 us after write(), rxport.read(2) returned 0 bytes while blocked for 0 us. Rcv timeout.</w:t>
-      </w:r>
-    </w:p>
-    <w:p>
-      <w:pPr>
-        <w:spacing w:after="0" w:line="240" w:lineRule="auto"/>
-        <w:ind w:left="720"/>
-        <w:rPr>
-          <w:b/>
-          <w:bCs/>
-          <w:sz w:val="14"/>
-          <w:szCs w:val="14"/>
-        </w:rPr>
-      </w:pPr>
-      <w:r>
-        <w:rPr>
-          <w:b/>
-          <w:bCs/>
-          <w:sz w:val="14"/>
-          <w:szCs w:val="14"/>
-        </w:rPr>
-        <w:t>2023-07-16 19:26:01.6590595 INFO receive_timing_info -                                                       Read() invoked 47 us after write(), rxport.read(2) returned 0 bytes while blocked for 1 us. Rcv timeout.</w:t>
-      </w:r>
-    </w:p>
-    <w:p>
-      <w:pPr>
-        <w:spacing w:after="0" w:line="240" w:lineRule="auto"/>
-        <w:ind w:left="720"/>
-        <w:rPr>
-          <w:b/>
-          <w:bCs/>
-          <w:sz w:val="14"/>
-          <w:szCs w:val="14"/>
-        </w:rPr>
-      </w:pPr>
-      <w:r>
-        <w:rPr>
-          <w:b/>
-          <w:bCs/>
-          <w:sz w:val="14"/>
-          <w:szCs w:val="14"/>
-        </w:rPr>
-        <w:t>2023-07-16 19:26:01.6590612 INFO receive_timing_info -                                                       Read() invoked 49 us after write(), rxport.read(2) returned 0 bytes while blocked for 0 us. Rcv timeout.</w:t>
-      </w:r>
-    </w:p>
-    <w:p>
-      <w:pPr>
-        <w:spacing w:after="0" w:line="240" w:lineRule="auto"/>
-        <w:ind w:left="720"/>
-        <w:rPr>
-          <w:b/>
-          <w:bCs/>
-          <w:sz w:val="14"/>
-          <w:szCs w:val="14"/>
-        </w:rPr>
-      </w:pPr>
-      <w:r>
-        <w:rPr>
-          <w:b/>
-          <w:bCs/>
-          <w:sz w:val="14"/>
-          <w:szCs w:val="14"/>
-        </w:rPr>
-        <w:t>2023-07-16 19:26:01.6590631 INFO receive_timing_info -                                                       Read() invoked 51 us after write(), rxport.read(2) returned 0 bytes while blocked for 0 us. Rcv timeout.</w:t>
-      </w:r>
-    </w:p>
-    <w:p>
-      <w:pPr>
-        <w:spacing w:after="0" w:line="240" w:lineRule="auto"/>
-        <w:ind w:left="720"/>
-        <w:rPr>
-          <w:b/>
-          <w:bCs/>
-          <w:sz w:val="14"/>
-          <w:szCs w:val="14"/>
-        </w:rPr>
-      </w:pPr>
-      <w:r>
-        <w:rPr>
-          <w:b/>
-          <w:bCs/>
-          <w:sz w:val="14"/>
-          <w:szCs w:val="14"/>
-        </w:rPr>
-        <w:t>2023-07-16 19:26:01.6590648 INFO receive_timing_info -                                                       Read() invoked 53 us after write(), rxport.read(2) returned 0 bytes while blocked for 0 us. Rcv timeout.</w:t>
-      </w:r>
-    </w:p>
-    <w:p>
-      <w:pPr>
-        <w:spacing w:after="0" w:line="240" w:lineRule="auto"/>
-        <w:ind w:left="720"/>
-        <w:rPr>
-          <w:b/>
-          <w:bCs/>
-          <w:sz w:val="14"/>
-          <w:szCs w:val="14"/>
-        </w:rPr>
-      </w:pPr>
-      <w:r>
-        <w:rPr>
-          <w:b/>
-          <w:bCs/>
-          <w:sz w:val="14"/>
-          <w:szCs w:val="14"/>
-        </w:rPr>
-        <w:t>2023-07-16 19:26:01.6590665 INFO receive_timing_info -                                                       Read() invoked 54 us after write(), rxport.read(2) returned 0 bytes while blocked for 0 us. Rcv timeout.</w:t>
-      </w:r>
-    </w:p>
-    <w:p>
-      <w:pPr>
-        <w:spacing w:after="0" w:line="240" w:lineRule="auto"/>
-        <w:ind w:left="720"/>
-        <w:rPr>
-          <w:b/>
-          <w:bCs/>
-          <w:sz w:val="14"/>
-          <w:szCs w:val="14"/>
-        </w:rPr>
-      </w:pPr>
-      <w:r>
-        <w:rPr>
-          <w:b/>
-          <w:bCs/>
-          <w:sz w:val="14"/>
-          <w:szCs w:val="14"/>
-        </w:rPr>
-        <w:t>2023-07-16 19:26:01.6590681 INFO receive_timing_info -                                                       Read() invoked 56 us after write(), rxport.read(2) returned 0 bytes while blocked for 0 us. Rcv timeout.</w:t>
-      </w:r>
-    </w:p>
-    <w:p>
-      <w:pPr>
-        <w:spacing w:after="0" w:line="240" w:lineRule="auto"/>
-        <w:ind w:left="720"/>
-        <w:rPr>
-          <w:b/>
-          <w:bCs/>
-          <w:sz w:val="14"/>
-          <w:szCs w:val="14"/>
-        </w:rPr>
-      </w:pPr>
-      <w:r>
-        <w:rPr>
-          <w:b/>
-          <w:bCs/>
-          <w:sz w:val="14"/>
-          <w:szCs w:val="14"/>
-        </w:rPr>
-        <w:t>2023-07-16 19:26:01.6590767 INFO receive_timing_info -                                                       Read() invoked 58 us after write(), rxport.read(2) returned 0 bytes while blocked for 0 us. Rcv timeout.</w:t>
-      </w:r>
-    </w:p>
-    <w:p>
-      <w:pPr>
-        <w:spacing w:after="0" w:line="240" w:lineRule="auto"/>
-        <w:ind w:left="720"/>
-        <w:rPr>
-          <w:b/>
-          <w:bCs/>
-          <w:sz w:val="14"/>
-          <w:szCs w:val="14"/>
-        </w:rPr>
-      </w:pPr>
-      <w:r>
-        <w:rPr>
-          <w:b/>
-          <w:bCs/>
-          <w:sz w:val="14"/>
-          <w:szCs w:val="14"/>
-        </w:rPr>
-        <w:t>2023-07-16 19:26:01.6590786 INFO receive_timing_info -                                                       Read() invoked 66 us after write(), rxport.read(2) returned 0 bytes while blocked for 0 us. Rcv timeout.</w:t>
-      </w:r>
-    </w:p>
-    <w:p>
-      <w:pPr>
-        <w:spacing w:after="0" w:line="240" w:lineRule="auto"/>
-        <w:ind w:left="720"/>
-        <w:rPr>
-          <w:b/>
-          <w:bCs/>
-          <w:sz w:val="14"/>
-          <w:szCs w:val="14"/>
-        </w:rPr>
-      </w:pPr>
-      <w:r>
-        <w:rPr>
-          <w:b/>
-          <w:bCs/>
-          <w:sz w:val="14"/>
-          <w:szCs w:val="14"/>
-        </w:rPr>
-        <w:t>2023-07-16 19:26:01.6590803 INFO receive_timing_info -                                                       Read() invoked 68 us after write(), rxport.read(2) returned 0 bytes while blocked for 0 us. Rcv timeout.</w:t>
-      </w:r>
-    </w:p>
-    <w:p>
-      <w:pPr>
-        <w:spacing w:after="0" w:line="240" w:lineRule="auto"/>
-        <w:ind w:left="720"/>
-        <w:rPr>
-          <w:b/>
-          <w:bCs/>
-          <w:sz w:val="14"/>
-          <w:szCs w:val="14"/>
-        </w:rPr>
-      </w:pPr>
-      <w:r>
-        <w:rPr>
-          <w:b/>
-          <w:bCs/>
-          <w:sz w:val="14"/>
-          <w:szCs w:val="14"/>
-        </w:rPr>
-        <w:t>2023-07-16 19:26:01.659083  INFO receive_timing_info -                                                       Read() invoked 70 us after write(), rxport.read(2) returned 0 bytes while blocked for 0 us. Rcv timeout.</w:t>
-      </w:r>
-    </w:p>
-    <w:p>
-      <w:pPr>
-        <w:spacing w:after="0" w:line="240" w:lineRule="auto"/>
-        <w:ind w:left="720"/>
-        <w:rPr>
-          <w:b/>
-          <w:bCs/>
-          <w:sz w:val="14"/>
-          <w:szCs w:val="14"/>
-        </w:rPr>
-      </w:pPr>
-      <w:r>
-        <w:rPr>
-          <w:b/>
-          <w:bCs/>
-          <w:sz w:val="14"/>
-          <w:szCs w:val="14"/>
-        </w:rPr>
-        <w:t>2023-07-16 19:26:01.6590901 INFO receive_timing_info -                                                       Read() invoked 73 us after write(), rxport.read(2) returned 0 bytes while blocked for 0 us. Rcv timeout.</w:t>
-      </w:r>
-    </w:p>
-    <w:p>
-      <w:pPr>
-        <w:spacing w:after="0" w:line="240" w:lineRule="auto"/>
-        <w:ind w:left="720"/>
-        <w:rPr>
-          <w:b/>
-          <w:bCs/>
-          <w:sz w:val="14"/>
-          <w:szCs w:val="14"/>
-        </w:rPr>
-      </w:pPr>
-      <w:r>
-        <w:rPr>
-          <w:b/>
-          <w:bCs/>
-          <w:sz w:val="14"/>
-          <w:szCs w:val="14"/>
-        </w:rPr>
-        <w:t>2023-07-16 19:26:01.6590922 INFO receive_timing_info -                                                       Read() invoked 80 us after write(), rxport.read(2) returned 0 bytes while blocked for 0 us. Rcv timeout.</w:t>
-      </w:r>
-    </w:p>
-    <w:p>
-      <w:pPr>
-        <w:spacing w:after="0" w:line="240" w:lineRule="auto"/>
-        <w:ind w:left="720"/>
-        <w:rPr>
-          <w:b/>
-          <w:bCs/>
-          <w:sz w:val="14"/>
-          <w:szCs w:val="14"/>
-        </w:rPr>
-      </w:pPr>
-      <w:r>
-        <w:rPr>
-          <w:b/>
-          <w:bCs/>
-          <w:sz w:val="14"/>
-          <w:szCs w:val="14"/>
-        </w:rPr>
-        <w:t>2023-07-16 19:26:01.6590941 INFO receive_timing_info -                                                       Read() invoked 82 us after write(), rxport.read(2) returned 0 bytes while blocked for 0 us. Rcv timeout.</w:t>
-      </w:r>
-    </w:p>
-    <w:p>
-      <w:pPr>
-        <w:spacing w:after="0" w:line="240" w:lineRule="auto"/>
-        <w:ind w:left="720"/>
-        <w:rPr>
-          <w:b/>
-          <w:bCs/>
-          <w:sz w:val="14"/>
-          <w:szCs w:val="14"/>
-        </w:rPr>
-      </w:pPr>
-      <w:r>
-        <w:rPr>
-          <w:b/>
-          <w:bCs/>
-          <w:sz w:val="14"/>
-          <w:szCs w:val="14"/>
-        </w:rPr>
-        <w:t>2023-07-16 19:26:01.6590957 INFO receive_timing_info -                                                       Read() invoked 84 us after write(), rxport.read(2) returned 0 bytes while blocked for 0 us. Rcv timeout.</w:t>
-      </w:r>
-    </w:p>
-    <w:p>
-      <w:pPr>
-        <w:spacing w:after="0" w:line="240" w:lineRule="auto"/>
-        <w:ind w:left="720"/>
-        <w:rPr>
-          <w:b/>
-          <w:bCs/>
-          <w:sz w:val="14"/>
-          <w:szCs w:val="14"/>
-        </w:rPr>
-      </w:pPr>
-      <w:r>
-        <w:rPr>
-          <w:b/>
-          <w:bCs/>
-          <w:sz w:val="14"/>
-          <w:szCs w:val="14"/>
-        </w:rPr>
-        <w:t>2023-07-16 19:26:01.6590984 INFO receive_timing_info -                                                       Read() invoked 85 us after write(), rxport.read(2) returned 0 bytes while blocked for 0 us. Rcv timeout.</w:t>
-      </w:r>
-    </w:p>
-    <w:p>
-      <w:pPr>
-        <w:spacing w:after="0" w:line="240" w:lineRule="auto"/>
-        <w:ind w:left="720"/>
-        <w:rPr>
-          <w:b/>
-          <w:bCs/>
-          <w:sz w:val="14"/>
-          <w:szCs w:val="14"/>
-        </w:rPr>
-      </w:pPr>
-      <w:r>
-        <w:rPr>
-          <w:b/>
-          <w:bCs/>
-          <w:sz w:val="14"/>
-          <w:szCs w:val="14"/>
-        </w:rPr>
-        <w:t>2023-07-16 19:26:01.6591056 INFO receive_timing_info -                                                       Read() invoked 88 us after write(), rxport.read(2) returned 0 bytes while blocked for 0 us. Rcv timeout.</w:t>
-      </w:r>
-    </w:p>
-    <w:p>
-      <w:pPr>
-        <w:spacing w:after="0" w:line="240" w:lineRule="auto"/>
-        <w:ind w:left="720"/>
-        <w:rPr>
-          <w:b/>
-          <w:bCs/>
-          <w:sz w:val="14"/>
-          <w:szCs w:val="14"/>
-        </w:rPr>
-      </w:pPr>
-      <w:r>
-        <w:rPr>
-          <w:b/>
-          <w:bCs/>
-          <w:sz w:val="14"/>
-          <w:szCs w:val="14"/>
-        </w:rPr>
-        <w:t>2023-07-16 19:26:01.6591083 INFO receive_timing_info -                                                       Read() invoked 95 us after write(), rxport.read(2) returned 0 bytes while blocked for 0 us. Rcv timeout.</w:t>
-      </w:r>
-    </w:p>
-    <w:p>
-      <w:pPr>
-        <w:spacing w:after="0" w:line="240" w:lineRule="auto"/>
-        <w:ind w:left="720"/>
-        <w:rPr>
-          <w:b/>
-          <w:bCs/>
-          <w:sz w:val="14"/>
-          <w:szCs w:val="14"/>
-        </w:rPr>
-      </w:pPr>
-      <w:r>
-        <w:rPr>
-          <w:b/>
-          <w:bCs/>
-          <w:sz w:val="14"/>
-          <w:szCs w:val="14"/>
-        </w:rPr>
-        <w:t>2023-07-16 19:26:01.6591101 INFO receive_timing_info -                                                       Read() invoked 98 us after write(), rxport.read(2) returned 0 bytes while blocked for 0 us. Rcv timeout.</w:t>
-      </w:r>
-    </w:p>
-    <w:p>
-      <w:pPr>
-        <w:spacing w:after="0" w:line="240" w:lineRule="auto"/>
-        <w:ind w:left="720"/>
-        <w:rPr>
-          <w:b/>
-          <w:bCs/>
-          <w:sz w:val="14"/>
-          <w:szCs w:val="14"/>
-        </w:rPr>
-      </w:pPr>
-      <w:r>
-        <w:rPr>
-          <w:b/>
-          <w:bCs/>
-          <w:sz w:val="14"/>
-          <w:szCs w:val="14"/>
-        </w:rPr>
-        <w:t>2023-07-16 19:26:01.6591122 INFO receive_timing_info -                                                       Read() invoked 100 us after write(), rxport.read(2) returned 0 bytes while blocked for 0 us. Rcv timeout.</w:t>
-      </w:r>
-    </w:p>
-    <w:p>
-      <w:pPr>
-        <w:spacing w:after="0" w:line="240" w:lineRule="auto"/>
-        <w:ind w:left="720"/>
-        <w:rPr>
-          <w:b/>
-          <w:bCs/>
-          <w:sz w:val="14"/>
-          <w:szCs w:val="14"/>
-        </w:rPr>
-      </w:pPr>
-      <w:r>
-        <w:rPr>
-          <w:b/>
-          <w:bCs/>
-          <w:sz w:val="14"/>
-          <w:szCs w:val="14"/>
-        </w:rPr>
-        <w:t>2023-07-16 19:26:01.6591149 INFO receive_timing_info -                                                       Read() invoked 102 us after write(), rxport.read(2) returned 0 bytes while blocked for 0 us. Rcv timeout.</w:t>
-      </w:r>
-    </w:p>
-    <w:p>
-      <w:pPr>
-        <w:spacing w:after="0" w:line="240" w:lineRule="auto"/>
-        <w:ind w:left="720"/>
-        <w:rPr>
-          <w:b/>
-          <w:bCs/>
-          <w:sz w:val="14"/>
-          <w:szCs w:val="14"/>
-        </w:rPr>
-      </w:pPr>
-      <w:r>
-        <w:rPr>
-          <w:b/>
-          <w:bCs/>
-          <w:sz w:val="14"/>
-          <w:szCs w:val="14"/>
-        </w:rPr>
-        <w:t>2023-07-16 19:26:01.659117  INFO receive_timing_info -                                                       Read() invoked 105 us after write(), rxport.read(2) returned 0 bytes while blocked for 0 us. Rcv timeout.</w:t>
-      </w:r>
-    </w:p>
-    <w:p>
-      <w:pPr>
-        <w:spacing w:after="0" w:line="240" w:lineRule="auto"/>
-        <w:ind w:left="720"/>
-        <w:rPr>
-          <w:b/>
-          <w:bCs/>
-          <w:sz w:val="14"/>
-          <w:szCs w:val="14"/>
-        </w:rPr>
-      </w:pPr>
-      <w:r>
-        <w:rPr>
-          <w:b/>
-          <w:bCs/>
-          <w:sz w:val="14"/>
-          <w:szCs w:val="14"/>
-        </w:rPr>
-        <w:t>2023-07-16 19:26:01.6591186 INFO receive_timing_info -                                                       Read() invoked 107 us after write(), rxport.read(2) returned 0 bytes while blocked for 0 us. Rcv timeout.</w:t>
-      </w:r>
-    </w:p>
-    <w:p>
-      <w:pPr>
-        <w:spacing w:after="0" w:line="240" w:lineRule="auto"/>
-        <w:ind w:left="720"/>
-        <w:rPr>
-          <w:b/>
-          <w:bCs/>
-          <w:sz w:val="14"/>
-          <w:szCs w:val="14"/>
-        </w:rPr>
-      </w:pPr>
-      <w:r>
-        <w:rPr>
-          <w:b/>
-          <w:bCs/>
-          <w:sz w:val="14"/>
-          <w:szCs w:val="14"/>
-        </w:rPr>
-        <w:t>2023-07-16 19:26:01.6591202 INFO receive_timing_info -                                                       Read() invoked 108 us after write(), rxport.read(2) returned 0 bytes while blocked for 0 us. Rcv timeout.</w:t>
-      </w:r>
-    </w:p>
-    <w:p>
-      <w:pPr>
-        <w:spacing w:after="0" w:line="240" w:lineRule="auto"/>
-        <w:ind w:left="720"/>
-        <w:rPr>
-          <w:b/>
-          <w:bCs/>
-          <w:sz w:val="14"/>
-          <w:szCs w:val="14"/>
-        </w:rPr>
-      </w:pPr>
-      <w:r>
-        <w:rPr>
-          <w:b/>
-          <w:bCs/>
-          <w:sz w:val="14"/>
-          <w:szCs w:val="14"/>
-        </w:rPr>
-        <w:t>2023-07-16 19:26:01.6591239 INFO receive_timing_info -                                                       Read() invoked 110 us after write(), rxport.read(2) returned 0 bytes while blocked for 0 us. Rcv timeout.</w:t>
-      </w:r>
-    </w:p>
-    <w:p>
-      <w:pPr>
-        <w:spacing w:after="0" w:line="240" w:lineRule="auto"/>
-        <w:ind w:left="720"/>
-        <w:rPr>
-          <w:b/>
-          <w:bCs/>
-          <w:sz w:val="14"/>
-          <w:szCs w:val="14"/>
-        </w:rPr>
-      </w:pPr>
-      <w:r>
-        <w:rPr>
-          <w:b/>
-          <w:bCs/>
-          <w:sz w:val="14"/>
-          <w:szCs w:val="14"/>
-        </w:rPr>
-        <w:t>2023-07-16 19:26:01.6591291 INFO receive_timing_info -                                                       Read() invoked 114 us after write(), rxport.read(2) returned 0 bytes while blocked for 0 us. Rcv timeout.</w:t>
-      </w:r>
-    </w:p>
-    <w:p>
-      <w:pPr>
-        <w:spacing w:after="0" w:line="240" w:lineRule="auto"/>
-        <w:ind w:left="720"/>
-        <w:rPr>
-          <w:b/>
-          <w:bCs/>
-          <w:sz w:val="14"/>
-          <w:szCs w:val="14"/>
-        </w:rPr>
-      </w:pPr>
-      <w:r>
-        <w:rPr>
-          <w:b/>
-          <w:bCs/>
-          <w:sz w:val="14"/>
-          <w:szCs w:val="14"/>
-        </w:rPr>
-        <w:t>2023-07-16 19:26:01.6591313 INFO receive_timing_info -                                                       Read() invoked 119 us after write(), rxport.read(2) returned 0 bytes while blocked for 0 us. Rcv timeout.</w:t>
-      </w:r>
-    </w:p>
-    <w:p>
-      <w:pPr>
-        <w:spacing w:after="0" w:line="240" w:lineRule="auto"/>
-        <w:ind w:left="720"/>
-        <w:rPr>
-          <w:b/>
-          <w:bCs/>
-          <w:sz w:val="14"/>
-          <w:szCs w:val="14"/>
-        </w:rPr>
-      </w:pPr>
-      <w:r>
-        <w:rPr>
-          <w:b/>
-          <w:bCs/>
-          <w:sz w:val="14"/>
-          <w:szCs w:val="14"/>
-        </w:rPr>
-        <w:t>2023-07-16 19:26:01.6591333 INFO receive_timing_info -                                                       Read() invoked 121 us after write(), rxport.read(2) returned 0 bytes while blocked for 0 us. Rcv timeout.</w:t>
-      </w:r>
-    </w:p>
-    <w:p>
-      <w:pPr>
-        <w:spacing w:after="0" w:line="240" w:lineRule="auto"/>
-        <w:ind w:left="720"/>
-        <w:rPr>
-          <w:b/>
-          <w:bCs/>
-          <w:sz w:val="14"/>
-          <w:szCs w:val="14"/>
-        </w:rPr>
-      </w:pPr>
-      <w:r>
-        <w:rPr>
-          <w:b/>
-          <w:bCs/>
-          <w:sz w:val="14"/>
-          <w:szCs w:val="14"/>
-        </w:rPr>
-        <w:t>2023-07-16 19:26:01.6591416 INFO receive_timing_info -                                                       Read() invoked 123 us after write(), rxport.read(2) returned 0 bytes while blocked for 3 us. Rcv timeout.</w:t>
-      </w:r>
-    </w:p>
-    <w:p>
-      <w:pPr>
-        <w:spacing w:after="0" w:line="240" w:lineRule="auto"/>
-        <w:ind w:left="720"/>
-        <w:rPr>
-          <w:b/>
-          <w:bCs/>
-          <w:sz w:val="14"/>
-          <w:szCs w:val="14"/>
-        </w:rPr>
-      </w:pPr>
-      <w:r>
-        <w:rPr>
-          <w:b/>
-          <w:bCs/>
-          <w:sz w:val="14"/>
-          <w:szCs w:val="14"/>
-        </w:rPr>
-        <w:t>2023-07-16 19:26:01.6591485 INFO receive_timing_info -                                                       Read() invoked 131 us after write(), rxport.read(2) returned 0 bytes while blocked for 0 us. Rcv timeout.</w:t>
-      </w:r>
-    </w:p>
-    <w:p>
-      <w:pPr>
-        <w:spacing w:after="0" w:line="240" w:lineRule="auto"/>
-        <w:ind w:left="720"/>
-        <w:rPr>
-          <w:b/>
-          <w:bCs/>
-          <w:sz w:val="14"/>
-          <w:szCs w:val="14"/>
-        </w:rPr>
-      </w:pPr>
-      <w:r>
-        <w:rPr>
-          <w:b/>
-          <w:bCs/>
-          <w:sz w:val="14"/>
-          <w:szCs w:val="14"/>
-        </w:rPr>
-        <w:t>2023-07-16 19:26:01.6591502 INFO receive_timing_info -                                                       Read() invoked 138 us after write(), rxport.read(2) returned 0 bytes while blocked for 0 us. Rcv timeout.</w:t>
-      </w:r>
-    </w:p>
-    <w:p>
-      <w:pPr>
-        <w:spacing w:after="0" w:line="240" w:lineRule="auto"/>
-        <w:ind w:left="720"/>
-        <w:rPr>
-          <w:b/>
-          <w:bCs/>
-          <w:sz w:val="14"/>
-          <w:szCs w:val="14"/>
-        </w:rPr>
-      </w:pPr>
-      <w:r>
-        <w:rPr>
-          <w:b/>
-          <w:bCs/>
-          <w:sz w:val="14"/>
-          <w:szCs w:val="14"/>
-        </w:rPr>
-        <w:t>2023-07-16 19:26:01.6591519 INFO receive_timing_info -                                                       Read() invoked 140 us after write(), rxport.read(2) returned 0 bytes while blocked for 0 us. Rcv timeout.</w:t>
-      </w:r>
-    </w:p>
-    <w:p>
-      <w:pPr>
-        <w:spacing w:after="0" w:line="240" w:lineRule="auto"/>
-        <w:ind w:left="720"/>
-        <w:rPr>
-          <w:b/>
-          <w:bCs/>
-          <w:sz w:val="14"/>
-          <w:szCs w:val="14"/>
-        </w:rPr>
-      </w:pPr>
-      <w:r>
-        <w:rPr>
-          <w:b/>
-          <w:bCs/>
-          <w:sz w:val="14"/>
-          <w:szCs w:val="14"/>
-        </w:rPr>
-        <w:t>2023-07-16 19:26:01.6591537 INFO receive_timing_info -                                                       Read() invoked 141 us after write(), rxport.read(2) returned 0 bytes while blocked for 0 us. Rcv timeout.</w:t>
-      </w:r>
-    </w:p>
-    <w:p>
-      <w:pPr>
-        <w:spacing w:after="0" w:line="240" w:lineRule="auto"/>
-        <w:ind w:left="720"/>
-        <w:rPr>
-          <w:b/>
-          <w:bCs/>
-          <w:sz w:val="14"/>
-          <w:szCs w:val="14"/>
-        </w:rPr>
-      </w:pPr>
-      <w:r>
-        <w:rPr>
-          <w:b/>
-          <w:bCs/>
-          <w:sz w:val="14"/>
-          <w:szCs w:val="14"/>
-        </w:rPr>
-        <w:t>2023-07-16 19:26:01.6591554 INFO receive_timing_info -                                                       Read() invoked 143 us after write(), rxport.read(2) returned 0 bytes while blocked for 0 us. Rcv timeout.</w:t>
-      </w:r>
-    </w:p>
-    <w:p>
-      <w:pPr>
-        <w:spacing w:after="0" w:line="240" w:lineRule="auto"/>
-        <w:ind w:left="720"/>
-        <w:rPr>
-          <w:b/>
-          <w:bCs/>
-          <w:sz w:val="14"/>
-          <w:szCs w:val="14"/>
-        </w:rPr>
-      </w:pPr>
-      <w:r>
-        <w:rPr>
-          <w:b/>
-          <w:bCs/>
-          <w:sz w:val="14"/>
-          <w:szCs w:val="14"/>
-        </w:rPr>
-        <w:t>2023-07-16 19:26:01.6591571 INFO receive_timing_info -                                                       Read() invoked 145 us after write(), rxport.read(2) returned 0 bytes while blocked for 0 us. Rcv timeout.</w:t>
-      </w:r>
-    </w:p>
-    <w:p>
-      <w:pPr>
-        <w:spacing w:after="0" w:line="240" w:lineRule="auto"/>
-        <w:ind w:left="720"/>
-        <w:rPr>
-          <w:b/>
-          <w:bCs/>
-          <w:sz w:val="14"/>
-          <w:szCs w:val="14"/>
-        </w:rPr>
-      </w:pPr>
-      <w:r>
-        <w:rPr>
-          <w:b/>
-          <w:bCs/>
-          <w:sz w:val="14"/>
-          <w:szCs w:val="14"/>
-        </w:rPr>
-        <w:t>2023-07-16 19:26:01.6591589 INFO receive_timing_info -                                                       Read() invoked 147 us after write(), rxport.read(2) returned 0 bytes while blocked for 0 us. Rcv timeout.</w:t>
-      </w:r>
-    </w:p>
-    <w:p>
-      <w:pPr>
-        <w:spacing w:after="0" w:line="240" w:lineRule="auto"/>
-        <w:ind w:left="720"/>
-        <w:rPr>
-          <w:b/>
-          <w:bCs/>
-          <w:sz w:val="14"/>
-          <w:szCs w:val="14"/>
-        </w:rPr>
-      </w:pPr>
-      <w:r>
-        <w:rPr>
-          <w:b/>
-          <w:bCs/>
-          <w:sz w:val="14"/>
-          <w:szCs w:val="14"/>
-        </w:rPr>
-        <w:t>2023-07-16 19:26:01.6591608 INFO receive_timing_info -                                                       Read() invoked 149 us after write(), rxport.read(2) returned 0 bytes while blocked for 0 us. Rcv timeout.</w:t>
-      </w:r>
-    </w:p>
-    <w:p>
-      <w:pPr>
-        <w:spacing w:after="0" w:line="240" w:lineRule="auto"/>
-        <w:ind w:left="720"/>
-        <w:rPr>
-          <w:b/>
-          <w:bCs/>
-          <w:sz w:val="14"/>
-          <w:szCs w:val="14"/>
-        </w:rPr>
-      </w:pPr>
-      <w:r>
-        <w:rPr>
-          <w:b/>
-          <w:bCs/>
-          <w:sz w:val="14"/>
-          <w:szCs w:val="14"/>
-        </w:rPr>
-        <w:t>2023-07-16 19:26:01.659165  INFO receive_timing_info -                                                       Read() invoked 150 us after write(), rxport.read(2) returned 0 bytes while blocked for 0 us. Rcv timeout.</w:t>
-      </w:r>
-    </w:p>
-    <w:p>
-      <w:pPr>
-        <w:spacing w:after="0" w:line="240" w:lineRule="auto"/>
-        <w:ind w:left="720"/>
-        <w:rPr>
-          <w:b/>
-          <w:bCs/>
-          <w:sz w:val="14"/>
-          <w:szCs w:val="14"/>
-        </w:rPr>
-      </w:pPr>
-      <w:r>
-        <w:rPr>
-          <w:b/>
-          <w:bCs/>
-          <w:sz w:val="14"/>
-          <w:szCs w:val="14"/>
-        </w:rPr>
-        <w:t>2023-07-16 19:26:01.6591666 INFO receive_timing_info -                                                       Read() invoked 154 us after write(), rxport.read(2) returned 0 bytes while blocked for 0 us. Rcv timeout.</w:t>
-      </w:r>
-    </w:p>
-    <w:p>
-      <w:pPr>
-        <w:spacing w:after="0" w:line="240" w:lineRule="auto"/>
-        <w:ind w:left="720"/>
-        <w:rPr>
-          <w:b/>
-          <w:bCs/>
-          <w:sz w:val="14"/>
-          <w:szCs w:val="14"/>
-        </w:rPr>
-      </w:pPr>
-      <w:r>
-        <w:rPr>
-          <w:b/>
-          <w:bCs/>
-          <w:sz w:val="14"/>
-          <w:szCs w:val="14"/>
-        </w:rPr>
-        <w:t>2023-07-16 19:26:01.6591684 INFO receive_timing_info -                                                       Read() invoked 156 us after write(), rxport.read(2) returned 0 bytes while blocked for 0 us. Rcv timeout.</w:t>
-      </w:r>
-    </w:p>
-    <w:p>
-      <w:pPr>
-        <w:spacing w:after="0" w:line="240" w:lineRule="auto"/>
-        <w:ind w:left="720"/>
-        <w:rPr>
-          <w:b/>
-          <w:bCs/>
-          <w:sz w:val="14"/>
-          <w:szCs w:val="14"/>
-        </w:rPr>
-      </w:pPr>
-      <w:r>
-        <w:rPr>
-          <w:b/>
-          <w:bCs/>
-          <w:sz w:val="14"/>
-          <w:szCs w:val="14"/>
-        </w:rPr>
-        <w:t>2023-07-16 19:26:01.6591701 INFO receive_timing_info -                                                       Read() invoked 158 us after write(), rxport.read(2) returned 0 bytes while blocked for 0 us. Rcv timeout.</w:t>
-      </w:r>
-    </w:p>
-    <w:p>
-      <w:pPr>
-        <w:spacing w:after="0" w:line="240" w:lineRule="auto"/>
-        <w:ind w:left="720"/>
-        <w:rPr>
-          <w:b/>
-          <w:bCs/>
-          <w:sz w:val="14"/>
-          <w:szCs w:val="14"/>
-        </w:rPr>
-      </w:pPr>
-      <w:r>
-        <w:rPr>
-          <w:b/>
-          <w:bCs/>
-          <w:sz w:val="14"/>
-          <w:szCs w:val="14"/>
-        </w:rPr>
-        <w:t>2023-07-16 19:26:01.6591718 INFO receive_timing_info -                                                       Read() invoked 160 us after write(), rxport.read(2) returned 0 bytes while blocked for 0 us. Rcv timeout.</w:t>
-      </w:r>
-    </w:p>
-    <w:p>
-      <w:pPr>
-        <w:spacing w:after="0" w:line="240" w:lineRule="auto"/>
-        <w:ind w:left="720"/>
-        <w:rPr>
-          <w:b/>
-          <w:bCs/>
-          <w:sz w:val="14"/>
-          <w:szCs w:val="14"/>
-        </w:rPr>
-      </w:pPr>
-      <w:r>
-        <w:rPr>
-          <w:b/>
-          <w:bCs/>
-          <w:sz w:val="14"/>
-          <w:szCs w:val="14"/>
-        </w:rPr>
-        <w:t>2023-07-16 19:26:01.6591735 INFO receive_timing_info -                                                       Read() invoked 161 us after write(), rxport.read(2) returned 0 bytes while blocked for 0 us. Rcv timeout.</w:t>
-      </w:r>
-    </w:p>
-    <w:p>
-      <w:pPr>
-        <w:spacing w:after="0" w:line="240" w:lineRule="auto"/>
-        <w:ind w:left="720"/>
-        <w:rPr>
-          <w:b/>
-          <w:bCs/>
-          <w:sz w:val="14"/>
-          <w:szCs w:val="14"/>
-        </w:rPr>
-      </w:pPr>
-      <w:r>
-        <w:rPr>
-          <w:b/>
-          <w:bCs/>
-          <w:sz w:val="14"/>
-          <w:szCs w:val="14"/>
-        </w:rPr>
-        <w:t>2023-07-16 19:26:01.6591752 INFO receive_timing_info -                                                       Read() invoked 163 us after write(), rxport.read(2) returned 0 bytes while blocked for 0 us. Rcv timeout.</w:t>
-      </w:r>
-    </w:p>
-    <w:p>
-      <w:pPr>
-        <w:spacing w:after="0" w:line="240" w:lineRule="auto"/>
-        <w:ind w:left="720"/>
-        <w:rPr>
-          <w:b/>
-          <w:bCs/>
-          <w:sz w:val="14"/>
-          <w:szCs w:val="14"/>
-        </w:rPr>
-      </w:pPr>
-      <w:r>
-        <w:rPr>
-          <w:b/>
-          <w:bCs/>
-          <w:sz w:val="14"/>
-          <w:szCs w:val="14"/>
-        </w:rPr>
-        <w:t>2023-07-16 19:26:01.6591772 INFO receive_timing_info -                                                       Read() invoked 165 us after write(), rxport.read(2) returned 0 bytes while blocked for 0 us. Rcv timeout.</w:t>
-      </w:r>
-    </w:p>
-    <w:p>
-      <w:pPr>
-        <w:spacing w:after="0" w:line="240" w:lineRule="auto"/>
-        <w:ind w:left="720"/>
-        <w:rPr>
-          <w:b/>
-          <w:bCs/>
-          <w:sz w:val="14"/>
-          <w:szCs w:val="14"/>
-        </w:rPr>
-      </w:pPr>
-      <w:r>
-        <w:rPr>
-          <w:b/>
-          <w:bCs/>
-          <w:sz w:val="14"/>
-          <w:szCs w:val="14"/>
-        </w:rPr>
-        <w:t>2023-07-16 19:26:01.6591791 INFO receive_timing_info -                                                       Read() invoked 167 us after write(), rxport.read(2) returned 0 bytes while blocked for 0 us. Rcv timeout.</w:t>
-      </w:r>
-    </w:p>
-    <w:p>
-      <w:pPr>
-        <w:spacing w:after="0" w:line="240" w:lineRule="auto"/>
-        <w:ind w:left="720"/>
-        <w:rPr>
-          <w:b/>
-          <w:bCs/>
-          <w:sz w:val="14"/>
-          <w:szCs w:val="14"/>
-        </w:rPr>
-      </w:pPr>
-      <w:r>
-        <w:rPr>
-          <w:b/>
-          <w:bCs/>
-          <w:sz w:val="14"/>
-          <w:szCs w:val="14"/>
-        </w:rPr>
-        <w:t>2023-07-16 19:26:01.6591809 INFO receive_timing_info -                                                       Read() invoked 169 us after write(), rxport.read(2) returned 0 bytes while blocked for 0 us. Rcv timeout.</w:t>
-      </w:r>
-    </w:p>
-    <w:p>
-      <w:pPr>
-        <w:spacing w:after="0" w:line="240" w:lineRule="auto"/>
-        <w:ind w:left="720"/>
-        <w:rPr>
-          <w:b/>
-          <w:bCs/>
-          <w:sz w:val="14"/>
-          <w:szCs w:val="14"/>
-        </w:rPr>
-      </w:pPr>
-      <w:r>
-        <w:rPr>
-          <w:b/>
-          <w:bCs/>
-          <w:sz w:val="14"/>
-          <w:szCs w:val="14"/>
-        </w:rPr>
-        <w:t>2023-07-16 19:26:01.6591827 INFO receive_timing_info -                                                       Read() invoked 171 us after write(), rxport.read(2) returned 0 bytes while blocked for 0 us. Rcv timeout.</w:t>
-      </w:r>
-    </w:p>
-    <w:p>
-      <w:pPr>
-        <w:spacing w:after="0" w:line="240" w:lineRule="auto"/>
-        <w:ind w:left="720"/>
-        <w:rPr>
-          <w:b/>
-          <w:bCs/>
-          <w:sz w:val="14"/>
-          <w:szCs w:val="14"/>
-        </w:rPr>
-      </w:pPr>
-      <w:r>
-        <w:rPr>
-          <w:b/>
-          <w:bCs/>
-          <w:sz w:val="14"/>
-          <w:szCs w:val="14"/>
-        </w:rPr>
         <w:t>2023-07-16 19:26:01.6591843 INFO receive_timing_info -                                                       Read() invoked 172 us after write(), rxport.read(2) returned 0 bytes while blocked for 0 us. Rcv timeout.</w:t>
       </w:r>
     </w:p>
@@ -19939,1183 +19988,1183 @@
           <w:sz w:val="14"/>
           <w:szCs w:val="14"/>
         </w:rPr>
+        <w:t>2023-07-16 19:26:01.6591877 INFO receive_timing_info -                                                       Read() invoked 176 us after write(), rxport.read(2) returned 0 bytes while blocked for 0 us. Rcv timeout.</w:t>
+      </w:r>
+    </w:p>
+    <w:p>
+      <w:pPr>
+        <w:spacing w:after="0" w:line="240" w:lineRule="auto"/>
+        <w:ind w:left="720"/>
+        <w:rPr>
+          <w:b/>
+          <w:bCs/>
+          <w:sz w:val="14"/>
+          <w:szCs w:val="14"/>
+        </w:rPr>
+      </w:pPr>
+      <w:r>
+        <w:rPr>
+          <w:b/>
+          <w:bCs/>
+          <w:sz w:val="14"/>
+          <w:szCs w:val="14"/>
+        </w:rPr>
+        <w:t>2023-07-16 19:26:01.6591894 INFO receive_timing_info -                                                       Read() invoked 177 us after write(), rxport.read(2) returned 0 bytes while blocked for 0 us. Rcv timeout.</w:t>
+      </w:r>
+    </w:p>
+    <w:p>
+      <w:pPr>
+        <w:spacing w:after="0" w:line="240" w:lineRule="auto"/>
+        <w:ind w:left="720"/>
+        <w:rPr>
+          <w:b/>
+          <w:bCs/>
+          <w:sz w:val="14"/>
+          <w:szCs w:val="14"/>
+        </w:rPr>
+      </w:pPr>
+      <w:r>
+        <w:rPr>
+          <w:b/>
+          <w:bCs/>
+          <w:sz w:val="14"/>
+          <w:szCs w:val="14"/>
+        </w:rPr>
+        <w:t>2023-07-16 19:26:01.6591917 INFO receive_timing_info -                                                       Read() invoked 179 us after write(), rxport.read(2) returned 0 bytes while blocked for 1 us. Rcv timeout.</w:t>
+      </w:r>
+    </w:p>
+    <w:p>
+      <w:pPr>
+        <w:spacing w:after="0" w:line="240" w:lineRule="auto"/>
+        <w:ind w:left="720"/>
+        <w:rPr>
+          <w:b/>
+          <w:bCs/>
+          <w:sz w:val="14"/>
+          <w:szCs w:val="14"/>
+        </w:rPr>
+      </w:pPr>
+      <w:r>
+        <w:rPr>
+          <w:b/>
+          <w:bCs/>
+          <w:sz w:val="14"/>
+          <w:szCs w:val="14"/>
+        </w:rPr>
+        <w:t>2023-07-16 19:26:01.6591935 INFO receive_timing_info -                                                       Read() invoked 181 us after write(), rxport.read(2) returned 0 bytes while blocked for 0 us. Rcv timeout.</w:t>
+      </w:r>
+    </w:p>
+    <w:p>
+      <w:pPr>
+        <w:spacing w:after="0" w:line="240" w:lineRule="auto"/>
+        <w:ind w:left="720"/>
+        <w:rPr>
+          <w:b/>
+          <w:bCs/>
+          <w:sz w:val="14"/>
+          <w:szCs w:val="14"/>
+        </w:rPr>
+      </w:pPr>
+      <w:r>
+        <w:rPr>
+          <w:b/>
+          <w:bCs/>
+          <w:sz w:val="14"/>
+          <w:szCs w:val="14"/>
+        </w:rPr>
+        <w:t>2023-07-16 19:26:01.6591959 INFO receive_timing_info -                                                       Read() invoked 183 us after write(), rxport.read(2) returned 0 bytes while blocked for 0 us. Rcv timeout.</w:t>
+      </w:r>
+    </w:p>
+    <w:p>
+      <w:pPr>
+        <w:spacing w:after="0" w:line="240" w:lineRule="auto"/>
+        <w:ind w:left="720"/>
+        <w:rPr>
+          <w:b/>
+          <w:bCs/>
+          <w:sz w:val="14"/>
+          <w:szCs w:val="14"/>
+        </w:rPr>
+      </w:pPr>
+      <w:r>
+        <w:rPr>
+          <w:b/>
+          <w:bCs/>
+          <w:sz w:val="14"/>
+          <w:szCs w:val="14"/>
+        </w:rPr>
+        <w:t>2023-07-16 19:26:01.6591975 INFO receive_timing_info -                                                       Read() invoked 185 us after write(), rxport.read(2) returned 0 bytes while blocked for 0 us. Rcv timeout.</w:t>
+      </w:r>
+    </w:p>
+    <w:p>
+      <w:pPr>
+        <w:spacing w:after="0" w:line="240" w:lineRule="auto"/>
+        <w:ind w:left="720"/>
+        <w:rPr>
+          <w:b/>
+          <w:bCs/>
+          <w:sz w:val="14"/>
+          <w:szCs w:val="14"/>
+        </w:rPr>
+      </w:pPr>
+      <w:r>
+        <w:rPr>
+          <w:b/>
+          <w:bCs/>
+          <w:sz w:val="14"/>
+          <w:szCs w:val="14"/>
+        </w:rPr>
+        <w:t>2023-07-16 19:26:01.659201  INFO receive_timing_info -                                                       Read() invoked 187 us after write(), rxport.read(2) returned 0 bytes while blocked for 0 us. Rcv timeout.</w:t>
+      </w:r>
+    </w:p>
+    <w:p>
+      <w:pPr>
+        <w:spacing w:after="0" w:line="240" w:lineRule="auto"/>
+        <w:ind w:left="720"/>
+        <w:rPr>
+          <w:b/>
+          <w:bCs/>
+          <w:sz w:val="14"/>
+          <w:szCs w:val="14"/>
+        </w:rPr>
+      </w:pPr>
+      <w:r>
+        <w:rPr>
+          <w:b/>
+          <w:bCs/>
+          <w:sz w:val="14"/>
+          <w:szCs w:val="14"/>
+        </w:rPr>
+        <w:t>2023-07-16 19:26:01.6592029 INFO receive_timing_info -                                                       Read() invoked 191 us after write(), rxport.read(2) returned 0 bytes while blocked for 0 us. Rcv timeout.</w:t>
+      </w:r>
+    </w:p>
+    <w:p>
+      <w:pPr>
+        <w:spacing w:after="0" w:line="240" w:lineRule="auto"/>
+        <w:ind w:left="720"/>
+        <w:rPr>
+          <w:b/>
+          <w:bCs/>
+          <w:sz w:val="14"/>
+          <w:szCs w:val="14"/>
+        </w:rPr>
+      </w:pPr>
+      <w:r>
+        <w:rPr>
+          <w:b/>
+          <w:bCs/>
+          <w:sz w:val="14"/>
+          <w:szCs w:val="14"/>
+        </w:rPr>
+        <w:t>2023-07-16 19:26:01.6592066 INFO receive_timing_info -                                                       Read() invoked 192 us after write(), rxport.read(2) returned 0 bytes while blocked for 1 us. Rcv timeout.</w:t>
+      </w:r>
+    </w:p>
+    <w:p>
+      <w:pPr>
+        <w:spacing w:after="0" w:line="240" w:lineRule="auto"/>
+        <w:ind w:left="720"/>
+        <w:rPr>
+          <w:b/>
+          <w:bCs/>
+          <w:sz w:val="14"/>
+          <w:szCs w:val="14"/>
+        </w:rPr>
+      </w:pPr>
+      <w:r>
+        <w:rPr>
+          <w:b/>
+          <w:bCs/>
+          <w:sz w:val="14"/>
+          <w:szCs w:val="14"/>
+        </w:rPr>
+        <w:t>2023-07-16 19:26:01.6592083 INFO receive_timing_info -                                                       Read() invoked 196 us after write(), rxport.read(2) returned 0 bytes while blocked for 0 us. Rcv timeout.</w:t>
+      </w:r>
+    </w:p>
+    <w:p>
+      <w:pPr>
+        <w:spacing w:after="0" w:line="240" w:lineRule="auto"/>
+        <w:ind w:left="720"/>
+        <w:rPr>
+          <w:b/>
+          <w:bCs/>
+          <w:sz w:val="14"/>
+          <w:szCs w:val="14"/>
+        </w:rPr>
+      </w:pPr>
+      <w:r>
+        <w:rPr>
+          <w:b/>
+          <w:bCs/>
+          <w:sz w:val="14"/>
+          <w:szCs w:val="14"/>
+        </w:rPr>
+        <w:t>2023-07-16 19:26:01.65921   INFO receive_timing_info -                                                       Read() invoked 198 us after write(), rxport.read(2) returned 0 bytes while blocked for 0 us. Rcv timeout.</w:t>
+      </w:r>
+    </w:p>
+    <w:p>
+      <w:pPr>
+        <w:spacing w:after="0" w:line="240" w:lineRule="auto"/>
+        <w:ind w:left="720"/>
+        <w:rPr>
+          <w:b/>
+          <w:bCs/>
+          <w:sz w:val="14"/>
+          <w:szCs w:val="14"/>
+        </w:rPr>
+      </w:pPr>
+      <w:r>
+        <w:rPr>
+          <w:b/>
+          <w:bCs/>
+          <w:sz w:val="14"/>
+          <w:szCs w:val="14"/>
+        </w:rPr>
+        <w:t>2023-07-16 19:26:01.6592117 INFO receive_timing_info -                                                       Read() invoked 200 us after write(), rxport.read(2) returned 0 bytes while blocked for 0 us. Rcv timeout.</w:t>
+      </w:r>
+    </w:p>
+    <w:p>
+      <w:pPr>
+        <w:spacing w:after="0" w:line="240" w:lineRule="auto"/>
+        <w:ind w:left="720"/>
+        <w:rPr>
+          <w:b/>
+          <w:bCs/>
+          <w:sz w:val="14"/>
+          <w:szCs w:val="14"/>
+        </w:rPr>
+      </w:pPr>
+      <w:r>
+        <w:rPr>
+          <w:b/>
+          <w:bCs/>
+          <w:sz w:val="14"/>
+          <w:szCs w:val="14"/>
+        </w:rPr>
+        <w:t>2023-07-16 19:26:01.6592139 INFO receive_timing_info -                                                       Read() invoked 201 us after write(), rxport.read(2) returned 0 bytes while blocked for 1 us. Rcv timeout.</w:t>
+      </w:r>
+    </w:p>
+    <w:p>
+      <w:pPr>
+        <w:spacing w:after="0" w:line="240" w:lineRule="auto"/>
+        <w:ind w:left="720"/>
+        <w:rPr>
+          <w:b/>
+          <w:bCs/>
+          <w:sz w:val="14"/>
+          <w:szCs w:val="14"/>
+        </w:rPr>
+      </w:pPr>
+      <w:r>
+        <w:rPr>
+          <w:b/>
+          <w:bCs/>
+          <w:sz w:val="14"/>
+          <w:szCs w:val="14"/>
+        </w:rPr>
+        <w:t>2023-07-16 19:26:01.6592156 INFO receive_timing_info -                                                       Read() invoked 203 us after write(), rxport.read(2) returned 0 bytes while blocked for 0 us. Rcv timeout.</w:t>
+      </w:r>
+    </w:p>
+    <w:p>
+      <w:pPr>
+        <w:spacing w:after="0" w:line="240" w:lineRule="auto"/>
+        <w:ind w:left="720"/>
+        <w:rPr>
+          <w:b/>
+          <w:bCs/>
+          <w:sz w:val="14"/>
+          <w:szCs w:val="14"/>
+        </w:rPr>
+      </w:pPr>
+      <w:r>
+        <w:rPr>
+          <w:b/>
+          <w:bCs/>
+          <w:sz w:val="14"/>
+          <w:szCs w:val="14"/>
+        </w:rPr>
+        <w:t>2023-07-16 19:26:01.6592174 INFO receive_timing_info -                                                       Read() invoked 205 us after write(), rxport.read(2) returned 0 bytes while blocked for 1 us. Rcv timeout.</w:t>
+      </w:r>
+    </w:p>
+    <w:p>
+      <w:pPr>
+        <w:spacing w:after="0" w:line="240" w:lineRule="auto"/>
+        <w:ind w:left="720"/>
+        <w:rPr>
+          <w:b/>
+          <w:bCs/>
+          <w:sz w:val="14"/>
+          <w:szCs w:val="14"/>
+        </w:rPr>
+      </w:pPr>
+      <w:r>
+        <w:rPr>
+          <w:b/>
+          <w:bCs/>
+          <w:sz w:val="14"/>
+          <w:szCs w:val="14"/>
+        </w:rPr>
+        <w:t>2023-07-16 19:26:01.6592192 INFO receive_timing_info -                                                       Read() invoked 207 us after write(), rxport.read(2) returned 0 bytes while blocked for 0 us. Rcv timeout.</w:t>
+      </w:r>
+    </w:p>
+    <w:p>
+      <w:pPr>
+        <w:spacing w:after="0" w:line="240" w:lineRule="auto"/>
+        <w:ind w:left="720"/>
+        <w:rPr>
+          <w:b/>
+          <w:bCs/>
+          <w:sz w:val="14"/>
+          <w:szCs w:val="14"/>
+        </w:rPr>
+      </w:pPr>
+      <w:r>
+        <w:rPr>
+          <w:b/>
+          <w:bCs/>
+          <w:sz w:val="14"/>
+          <w:szCs w:val="14"/>
+        </w:rPr>
+        <w:t>2023-07-16 19:26:01.659221  INFO receive_timing_info -                                                       Read() invoked 209 us after write(), rxport.read(2) returned 0 bytes while blocked for 0 us. Rcv timeout.</w:t>
+      </w:r>
+    </w:p>
+    <w:p>
+      <w:pPr>
+        <w:spacing w:after="0" w:line="240" w:lineRule="auto"/>
+        <w:ind w:left="720"/>
+        <w:rPr>
+          <w:b/>
+          <w:bCs/>
+          <w:sz w:val="14"/>
+          <w:szCs w:val="14"/>
+        </w:rPr>
+      </w:pPr>
+      <w:r>
+        <w:rPr>
+          <w:b/>
+          <w:bCs/>
+          <w:sz w:val="14"/>
+          <w:szCs w:val="14"/>
+        </w:rPr>
+        <w:t>2023-07-16 19:26:01.6592227 INFO receive_timing_info -                                                       Read() invoked 210 us after write(), rxport.read(2) returned 0 bytes while blocked for 0 us. Rcv timeout.</w:t>
+      </w:r>
+    </w:p>
+    <w:p>
+      <w:pPr>
+        <w:spacing w:after="0" w:line="240" w:lineRule="auto"/>
+        <w:ind w:left="720"/>
+        <w:rPr>
+          <w:b/>
+          <w:bCs/>
+          <w:sz w:val="14"/>
+          <w:szCs w:val="14"/>
+        </w:rPr>
+      </w:pPr>
+      <w:r>
+        <w:rPr>
+          <w:b/>
+          <w:bCs/>
+          <w:sz w:val="14"/>
+          <w:szCs w:val="14"/>
+        </w:rPr>
+        <w:t>2023-07-16 19:26:01.6592245 INFO receive_timing_info -                                                       Read() invoked 212 us after write(), rxport.read(2) returned 0 bytes while blocked for 0 us. Rcv timeout.</w:t>
+      </w:r>
+    </w:p>
+    <w:p>
+      <w:pPr>
+        <w:spacing w:after="0" w:line="240" w:lineRule="auto"/>
+        <w:ind w:left="720"/>
+        <w:rPr>
+          <w:b/>
+          <w:bCs/>
+          <w:sz w:val="14"/>
+          <w:szCs w:val="14"/>
+        </w:rPr>
+      </w:pPr>
+      <w:r>
+        <w:rPr>
+          <w:b/>
+          <w:bCs/>
+          <w:sz w:val="14"/>
+          <w:szCs w:val="14"/>
+        </w:rPr>
+        <w:t>2023-07-16 19:26:01.6592262 INFO receive_timing_info -                                                       Read() invoked 214 us after write(), rxport.read(2) returned 0 bytes while blocked for 0 us. Rcv timeout.</w:t>
+      </w:r>
+    </w:p>
+    <w:p>
+      <w:pPr>
+        <w:spacing w:after="0" w:line="240" w:lineRule="auto"/>
+        <w:ind w:left="720"/>
+        <w:rPr>
+          <w:b/>
+          <w:bCs/>
+          <w:sz w:val="14"/>
+          <w:szCs w:val="14"/>
+        </w:rPr>
+      </w:pPr>
+      <w:r>
+        <w:rPr>
+          <w:b/>
+          <w:bCs/>
+          <w:sz w:val="14"/>
+          <w:szCs w:val="14"/>
+        </w:rPr>
+        <w:t>2023-07-16 19:26:01.659228  INFO receive_timing_info -                                                       Read() invoked 216 us after write(), rxport.read(2) returned 0 bytes while blocked for 0 us. Rcv timeout.</w:t>
+      </w:r>
+    </w:p>
+    <w:p>
+      <w:pPr>
+        <w:spacing w:after="0" w:line="240" w:lineRule="auto"/>
+        <w:ind w:left="720"/>
+        <w:rPr>
+          <w:b/>
+          <w:bCs/>
+          <w:sz w:val="14"/>
+          <w:szCs w:val="14"/>
+        </w:rPr>
+      </w:pPr>
+      <w:r>
+        <w:rPr>
+          <w:b/>
+          <w:bCs/>
+          <w:sz w:val="14"/>
+          <w:szCs w:val="14"/>
+        </w:rPr>
+        <w:t>2023-07-16 19:26:01.6592353 INFO receive_timing_info -                                                       Read() invoked 218 us after write(), rxport.read(2) returned 0 bytes while blocked for 0 us. Rcv timeout.</w:t>
+      </w:r>
+    </w:p>
+    <w:p>
+      <w:pPr>
+        <w:spacing w:after="0" w:line="240" w:lineRule="auto"/>
+        <w:ind w:left="720"/>
+        <w:rPr>
+          <w:b/>
+          <w:bCs/>
+          <w:sz w:val="14"/>
+          <w:szCs w:val="14"/>
+        </w:rPr>
+      </w:pPr>
+      <w:r>
+        <w:rPr>
+          <w:b/>
+          <w:bCs/>
+          <w:sz w:val="14"/>
+          <w:szCs w:val="14"/>
+        </w:rPr>
+        <w:t>2023-07-16 19:26:01.6592371 INFO receive_timing_info -                                                       Read() invoked 225 us after write(), rxport.read(2) returned 0 bytes while blocked for 0 us. Rcv timeout.</w:t>
+      </w:r>
+    </w:p>
+    <w:p>
+      <w:pPr>
+        <w:spacing w:after="0" w:line="240" w:lineRule="auto"/>
+        <w:ind w:left="720"/>
+        <w:rPr>
+          <w:b/>
+          <w:bCs/>
+          <w:sz w:val="14"/>
+          <w:szCs w:val="14"/>
+        </w:rPr>
+      </w:pPr>
+      <w:r>
+        <w:rPr>
+          <w:b/>
+          <w:bCs/>
+          <w:sz w:val="14"/>
+          <w:szCs w:val="14"/>
+        </w:rPr>
+        <w:t>2023-07-16 19:26:01.6592388 INFO receive_timing_info -                                                       Read() invoked 227 us after write(), rxport.read(2) returned 0 bytes while blocked for 0 us. Rcv timeout.</w:t>
+      </w:r>
+    </w:p>
+    <w:p>
+      <w:pPr>
+        <w:spacing w:after="0" w:line="240" w:lineRule="auto"/>
+        <w:ind w:left="720"/>
+        <w:rPr>
+          <w:b/>
+          <w:bCs/>
+          <w:sz w:val="14"/>
+          <w:szCs w:val="14"/>
+        </w:rPr>
+      </w:pPr>
+      <w:r>
+        <w:rPr>
+          <w:b/>
+          <w:bCs/>
+          <w:sz w:val="14"/>
+          <w:szCs w:val="14"/>
+        </w:rPr>
+        <w:t>2023-07-16 19:26:01.6592405 INFO receive_timing_info -                                                       Read() invoked 228 us after write(), rxport.read(2) returned 0 bytes while blocked for 0 us. Rcv timeout.</w:t>
+      </w:r>
+    </w:p>
+    <w:p>
+      <w:pPr>
+        <w:spacing w:after="0" w:line="240" w:lineRule="auto"/>
+        <w:ind w:left="720"/>
+        <w:rPr>
+          <w:b/>
+          <w:bCs/>
+          <w:sz w:val="14"/>
+          <w:szCs w:val="14"/>
+        </w:rPr>
+      </w:pPr>
+      <w:r>
+        <w:rPr>
+          <w:b/>
+          <w:bCs/>
+          <w:sz w:val="14"/>
+          <w:szCs w:val="14"/>
+        </w:rPr>
+        <w:t>2023-07-16 19:26:01.6592437 INFO receive_timing_info -                                                       Read() invoked 230 us after write(), rxport.read(2) returned 0 bytes while blocked for 0 us. Rcv timeout.</w:t>
+      </w:r>
+    </w:p>
+    <w:p>
+      <w:pPr>
+        <w:spacing w:after="0" w:line="240" w:lineRule="auto"/>
+        <w:ind w:left="720"/>
+        <w:rPr>
+          <w:b/>
+          <w:bCs/>
+          <w:sz w:val="14"/>
+          <w:szCs w:val="14"/>
+        </w:rPr>
+      </w:pPr>
+      <w:r>
+        <w:rPr>
+          <w:b/>
+          <w:bCs/>
+          <w:sz w:val="14"/>
+          <w:szCs w:val="14"/>
+        </w:rPr>
+        <w:t>2023-07-16 19:26:01.6592454 INFO receive_timing_info -                                                       Read() invoked 233 us after write(), rxport.read(2) returned 0 bytes while blocked for 0 us. Rcv timeout.</w:t>
+      </w:r>
+    </w:p>
+    <w:p>
+      <w:pPr>
+        <w:spacing w:after="0" w:line="240" w:lineRule="auto"/>
+        <w:ind w:left="720"/>
+        <w:rPr>
+          <w:b/>
+          <w:bCs/>
+          <w:sz w:val="14"/>
+          <w:szCs w:val="14"/>
+        </w:rPr>
+      </w:pPr>
+      <w:r>
+        <w:rPr>
+          <w:b/>
+          <w:bCs/>
+          <w:sz w:val="14"/>
+          <w:szCs w:val="14"/>
+        </w:rPr>
+        <w:t>2023-07-16 19:26:01.6592472 INFO receive_timing_info -                                                       Read() invoked 235 us after write(), rxport.read(2) returned 0 bytes while blocked for 0 us. Rcv timeout.</w:t>
+      </w:r>
+    </w:p>
+    <w:p>
+      <w:pPr>
+        <w:spacing w:after="0" w:line="240" w:lineRule="auto"/>
+        <w:ind w:left="720"/>
+        <w:rPr>
+          <w:b/>
+          <w:bCs/>
+          <w:sz w:val="14"/>
+          <w:szCs w:val="14"/>
+        </w:rPr>
+      </w:pPr>
+      <w:r>
+        <w:rPr>
+          <w:b/>
+          <w:bCs/>
+          <w:sz w:val="14"/>
+          <w:szCs w:val="14"/>
+        </w:rPr>
+        <w:t>2023-07-16 19:26:01.6592488 INFO receive_timing_info -                                                       Read() invoked 237 us after write(), rxport.read(2) returned 0 bytes while blocked for 0 us. Rcv timeout.</w:t>
+      </w:r>
+    </w:p>
+    <w:p>
+      <w:pPr>
+        <w:spacing w:after="0" w:line="240" w:lineRule="auto"/>
+        <w:ind w:left="720"/>
+        <w:rPr>
+          <w:b/>
+          <w:bCs/>
+          <w:sz w:val="14"/>
+          <w:szCs w:val="14"/>
+        </w:rPr>
+      </w:pPr>
+      <w:r>
+        <w:rPr>
+          <w:b/>
+          <w:bCs/>
+          <w:sz w:val="14"/>
+          <w:szCs w:val="14"/>
+        </w:rPr>
+        <w:t>2023-07-16 19:26:01.6592504 INFO receive_timing_info -                                                       Read() invoked 238 us after write(), rxport.read(2) returned 0 bytes while blocked for 0 us. Rcv timeout.</w:t>
+      </w:r>
+    </w:p>
+    <w:p>
+      <w:pPr>
+        <w:spacing w:after="0" w:line="240" w:lineRule="auto"/>
+        <w:ind w:left="720"/>
+        <w:rPr>
+          <w:b/>
+          <w:bCs/>
+          <w:sz w:val="14"/>
+          <w:szCs w:val="14"/>
+        </w:rPr>
+      </w:pPr>
+      <w:r>
+        <w:rPr>
+          <w:b/>
+          <w:bCs/>
+          <w:sz w:val="14"/>
+          <w:szCs w:val="14"/>
+        </w:rPr>
+        <w:t>2023-07-16 19:26:01.6592521 INFO receive_timing_info -                                                       Read() invoked 240 us after write(), rxport.read(2) returned 0 bytes while blocked for 0 us. Rcv timeout.</w:t>
+      </w:r>
+    </w:p>
+    <w:p>
+      <w:pPr>
+        <w:spacing w:after="0" w:line="240" w:lineRule="auto"/>
+        <w:ind w:left="720"/>
+        <w:rPr>
+          <w:b/>
+          <w:bCs/>
+          <w:sz w:val="14"/>
+          <w:szCs w:val="14"/>
+        </w:rPr>
+      </w:pPr>
+      <w:r>
+        <w:rPr>
+          <w:b/>
+          <w:bCs/>
+          <w:sz w:val="14"/>
+          <w:szCs w:val="14"/>
+        </w:rPr>
+        <w:t>2023-07-16 19:26:01.6592538 INFO receive_timing_info -                                                       Read() invoked 242 us after write(), rxport.read(2) returned 0 bytes while blocked for 0 us. Rcv timeout.</w:t>
+      </w:r>
+    </w:p>
+    <w:p>
+      <w:pPr>
+        <w:spacing w:after="0" w:line="240" w:lineRule="auto"/>
+        <w:ind w:left="720"/>
+        <w:rPr>
+          <w:b/>
+          <w:bCs/>
+          <w:sz w:val="14"/>
+          <w:szCs w:val="14"/>
+        </w:rPr>
+      </w:pPr>
+      <w:r>
+        <w:rPr>
+          <w:b/>
+          <w:bCs/>
+          <w:sz w:val="14"/>
+          <w:szCs w:val="14"/>
+        </w:rPr>
+        <w:t>2023-07-16 19:26:01.6592555 INFO receive_timing_info -                                                       Read() invoked 243 us after write(), rxport.read(2) returned 0 bytes while blocked for 0 us. Rcv timeout.</w:t>
+      </w:r>
+    </w:p>
+    <w:p>
+      <w:pPr>
+        <w:spacing w:after="0" w:line="240" w:lineRule="auto"/>
+        <w:ind w:left="720"/>
+        <w:rPr>
+          <w:b/>
+          <w:bCs/>
+          <w:sz w:val="14"/>
+          <w:szCs w:val="14"/>
+        </w:rPr>
+      </w:pPr>
+      <w:r>
+        <w:rPr>
+          <w:b/>
+          <w:bCs/>
+          <w:sz w:val="14"/>
+          <w:szCs w:val="14"/>
+        </w:rPr>
+        <w:t>2023-07-16 19:26:01.6592572 INFO receive_timing_info -                                                       Read() invoked 245 us after write(), rxport.read(2) returned 0 bytes while blocked for 0 us. Rcv timeout.</w:t>
+      </w:r>
+    </w:p>
+    <w:p>
+      <w:pPr>
+        <w:spacing w:after="0" w:line="240" w:lineRule="auto"/>
+        <w:ind w:left="720"/>
+        <w:rPr>
+          <w:b/>
+          <w:bCs/>
+          <w:sz w:val="14"/>
+          <w:szCs w:val="14"/>
+        </w:rPr>
+      </w:pPr>
+      <w:r>
+        <w:rPr>
+          <w:b/>
+          <w:bCs/>
+          <w:sz w:val="14"/>
+          <w:szCs w:val="14"/>
+        </w:rPr>
+        <w:t>2023-07-16 19:26:01.6592591 INFO receive_timing_info -                                                       Read() invoked 247 us after write(), rxport.read(2) returned 0 bytes while blocked for 0 us. Rcv timeout.</w:t>
+      </w:r>
+    </w:p>
+    <w:p>
+      <w:pPr>
+        <w:spacing w:after="0" w:line="240" w:lineRule="auto"/>
+        <w:ind w:left="720"/>
+        <w:rPr>
+          <w:b/>
+          <w:bCs/>
+          <w:sz w:val="14"/>
+          <w:szCs w:val="14"/>
+        </w:rPr>
+      </w:pPr>
+      <w:r>
+        <w:rPr>
+          <w:b/>
+          <w:bCs/>
+          <w:sz w:val="14"/>
+          <w:szCs w:val="14"/>
+        </w:rPr>
+        <w:t>2023-07-16 19:26:01.6592612 INFO receive_timing_info -                                                       Read() invoked 249 us after write(), rxport.read(2) returned 0 bytes while blocked for 0 us. Rcv timeout.</w:t>
+      </w:r>
+    </w:p>
+    <w:p>
+      <w:pPr>
+        <w:spacing w:after="0" w:line="240" w:lineRule="auto"/>
+        <w:ind w:left="720"/>
+        <w:rPr>
+          <w:b/>
+          <w:bCs/>
+          <w:sz w:val="14"/>
+          <w:szCs w:val="14"/>
+        </w:rPr>
+      </w:pPr>
+      <w:r>
+        <w:rPr>
+          <w:b/>
+          <w:bCs/>
+          <w:sz w:val="14"/>
+          <w:szCs w:val="14"/>
+        </w:rPr>
+        <w:t>2023-07-16 19:26:01.659263  INFO receive_timing_info -                                                       Read() invoked 251 us after write(), rxport.read(2) returned 0 bytes while blocked for 0 us. Rcv timeout.</w:t>
+      </w:r>
+    </w:p>
+    <w:p>
+      <w:pPr>
+        <w:spacing w:after="0" w:line="240" w:lineRule="auto"/>
+        <w:ind w:left="720"/>
+        <w:rPr>
+          <w:b/>
+          <w:bCs/>
+          <w:sz w:val="14"/>
+          <w:szCs w:val="14"/>
+        </w:rPr>
+      </w:pPr>
+      <w:r>
+        <w:rPr>
+          <w:b/>
+          <w:bCs/>
+          <w:sz w:val="14"/>
+          <w:szCs w:val="14"/>
+        </w:rPr>
+        <w:t>2023-07-16 19:26:01.6592653 INFO receive_timing_info -                                                       Read() invoked 253 us after write(), rxport.read(2) returned 0 bytes while blocked for 0 us. Rcv timeout.</w:t>
+      </w:r>
+    </w:p>
+    <w:p>
+      <w:pPr>
+        <w:spacing w:after="0" w:line="240" w:lineRule="auto"/>
+        <w:ind w:left="720"/>
+        <w:rPr>
+          <w:b/>
+          <w:bCs/>
+          <w:sz w:val="14"/>
+          <w:szCs w:val="14"/>
+        </w:rPr>
+      </w:pPr>
+      <w:r>
+        <w:rPr>
+          <w:b/>
+          <w:bCs/>
+          <w:sz w:val="14"/>
+          <w:szCs w:val="14"/>
+        </w:rPr>
+        <w:t>2023-07-16 19:26:01.6592678 INFO receive_timing_info -                                                       Read() invoked 255 us after write(), rxport.read(2) returned 0 bytes while blocked for 0 us. Rcv timeout.</w:t>
+      </w:r>
+    </w:p>
+    <w:p>
+      <w:pPr>
+        <w:spacing w:after="0" w:line="240" w:lineRule="auto"/>
+        <w:ind w:left="720"/>
+        <w:rPr>
+          <w:b/>
+          <w:bCs/>
+          <w:sz w:val="14"/>
+          <w:szCs w:val="14"/>
+        </w:rPr>
+      </w:pPr>
+      <w:r>
+        <w:rPr>
+          <w:b/>
+          <w:bCs/>
+          <w:sz w:val="14"/>
+          <w:szCs w:val="14"/>
+        </w:rPr>
+        <w:t>2023-07-16 19:26:01.6592696 INFO receive_timing_info -                                                       Read() invoked 257 us after write(), rxport.read(2) returned 0 bytes while blocked for 0 us. Rcv timeout.</w:t>
+      </w:r>
+    </w:p>
+    <w:p>
+      <w:pPr>
+        <w:spacing w:after="0" w:line="240" w:lineRule="auto"/>
+        <w:ind w:left="720"/>
+        <w:rPr>
+          <w:b/>
+          <w:bCs/>
+          <w:sz w:val="14"/>
+          <w:szCs w:val="14"/>
+        </w:rPr>
+      </w:pPr>
+      <w:r>
+        <w:rPr>
+          <w:b/>
+          <w:bCs/>
+          <w:sz w:val="14"/>
+          <w:szCs w:val="14"/>
+        </w:rPr>
+        <w:t>2023-07-16 19:26:01.6592712 INFO receive_timing_info -                                                       Read() invoked 259 us after write(), rxport.read(2) returned 0 bytes while blocked for 0 us. Rcv timeout.</w:t>
+      </w:r>
+    </w:p>
+    <w:p>
+      <w:pPr>
+        <w:spacing w:after="0" w:line="240" w:lineRule="auto"/>
+        <w:ind w:left="720"/>
+        <w:rPr>
+          <w:b/>
+          <w:bCs/>
+          <w:sz w:val="14"/>
+          <w:szCs w:val="14"/>
+        </w:rPr>
+      </w:pPr>
+      <w:r>
+        <w:rPr>
+          <w:b/>
+          <w:bCs/>
+          <w:sz w:val="14"/>
+          <w:szCs w:val="14"/>
+        </w:rPr>
+        <w:t>2023-07-16 19:26:01.6592729 INFO receive_timing_info -                                                       Read() invoked 261 us after write(), rxport.read(2) returned 0 bytes while blocked for 0 us. Rcv timeout.</w:t>
+      </w:r>
+    </w:p>
+    <w:p>
+      <w:pPr>
+        <w:spacing w:after="0" w:line="240" w:lineRule="auto"/>
+        <w:ind w:left="720"/>
+        <w:rPr>
+          <w:b/>
+          <w:bCs/>
+          <w:sz w:val="14"/>
+          <w:szCs w:val="14"/>
+        </w:rPr>
+      </w:pPr>
+      <w:r>
+        <w:rPr>
+          <w:b/>
+          <w:bCs/>
+          <w:sz w:val="14"/>
+          <w:szCs w:val="14"/>
+        </w:rPr>
+        <w:t>2023-07-16 19:26:01.6592788 INFO receive_timing_info -                                                       Read() invoked 262 us after write(), rxport.read(2) returned 0 bytes while blocked for 1 us. Rcv timeout.</w:t>
+      </w:r>
+    </w:p>
+    <w:p>
+      <w:pPr>
+        <w:spacing w:after="0" w:line="240" w:lineRule="auto"/>
+        <w:ind w:left="720"/>
+        <w:rPr>
+          <w:b/>
+          <w:bCs/>
+          <w:sz w:val="14"/>
+          <w:szCs w:val="14"/>
+        </w:rPr>
+      </w:pPr>
+      <w:r>
+        <w:rPr>
+          <w:b/>
+          <w:bCs/>
+          <w:sz w:val="14"/>
+          <w:szCs w:val="14"/>
+        </w:rPr>
+        <w:t>2023-07-16 19:26:01.6592806 INFO receive_timing_info -                                                       Read() invoked 268 us after write(), rxport.read(2) returned 0 bytes while blocked for 0 us. Rcv timeout.</w:t>
+      </w:r>
+    </w:p>
+    <w:p>
+      <w:pPr>
+        <w:spacing w:after="0" w:line="240" w:lineRule="auto"/>
+        <w:ind w:left="720"/>
+        <w:rPr>
+          <w:b/>
+          <w:bCs/>
+          <w:sz w:val="14"/>
+          <w:szCs w:val="14"/>
+        </w:rPr>
+      </w:pPr>
+      <w:r>
+        <w:rPr>
+          <w:b/>
+          <w:bCs/>
+          <w:sz w:val="14"/>
+          <w:szCs w:val="14"/>
+        </w:rPr>
+        <w:t>2023-07-16 19:26:01.6592837 INFO receive_timing_info -                                                       Read() invoked 270 us after write(), rxport.read(2) returned 0 bytes while blocked for 0 us. Rcv timeout.</w:t>
+      </w:r>
+    </w:p>
+    <w:p>
+      <w:pPr>
+        <w:spacing w:after="0" w:line="240" w:lineRule="auto"/>
+        <w:ind w:left="720"/>
+        <w:rPr>
+          <w:b/>
+          <w:bCs/>
+          <w:sz w:val="14"/>
+          <w:szCs w:val="14"/>
+        </w:rPr>
+      </w:pPr>
+      <w:r>
+        <w:rPr>
+          <w:b/>
+          <w:bCs/>
+          <w:sz w:val="14"/>
+          <w:szCs w:val="14"/>
+        </w:rPr>
+        <w:t>2023-07-16 19:26:01.6592854 INFO receive_timing_info -                                                       Read() invoked 273 us after write(), rxport.read(2) returned 0 bytes while blocked for 0 us. Rcv timeout.</w:t>
+      </w:r>
+    </w:p>
+    <w:p>
+      <w:pPr>
+        <w:spacing w:after="0" w:line="240" w:lineRule="auto"/>
+        <w:ind w:left="720"/>
+        <w:rPr>
+          <w:b/>
+          <w:bCs/>
+          <w:sz w:val="14"/>
+          <w:szCs w:val="14"/>
+        </w:rPr>
+      </w:pPr>
+      <w:r>
+        <w:rPr>
+          <w:b/>
+          <w:bCs/>
+          <w:sz w:val="14"/>
+          <w:szCs w:val="14"/>
+        </w:rPr>
+        <w:t>2023-07-16 19:26:01.6592871 INFO receive_timing_info -                                                       Read() invoked 275 us after write(), rxport.read(2) returned 0 bytes while blocked for 0 us. Rcv timeout.</w:t>
+      </w:r>
+    </w:p>
+    <w:p>
+      <w:pPr>
+        <w:spacing w:after="0" w:line="240" w:lineRule="auto"/>
+        <w:ind w:left="720"/>
+        <w:rPr>
+          <w:b/>
+          <w:bCs/>
+          <w:sz w:val="14"/>
+          <w:szCs w:val="14"/>
+        </w:rPr>
+      </w:pPr>
+      <w:r>
+        <w:rPr>
+          <w:b/>
+          <w:bCs/>
+          <w:sz w:val="14"/>
+          <w:szCs w:val="14"/>
+        </w:rPr>
+        <w:t>2023-07-16 19:26:01.6592904 INFO receive_timing_info -                                                       Read() invoked 277 us after write(), rxport.read(2) returned 0 bytes while blocked for 0 us. Rcv timeout.</w:t>
+      </w:r>
+    </w:p>
+    <w:p>
+      <w:pPr>
+        <w:spacing w:after="0" w:line="240" w:lineRule="auto"/>
+        <w:ind w:left="720"/>
+        <w:rPr>
+          <w:b/>
+          <w:bCs/>
+          <w:sz w:val="14"/>
+          <w:szCs w:val="14"/>
+        </w:rPr>
+      </w:pPr>
+      <w:r>
+        <w:rPr>
+          <w:b/>
+          <w:bCs/>
+          <w:sz w:val="14"/>
+          <w:szCs w:val="14"/>
+        </w:rPr>
+        <w:t>2023-07-16 19:26:01.659292  INFO receive_timing_info -                                                       Read() invoked 280 us after write(), rxport.read(2) returned 0 bytes while blocked for 0 us. Rcv timeout.</w:t>
+      </w:r>
+    </w:p>
+    <w:p>
+      <w:pPr>
+        <w:spacing w:after="0" w:line="240" w:lineRule="auto"/>
+        <w:ind w:left="720"/>
+        <w:rPr>
+          <w:b/>
+          <w:bCs/>
+          <w:sz w:val="14"/>
+          <w:szCs w:val="14"/>
+        </w:rPr>
+      </w:pPr>
+      <w:r>
+        <w:rPr>
+          <w:b/>
+          <w:bCs/>
+          <w:sz w:val="14"/>
+          <w:szCs w:val="14"/>
+        </w:rPr>
+        <w:t>2023-07-16 19:26:01.6592938 INFO receive_timing_info -                                                       Read() invoked 282 us after write(), rxport.read(2) returned 0 bytes while blocked for 0 us. Rcv timeout.</w:t>
+      </w:r>
+    </w:p>
+    <w:p>
+      <w:pPr>
+        <w:spacing w:after="0" w:line="240" w:lineRule="auto"/>
+        <w:ind w:left="720"/>
+        <w:rPr>
+          <w:b/>
+          <w:bCs/>
+          <w:sz w:val="14"/>
+          <w:szCs w:val="14"/>
+        </w:rPr>
+      </w:pPr>
+      <w:r>
+        <w:rPr>
+          <w:b/>
+          <w:bCs/>
+          <w:sz w:val="14"/>
+          <w:szCs w:val="14"/>
+        </w:rPr>
+        <w:t>2023-07-16 19:26:01.6592955 INFO receive_timing_info -                                                       Read() invoked 283 us after write(), rxport.read(2) returned 0 bytes while blocked for 0 us. Rcv timeout.</w:t>
+      </w:r>
+    </w:p>
+    <w:p>
+      <w:pPr>
+        <w:spacing w:after="0" w:line="240" w:lineRule="auto"/>
+        <w:ind w:left="720"/>
+        <w:rPr>
+          <w:b/>
+          <w:bCs/>
+          <w:sz w:val="14"/>
+          <w:szCs w:val="14"/>
+        </w:rPr>
+      </w:pPr>
+      <w:r>
+        <w:rPr>
+          <w:b/>
+          <w:bCs/>
+          <w:sz w:val="14"/>
+          <w:szCs w:val="14"/>
+        </w:rPr>
+        <w:t>2023-07-16 19:26:01.6592974 INFO receive_timing_info -                                                       Read() invoked 285 us after write(), rxport.read(2) returned 0 bytes while blocked for 0 us. Rcv timeout.</w:t>
+      </w:r>
+    </w:p>
+    <w:p>
+      <w:pPr>
+        <w:spacing w:after="0" w:line="240" w:lineRule="auto"/>
+        <w:ind w:left="720"/>
+        <w:rPr>
+          <w:b/>
+          <w:bCs/>
+          <w:sz w:val="14"/>
+          <w:szCs w:val="14"/>
+        </w:rPr>
+      </w:pPr>
+      <w:r>
+        <w:rPr>
+          <w:b/>
+          <w:bCs/>
+          <w:sz w:val="14"/>
+          <w:szCs w:val="14"/>
+        </w:rPr>
+        <w:t>2023-07-16 19:26:01.6592994 INFO receive_timing_info -                                                       Read() invoked 287 us after write(), rxport.read(2) returned 0 bytes while blocked for 0 us. Rcv timeout.</w:t>
+      </w:r>
+    </w:p>
+    <w:p>
+      <w:pPr>
+        <w:spacing w:after="0" w:line="240" w:lineRule="auto"/>
+        <w:ind w:left="720"/>
+        <w:rPr>
+          <w:b/>
+          <w:bCs/>
+          <w:sz w:val="14"/>
+          <w:szCs w:val="14"/>
+        </w:rPr>
+      </w:pPr>
+      <w:r>
+        <w:rPr>
+          <w:b/>
+          <w:bCs/>
+          <w:sz w:val="14"/>
+          <w:szCs w:val="14"/>
+        </w:rPr>
+        <w:t>2023-07-16 19:26:01.6593012 INFO receive_timing_info -                                                       Read() invoked 289 us after write(), rxport.read(2) returned 0 bytes while blocked for 0 us. Rcv timeout.</w:t>
+      </w:r>
+    </w:p>
+    <w:p>
+      <w:pPr>
+        <w:spacing w:after="0" w:line="240" w:lineRule="auto"/>
+        <w:ind w:left="720"/>
+        <w:rPr>
+          <w:b/>
+          <w:bCs/>
+          <w:sz w:val="14"/>
+          <w:szCs w:val="14"/>
+        </w:rPr>
+      </w:pPr>
+      <w:r>
+        <w:rPr>
+          <w:b/>
+          <w:bCs/>
+          <w:sz w:val="14"/>
+          <w:szCs w:val="14"/>
+        </w:rPr>
+        <w:t>2023-07-16 19:26:01.6593034 INFO receive_timing_info -                                                       Read() invoked 291 us after write(), rxport.read(2) returned 0 bytes while blocked for 1 us. Rcv timeout.</w:t>
+      </w:r>
+    </w:p>
+    <w:p>
+      <w:pPr>
+        <w:spacing w:after="0" w:line="240" w:lineRule="auto"/>
+        <w:ind w:left="720"/>
+        <w:rPr>
+          <w:b/>
+          <w:bCs/>
+          <w:sz w:val="14"/>
+          <w:szCs w:val="14"/>
+        </w:rPr>
+      </w:pPr>
+      <w:r>
+        <w:rPr>
+          <w:b/>
+          <w:bCs/>
+          <w:sz w:val="14"/>
+          <w:szCs w:val="14"/>
+        </w:rPr>
+        <w:t>2023-07-16 19:26:01.6593059 INFO receive_timing_info -                                                       Read() invoked 293 us after write(), rxport.read(2) returned 0 bytes while blocked for 0 us. Rcv timeout.</w:t>
+      </w:r>
+    </w:p>
+    <w:p>
+      <w:pPr>
+        <w:spacing w:after="0" w:line="240" w:lineRule="auto"/>
+        <w:ind w:left="720"/>
+        <w:rPr>
+          <w:b/>
+          <w:bCs/>
+          <w:sz w:val="14"/>
+          <w:szCs w:val="14"/>
+        </w:rPr>
+      </w:pPr>
+      <w:r>
+        <w:rPr>
+          <w:b/>
+          <w:bCs/>
+          <w:sz w:val="14"/>
+          <w:szCs w:val="14"/>
+        </w:rPr>
         <w:lastRenderedPageBreak/>
-        <w:t>2023-07-16 19:26:01.6591877 INFO receive_timing_info -                                                       Read() invoked 176 us after write(), rxport.read(2) returned 0 bytes while blocked for 0 us. Rcv timeout.</w:t>
-      </w:r>
-    </w:p>
-    <w:p>
-      <w:pPr>
-        <w:spacing w:after="0" w:line="240" w:lineRule="auto"/>
-        <w:ind w:left="720"/>
-        <w:rPr>
-          <w:b/>
-          <w:bCs/>
-          <w:sz w:val="14"/>
-          <w:szCs w:val="14"/>
-        </w:rPr>
-      </w:pPr>
-      <w:r>
-        <w:rPr>
-          <w:b/>
-          <w:bCs/>
-          <w:sz w:val="14"/>
-          <w:szCs w:val="14"/>
-        </w:rPr>
-        <w:t>2023-07-16 19:26:01.6591894 INFO receive_timing_info -                                                       Read() invoked 177 us after write(), rxport.read(2) returned 0 bytes while blocked for 0 us. Rcv timeout.</w:t>
-      </w:r>
-    </w:p>
-    <w:p>
-      <w:pPr>
-        <w:spacing w:after="0" w:line="240" w:lineRule="auto"/>
-        <w:ind w:left="720"/>
-        <w:rPr>
-          <w:b/>
-          <w:bCs/>
-          <w:sz w:val="14"/>
-          <w:szCs w:val="14"/>
-        </w:rPr>
-      </w:pPr>
-      <w:r>
-        <w:rPr>
-          <w:b/>
-          <w:bCs/>
-          <w:sz w:val="14"/>
-          <w:szCs w:val="14"/>
-        </w:rPr>
-        <w:t>2023-07-16 19:26:01.6591917 INFO receive_timing_info -                                                       Read() invoked 179 us after write(), rxport.read(2) returned 0 bytes while blocked for 1 us. Rcv timeout.</w:t>
-      </w:r>
-    </w:p>
-    <w:p>
-      <w:pPr>
-        <w:spacing w:after="0" w:line="240" w:lineRule="auto"/>
-        <w:ind w:left="720"/>
-        <w:rPr>
-          <w:b/>
-          <w:bCs/>
-          <w:sz w:val="14"/>
-          <w:szCs w:val="14"/>
-        </w:rPr>
-      </w:pPr>
-      <w:r>
-        <w:rPr>
-          <w:b/>
-          <w:bCs/>
-          <w:sz w:val="14"/>
-          <w:szCs w:val="14"/>
-        </w:rPr>
-        <w:t>2023-07-16 19:26:01.6591935 INFO receive_timing_info -                                                       Read() invoked 181 us after write(), rxport.read(2) returned 0 bytes while blocked for 0 us. Rcv timeout.</w:t>
-      </w:r>
-    </w:p>
-    <w:p>
-      <w:pPr>
-        <w:spacing w:after="0" w:line="240" w:lineRule="auto"/>
-        <w:ind w:left="720"/>
-        <w:rPr>
-          <w:b/>
-          <w:bCs/>
-          <w:sz w:val="14"/>
-          <w:szCs w:val="14"/>
-        </w:rPr>
-      </w:pPr>
-      <w:r>
-        <w:rPr>
-          <w:b/>
-          <w:bCs/>
-          <w:sz w:val="14"/>
-          <w:szCs w:val="14"/>
-        </w:rPr>
-        <w:t>2023-07-16 19:26:01.6591959 INFO receive_timing_info -                                                       Read() invoked 183 us after write(), rxport.read(2) returned 0 bytes while blocked for 0 us. Rcv timeout.</w:t>
-      </w:r>
-    </w:p>
-    <w:p>
-      <w:pPr>
-        <w:spacing w:after="0" w:line="240" w:lineRule="auto"/>
-        <w:ind w:left="720"/>
-        <w:rPr>
-          <w:b/>
-          <w:bCs/>
-          <w:sz w:val="14"/>
-          <w:szCs w:val="14"/>
-        </w:rPr>
-      </w:pPr>
-      <w:r>
-        <w:rPr>
-          <w:b/>
-          <w:bCs/>
-          <w:sz w:val="14"/>
-          <w:szCs w:val="14"/>
-        </w:rPr>
-        <w:t>2023-07-16 19:26:01.6591975 INFO receive_timing_info -                                                       Read() invoked 185 us after write(), rxport.read(2) returned 0 bytes while blocked for 0 us. Rcv timeout.</w:t>
-      </w:r>
-    </w:p>
-    <w:p>
-      <w:pPr>
-        <w:spacing w:after="0" w:line="240" w:lineRule="auto"/>
-        <w:ind w:left="720"/>
-        <w:rPr>
-          <w:b/>
-          <w:bCs/>
-          <w:sz w:val="14"/>
-          <w:szCs w:val="14"/>
-        </w:rPr>
-      </w:pPr>
-      <w:r>
-        <w:rPr>
-          <w:b/>
-          <w:bCs/>
-          <w:sz w:val="14"/>
-          <w:szCs w:val="14"/>
-        </w:rPr>
-        <w:t>2023-07-16 19:26:01.659201  INFO receive_timing_info -                                                       Read() invoked 187 us after write(), rxport.read(2) returned 0 bytes while blocked for 0 us. Rcv timeout.</w:t>
-      </w:r>
-    </w:p>
-    <w:p>
-      <w:pPr>
-        <w:spacing w:after="0" w:line="240" w:lineRule="auto"/>
-        <w:ind w:left="720"/>
-        <w:rPr>
-          <w:b/>
-          <w:bCs/>
-          <w:sz w:val="14"/>
-          <w:szCs w:val="14"/>
-        </w:rPr>
-      </w:pPr>
-      <w:r>
-        <w:rPr>
-          <w:b/>
-          <w:bCs/>
-          <w:sz w:val="14"/>
-          <w:szCs w:val="14"/>
-        </w:rPr>
-        <w:t>2023-07-16 19:26:01.6592029 INFO receive_timing_info -                                                       Read() invoked 191 us after write(), rxport.read(2) returned 0 bytes while blocked for 0 us. Rcv timeout.</w:t>
-      </w:r>
-    </w:p>
-    <w:p>
-      <w:pPr>
-        <w:spacing w:after="0" w:line="240" w:lineRule="auto"/>
-        <w:ind w:left="720"/>
-        <w:rPr>
-          <w:b/>
-          <w:bCs/>
-          <w:sz w:val="14"/>
-          <w:szCs w:val="14"/>
-        </w:rPr>
-      </w:pPr>
-      <w:r>
-        <w:rPr>
-          <w:b/>
-          <w:bCs/>
-          <w:sz w:val="14"/>
-          <w:szCs w:val="14"/>
-        </w:rPr>
-        <w:t>2023-07-16 19:26:01.6592066 INFO receive_timing_info -                                                       Read() invoked 192 us after write(), rxport.read(2) returned 0 bytes while blocked for 1 us. Rcv timeout.</w:t>
-      </w:r>
-    </w:p>
-    <w:p>
-      <w:pPr>
-        <w:spacing w:after="0" w:line="240" w:lineRule="auto"/>
-        <w:ind w:left="720"/>
-        <w:rPr>
-          <w:b/>
-          <w:bCs/>
-          <w:sz w:val="14"/>
-          <w:szCs w:val="14"/>
-        </w:rPr>
-      </w:pPr>
-      <w:r>
-        <w:rPr>
-          <w:b/>
-          <w:bCs/>
-          <w:sz w:val="14"/>
-          <w:szCs w:val="14"/>
-        </w:rPr>
-        <w:t>2023-07-16 19:26:01.6592083 INFO receive_timing_info -                                                       Read() invoked 196 us after write(), rxport.read(2) returned 0 bytes while blocked for 0 us. Rcv timeout.</w:t>
-      </w:r>
-    </w:p>
-    <w:p>
-      <w:pPr>
-        <w:spacing w:after="0" w:line="240" w:lineRule="auto"/>
-        <w:ind w:left="720"/>
-        <w:rPr>
-          <w:b/>
-          <w:bCs/>
-          <w:sz w:val="14"/>
-          <w:szCs w:val="14"/>
-        </w:rPr>
-      </w:pPr>
-      <w:r>
-        <w:rPr>
-          <w:b/>
-          <w:bCs/>
-          <w:sz w:val="14"/>
-          <w:szCs w:val="14"/>
-        </w:rPr>
-        <w:t>2023-07-16 19:26:01.65921   INFO receive_timing_info -                                                       Read() invoked 198 us after write(), rxport.read(2) returned 0 bytes while blocked for 0 us. Rcv timeout.</w:t>
-      </w:r>
-    </w:p>
-    <w:p>
-      <w:pPr>
-        <w:spacing w:after="0" w:line="240" w:lineRule="auto"/>
-        <w:ind w:left="720"/>
-        <w:rPr>
-          <w:b/>
-          <w:bCs/>
-          <w:sz w:val="14"/>
-          <w:szCs w:val="14"/>
-        </w:rPr>
-      </w:pPr>
-      <w:r>
-        <w:rPr>
-          <w:b/>
-          <w:bCs/>
-          <w:sz w:val="14"/>
-          <w:szCs w:val="14"/>
-        </w:rPr>
-        <w:t>2023-07-16 19:26:01.6592117 INFO receive_timing_info -                                                       Read() invoked 200 us after write(), rxport.read(2) returned 0 bytes while blocked for 0 us. Rcv timeout.</w:t>
-      </w:r>
-    </w:p>
-    <w:p>
-      <w:pPr>
-        <w:spacing w:after="0" w:line="240" w:lineRule="auto"/>
-        <w:ind w:left="720"/>
-        <w:rPr>
-          <w:b/>
-          <w:bCs/>
-          <w:sz w:val="14"/>
-          <w:szCs w:val="14"/>
-        </w:rPr>
-      </w:pPr>
-      <w:r>
-        <w:rPr>
-          <w:b/>
-          <w:bCs/>
-          <w:sz w:val="14"/>
-          <w:szCs w:val="14"/>
-        </w:rPr>
-        <w:t>2023-07-16 19:26:01.6592139 INFO receive_timing_info -                                                       Read() invoked 201 us after write(), rxport.read(2) returned 0 bytes while blocked for 1 us. Rcv timeout.</w:t>
-      </w:r>
-    </w:p>
-    <w:p>
-      <w:pPr>
-        <w:spacing w:after="0" w:line="240" w:lineRule="auto"/>
-        <w:ind w:left="720"/>
-        <w:rPr>
-          <w:b/>
-          <w:bCs/>
-          <w:sz w:val="14"/>
-          <w:szCs w:val="14"/>
-        </w:rPr>
-      </w:pPr>
-      <w:r>
-        <w:rPr>
-          <w:b/>
-          <w:bCs/>
-          <w:sz w:val="14"/>
-          <w:szCs w:val="14"/>
-        </w:rPr>
-        <w:t>2023-07-16 19:26:01.6592156 INFO receive_timing_info -                                                       Read() invoked 203 us after write(), rxport.read(2) returned 0 bytes while blocked for 0 us. Rcv timeout.</w:t>
-      </w:r>
-    </w:p>
-    <w:p>
-      <w:pPr>
-        <w:spacing w:after="0" w:line="240" w:lineRule="auto"/>
-        <w:ind w:left="720"/>
-        <w:rPr>
-          <w:b/>
-          <w:bCs/>
-          <w:sz w:val="14"/>
-          <w:szCs w:val="14"/>
-        </w:rPr>
-      </w:pPr>
-      <w:r>
-        <w:rPr>
-          <w:b/>
-          <w:bCs/>
-          <w:sz w:val="14"/>
-          <w:szCs w:val="14"/>
-        </w:rPr>
-        <w:t>2023-07-16 19:26:01.6592174 INFO receive_timing_info -                                                       Read() invoked 205 us after write(), rxport.read(2) returned 0 bytes while blocked for 1 us. Rcv timeout.</w:t>
-      </w:r>
-    </w:p>
-    <w:p>
-      <w:pPr>
-        <w:spacing w:after="0" w:line="240" w:lineRule="auto"/>
-        <w:ind w:left="720"/>
-        <w:rPr>
-          <w:b/>
-          <w:bCs/>
-          <w:sz w:val="14"/>
-          <w:szCs w:val="14"/>
-        </w:rPr>
-      </w:pPr>
-      <w:r>
-        <w:rPr>
-          <w:b/>
-          <w:bCs/>
-          <w:sz w:val="14"/>
-          <w:szCs w:val="14"/>
-        </w:rPr>
-        <w:t>2023-07-16 19:26:01.6592192 INFO receive_timing_info -                                                       Read() invoked 207 us after write(), rxport.read(2) returned 0 bytes while blocked for 0 us. Rcv timeout.</w:t>
-      </w:r>
-    </w:p>
-    <w:p>
-      <w:pPr>
-        <w:spacing w:after="0" w:line="240" w:lineRule="auto"/>
-        <w:ind w:left="720"/>
-        <w:rPr>
-          <w:b/>
-          <w:bCs/>
-          <w:sz w:val="14"/>
-          <w:szCs w:val="14"/>
-        </w:rPr>
-      </w:pPr>
-      <w:r>
-        <w:rPr>
-          <w:b/>
-          <w:bCs/>
-          <w:sz w:val="14"/>
-          <w:szCs w:val="14"/>
-        </w:rPr>
-        <w:t>2023-07-16 19:26:01.659221  INFO receive_timing_info -                                                       Read() invoked 209 us after write(), rxport.read(2) returned 0 bytes while blocked for 0 us. Rcv timeout.</w:t>
-      </w:r>
-    </w:p>
-    <w:p>
-      <w:pPr>
-        <w:spacing w:after="0" w:line="240" w:lineRule="auto"/>
-        <w:ind w:left="720"/>
-        <w:rPr>
-          <w:b/>
-          <w:bCs/>
-          <w:sz w:val="14"/>
-          <w:szCs w:val="14"/>
-        </w:rPr>
-      </w:pPr>
-      <w:r>
-        <w:rPr>
-          <w:b/>
-          <w:bCs/>
-          <w:sz w:val="14"/>
-          <w:szCs w:val="14"/>
-        </w:rPr>
-        <w:t>2023-07-16 19:26:01.6592227 INFO receive_timing_info -                                                       Read() invoked 210 us after write(), rxport.read(2) returned 0 bytes while blocked for 0 us. Rcv timeout.</w:t>
-      </w:r>
-    </w:p>
-    <w:p>
-      <w:pPr>
-        <w:spacing w:after="0" w:line="240" w:lineRule="auto"/>
-        <w:ind w:left="720"/>
-        <w:rPr>
-          <w:b/>
-          <w:bCs/>
-          <w:sz w:val="14"/>
-          <w:szCs w:val="14"/>
-        </w:rPr>
-      </w:pPr>
-      <w:r>
-        <w:rPr>
-          <w:b/>
-          <w:bCs/>
-          <w:sz w:val="14"/>
-          <w:szCs w:val="14"/>
-        </w:rPr>
-        <w:t>2023-07-16 19:26:01.6592245 INFO receive_timing_info -                                                       Read() invoked 212 us after write(), rxport.read(2) returned 0 bytes while blocked for 0 us. Rcv timeout.</w:t>
-      </w:r>
-    </w:p>
-    <w:p>
-      <w:pPr>
-        <w:spacing w:after="0" w:line="240" w:lineRule="auto"/>
-        <w:ind w:left="720"/>
-        <w:rPr>
-          <w:b/>
-          <w:bCs/>
-          <w:sz w:val="14"/>
-          <w:szCs w:val="14"/>
-        </w:rPr>
-      </w:pPr>
-      <w:r>
-        <w:rPr>
-          <w:b/>
-          <w:bCs/>
-          <w:sz w:val="14"/>
-          <w:szCs w:val="14"/>
-        </w:rPr>
-        <w:t>2023-07-16 19:26:01.6592262 INFO receive_timing_info -                                                       Read() invoked 214 us after write(), rxport.read(2) returned 0 bytes while blocked for 0 us. Rcv timeout.</w:t>
-      </w:r>
-    </w:p>
-    <w:p>
-      <w:pPr>
-        <w:spacing w:after="0" w:line="240" w:lineRule="auto"/>
-        <w:ind w:left="720"/>
-        <w:rPr>
-          <w:b/>
-          <w:bCs/>
-          <w:sz w:val="14"/>
-          <w:szCs w:val="14"/>
-        </w:rPr>
-      </w:pPr>
-      <w:r>
-        <w:rPr>
-          <w:b/>
-          <w:bCs/>
-          <w:sz w:val="14"/>
-          <w:szCs w:val="14"/>
-        </w:rPr>
-        <w:t>2023-07-16 19:26:01.659228  INFO receive_timing_info -                                                       Read() invoked 216 us after write(), rxport.read(2) returned 0 bytes while blocked for 0 us. Rcv timeout.</w:t>
-      </w:r>
-    </w:p>
-    <w:p>
-      <w:pPr>
-        <w:spacing w:after="0" w:line="240" w:lineRule="auto"/>
-        <w:ind w:left="720"/>
-        <w:rPr>
-          <w:b/>
-          <w:bCs/>
-          <w:sz w:val="14"/>
-          <w:szCs w:val="14"/>
-        </w:rPr>
-      </w:pPr>
-      <w:r>
-        <w:rPr>
-          <w:b/>
-          <w:bCs/>
-          <w:sz w:val="14"/>
-          <w:szCs w:val="14"/>
-        </w:rPr>
-        <w:t>2023-07-16 19:26:01.6592353 INFO receive_timing_info -                                                       Read() invoked 218 us after write(), rxport.read(2) returned 0 bytes while blocked for 0 us. Rcv timeout.</w:t>
-      </w:r>
-    </w:p>
-    <w:p>
-      <w:pPr>
-        <w:spacing w:after="0" w:line="240" w:lineRule="auto"/>
-        <w:ind w:left="720"/>
-        <w:rPr>
-          <w:b/>
-          <w:bCs/>
-          <w:sz w:val="14"/>
-          <w:szCs w:val="14"/>
-        </w:rPr>
-      </w:pPr>
-      <w:r>
-        <w:rPr>
-          <w:b/>
-          <w:bCs/>
-          <w:sz w:val="14"/>
-          <w:szCs w:val="14"/>
-        </w:rPr>
-        <w:t>2023-07-16 19:26:01.6592371 INFO receive_timing_info -                                                       Read() invoked 225 us after write(), rxport.read(2) returned 0 bytes while blocked for 0 us. Rcv timeout.</w:t>
-      </w:r>
-    </w:p>
-    <w:p>
-      <w:pPr>
-        <w:spacing w:after="0" w:line="240" w:lineRule="auto"/>
-        <w:ind w:left="720"/>
-        <w:rPr>
-          <w:b/>
-          <w:bCs/>
-          <w:sz w:val="14"/>
-          <w:szCs w:val="14"/>
-        </w:rPr>
-      </w:pPr>
-      <w:r>
-        <w:rPr>
-          <w:b/>
-          <w:bCs/>
-          <w:sz w:val="14"/>
-          <w:szCs w:val="14"/>
-        </w:rPr>
-        <w:t>2023-07-16 19:26:01.6592388 INFO receive_timing_info -                                                       Read() invoked 227 us after write(), rxport.read(2) returned 0 bytes while blocked for 0 us. Rcv timeout.</w:t>
-      </w:r>
-    </w:p>
-    <w:p>
-      <w:pPr>
-        <w:spacing w:after="0" w:line="240" w:lineRule="auto"/>
-        <w:ind w:left="720"/>
-        <w:rPr>
-          <w:b/>
-          <w:bCs/>
-          <w:sz w:val="14"/>
-          <w:szCs w:val="14"/>
-        </w:rPr>
-      </w:pPr>
-      <w:r>
-        <w:rPr>
-          <w:b/>
-          <w:bCs/>
-          <w:sz w:val="14"/>
-          <w:szCs w:val="14"/>
-        </w:rPr>
-        <w:t>2023-07-16 19:26:01.6592405 INFO receive_timing_info -                                                       Read() invoked 228 us after write(), rxport.read(2) returned 0 bytes while blocked for 0 us. Rcv timeout.</w:t>
-      </w:r>
-    </w:p>
-    <w:p>
-      <w:pPr>
-        <w:spacing w:after="0" w:line="240" w:lineRule="auto"/>
-        <w:ind w:left="720"/>
-        <w:rPr>
-          <w:b/>
-          <w:bCs/>
-          <w:sz w:val="14"/>
-          <w:szCs w:val="14"/>
-        </w:rPr>
-      </w:pPr>
-      <w:r>
-        <w:rPr>
-          <w:b/>
-          <w:bCs/>
-          <w:sz w:val="14"/>
-          <w:szCs w:val="14"/>
-        </w:rPr>
-        <w:t>2023-07-16 19:26:01.6592437 INFO receive_timing_info -                                                       Read() invoked 230 us after write(), rxport.read(2) returned 0 bytes while blocked for 0 us. Rcv timeout.</w:t>
-      </w:r>
-    </w:p>
-    <w:p>
-      <w:pPr>
-        <w:spacing w:after="0" w:line="240" w:lineRule="auto"/>
-        <w:ind w:left="720"/>
-        <w:rPr>
-          <w:b/>
-          <w:bCs/>
-          <w:sz w:val="14"/>
-          <w:szCs w:val="14"/>
-        </w:rPr>
-      </w:pPr>
-      <w:r>
-        <w:rPr>
-          <w:b/>
-          <w:bCs/>
-          <w:sz w:val="14"/>
-          <w:szCs w:val="14"/>
-        </w:rPr>
-        <w:t>2023-07-16 19:26:01.6592454 INFO receive_timing_info -                                                       Read() invoked 233 us after write(), rxport.read(2) returned 0 bytes while blocked for 0 us. Rcv timeout.</w:t>
-      </w:r>
-    </w:p>
-    <w:p>
-      <w:pPr>
-        <w:spacing w:after="0" w:line="240" w:lineRule="auto"/>
-        <w:ind w:left="720"/>
-        <w:rPr>
-          <w:b/>
-          <w:bCs/>
-          <w:sz w:val="14"/>
-          <w:szCs w:val="14"/>
-        </w:rPr>
-      </w:pPr>
-      <w:r>
-        <w:rPr>
-          <w:b/>
-          <w:bCs/>
-          <w:sz w:val="14"/>
-          <w:szCs w:val="14"/>
-        </w:rPr>
-        <w:t>2023-07-16 19:26:01.6592472 INFO receive_timing_info -                                                       Read() invoked 235 us after write(), rxport.read(2) returned 0 bytes while blocked for 0 us. Rcv timeout.</w:t>
-      </w:r>
-    </w:p>
-    <w:p>
-      <w:pPr>
-        <w:spacing w:after="0" w:line="240" w:lineRule="auto"/>
-        <w:ind w:left="720"/>
-        <w:rPr>
-          <w:b/>
-          <w:bCs/>
-          <w:sz w:val="14"/>
-          <w:szCs w:val="14"/>
-        </w:rPr>
-      </w:pPr>
-      <w:r>
-        <w:rPr>
-          <w:b/>
-          <w:bCs/>
-          <w:sz w:val="14"/>
-          <w:szCs w:val="14"/>
-        </w:rPr>
-        <w:t>2023-07-16 19:26:01.6592488 INFO receive_timing_info -                                                       Read() invoked 237 us after write(), rxport.read(2) returned 0 bytes while blocked for 0 us. Rcv timeout.</w:t>
-      </w:r>
-    </w:p>
-    <w:p>
-      <w:pPr>
-        <w:spacing w:after="0" w:line="240" w:lineRule="auto"/>
-        <w:ind w:left="720"/>
-        <w:rPr>
-          <w:b/>
-          <w:bCs/>
-          <w:sz w:val="14"/>
-          <w:szCs w:val="14"/>
-        </w:rPr>
-      </w:pPr>
-      <w:r>
-        <w:rPr>
-          <w:b/>
-          <w:bCs/>
-          <w:sz w:val="14"/>
-          <w:szCs w:val="14"/>
-        </w:rPr>
-        <w:t>2023-07-16 19:26:01.6592504 INFO receive_timing_info -                                                       Read() invoked 238 us after write(), rxport.read(2) returned 0 bytes while blocked for 0 us. Rcv timeout.</w:t>
-      </w:r>
-    </w:p>
-    <w:p>
-      <w:pPr>
-        <w:spacing w:after="0" w:line="240" w:lineRule="auto"/>
-        <w:ind w:left="720"/>
-        <w:rPr>
-          <w:b/>
-          <w:bCs/>
-          <w:sz w:val="14"/>
-          <w:szCs w:val="14"/>
-        </w:rPr>
-      </w:pPr>
-      <w:r>
-        <w:rPr>
-          <w:b/>
-          <w:bCs/>
-          <w:sz w:val="14"/>
-          <w:szCs w:val="14"/>
-        </w:rPr>
-        <w:t>2023-07-16 19:26:01.6592521 INFO receive_timing_info -                                                       Read() invoked 240 us after write(), rxport.read(2) returned 0 bytes while blocked for 0 us. Rcv timeout.</w:t>
-      </w:r>
-    </w:p>
-    <w:p>
-      <w:pPr>
-        <w:spacing w:after="0" w:line="240" w:lineRule="auto"/>
-        <w:ind w:left="720"/>
-        <w:rPr>
-          <w:b/>
-          <w:bCs/>
-          <w:sz w:val="14"/>
-          <w:szCs w:val="14"/>
-        </w:rPr>
-      </w:pPr>
-      <w:r>
-        <w:rPr>
-          <w:b/>
-          <w:bCs/>
-          <w:sz w:val="14"/>
-          <w:szCs w:val="14"/>
-        </w:rPr>
-        <w:t>2023-07-16 19:26:01.6592538 INFO receive_timing_info -                                                       Read() invoked 242 us after write(), rxport.read(2) returned 0 bytes while blocked for 0 us. Rcv timeout.</w:t>
-      </w:r>
-    </w:p>
-    <w:p>
-      <w:pPr>
-        <w:spacing w:after="0" w:line="240" w:lineRule="auto"/>
-        <w:ind w:left="720"/>
-        <w:rPr>
-          <w:b/>
-          <w:bCs/>
-          <w:sz w:val="14"/>
-          <w:szCs w:val="14"/>
-        </w:rPr>
-      </w:pPr>
-      <w:r>
-        <w:rPr>
-          <w:b/>
-          <w:bCs/>
-          <w:sz w:val="14"/>
-          <w:szCs w:val="14"/>
-        </w:rPr>
-        <w:t>2023-07-16 19:26:01.6592555 INFO receive_timing_info -                                                       Read() invoked 243 us after write(), rxport.read(2) returned 0 bytes while blocked for 0 us. Rcv timeout.</w:t>
-      </w:r>
-    </w:p>
-    <w:p>
-      <w:pPr>
-        <w:spacing w:after="0" w:line="240" w:lineRule="auto"/>
-        <w:ind w:left="720"/>
-        <w:rPr>
-          <w:b/>
-          <w:bCs/>
-          <w:sz w:val="14"/>
-          <w:szCs w:val="14"/>
-        </w:rPr>
-      </w:pPr>
-      <w:r>
-        <w:rPr>
-          <w:b/>
-          <w:bCs/>
-          <w:sz w:val="14"/>
-          <w:szCs w:val="14"/>
-        </w:rPr>
-        <w:t>2023-07-16 19:26:01.6592572 INFO receive_timing_info -                                                       Read() invoked 245 us after write(), rxport.read(2) returned 0 bytes while blocked for 0 us. Rcv timeout.</w:t>
-      </w:r>
-    </w:p>
-    <w:p>
-      <w:pPr>
-        <w:spacing w:after="0" w:line="240" w:lineRule="auto"/>
-        <w:ind w:left="720"/>
-        <w:rPr>
-          <w:b/>
-          <w:bCs/>
-          <w:sz w:val="14"/>
-          <w:szCs w:val="14"/>
-        </w:rPr>
-      </w:pPr>
-      <w:r>
-        <w:rPr>
-          <w:b/>
-          <w:bCs/>
-          <w:sz w:val="14"/>
-          <w:szCs w:val="14"/>
-        </w:rPr>
-        <w:t>2023-07-16 19:26:01.6592591 INFO receive_timing_info -                                                       Read() invoked 247 us after write(), rxport.read(2) returned 0 bytes while blocked for 0 us. Rcv timeout.</w:t>
-      </w:r>
-    </w:p>
-    <w:p>
-      <w:pPr>
-        <w:spacing w:after="0" w:line="240" w:lineRule="auto"/>
-        <w:ind w:left="720"/>
-        <w:rPr>
-          <w:b/>
-          <w:bCs/>
-          <w:sz w:val="14"/>
-          <w:szCs w:val="14"/>
-        </w:rPr>
-      </w:pPr>
-      <w:r>
-        <w:rPr>
-          <w:b/>
-          <w:bCs/>
-          <w:sz w:val="14"/>
-          <w:szCs w:val="14"/>
-        </w:rPr>
-        <w:t>2023-07-16 19:26:01.6592612 INFO receive_timing_info -                                                       Read() invoked 249 us after write(), rxport.read(2) returned 0 bytes while blocked for 0 us. Rcv timeout.</w:t>
-      </w:r>
-    </w:p>
-    <w:p>
-      <w:pPr>
-        <w:spacing w:after="0" w:line="240" w:lineRule="auto"/>
-        <w:ind w:left="720"/>
-        <w:rPr>
-          <w:b/>
-          <w:bCs/>
-          <w:sz w:val="14"/>
-          <w:szCs w:val="14"/>
-        </w:rPr>
-      </w:pPr>
-      <w:r>
-        <w:rPr>
-          <w:b/>
-          <w:bCs/>
-          <w:sz w:val="14"/>
-          <w:szCs w:val="14"/>
-        </w:rPr>
-        <w:t>2023-07-16 19:26:01.659263  INFO receive_timing_info -                                                       Read() invoked 251 us after write(), rxport.read(2) returned 0 bytes while blocked for 0 us. Rcv timeout.</w:t>
-      </w:r>
-    </w:p>
-    <w:p>
-      <w:pPr>
-        <w:spacing w:after="0" w:line="240" w:lineRule="auto"/>
-        <w:ind w:left="720"/>
-        <w:rPr>
-          <w:b/>
-          <w:bCs/>
-          <w:sz w:val="14"/>
-          <w:szCs w:val="14"/>
-        </w:rPr>
-      </w:pPr>
-      <w:r>
-        <w:rPr>
-          <w:b/>
-          <w:bCs/>
-          <w:sz w:val="14"/>
-          <w:szCs w:val="14"/>
-        </w:rPr>
-        <w:t>2023-07-16 19:26:01.6592653 INFO receive_timing_info -                                                       Read() invoked 253 us after write(), rxport.read(2) returned 0 bytes while blocked for 0 us. Rcv timeout.</w:t>
-      </w:r>
-    </w:p>
-    <w:p>
-      <w:pPr>
-        <w:spacing w:after="0" w:line="240" w:lineRule="auto"/>
-        <w:ind w:left="720"/>
-        <w:rPr>
-          <w:b/>
-          <w:bCs/>
-          <w:sz w:val="14"/>
-          <w:szCs w:val="14"/>
-        </w:rPr>
-      </w:pPr>
-      <w:r>
-        <w:rPr>
-          <w:b/>
-          <w:bCs/>
-          <w:sz w:val="14"/>
-          <w:szCs w:val="14"/>
-        </w:rPr>
-        <w:t>2023-07-16 19:26:01.6592678 INFO receive_timing_info -                                                       Read() invoked 255 us after write(), rxport.read(2) returned 0 bytes while blocked for 0 us. Rcv timeout.</w:t>
-      </w:r>
-    </w:p>
-    <w:p>
-      <w:pPr>
-        <w:spacing w:after="0" w:line="240" w:lineRule="auto"/>
-        <w:ind w:left="720"/>
-        <w:rPr>
-          <w:b/>
-          <w:bCs/>
-          <w:sz w:val="14"/>
-          <w:szCs w:val="14"/>
-        </w:rPr>
-      </w:pPr>
-      <w:r>
-        <w:rPr>
-          <w:b/>
-          <w:bCs/>
-          <w:sz w:val="14"/>
-          <w:szCs w:val="14"/>
-        </w:rPr>
-        <w:t>2023-07-16 19:26:01.6592696 INFO receive_timing_info -                                                       Read() invoked 257 us after write(), rxport.read(2) returned 0 bytes while blocked for 0 us. Rcv timeout.</w:t>
-      </w:r>
-    </w:p>
-    <w:p>
-      <w:pPr>
-        <w:spacing w:after="0" w:line="240" w:lineRule="auto"/>
-        <w:ind w:left="720"/>
-        <w:rPr>
-          <w:b/>
-          <w:bCs/>
-          <w:sz w:val="14"/>
-          <w:szCs w:val="14"/>
-        </w:rPr>
-      </w:pPr>
-      <w:r>
-        <w:rPr>
-          <w:b/>
-          <w:bCs/>
-          <w:sz w:val="14"/>
-          <w:szCs w:val="14"/>
-        </w:rPr>
-        <w:t>2023-07-16 19:26:01.6592712 INFO receive_timing_info -                                                       Read() invoked 259 us after write(), rxport.read(2) returned 0 bytes while blocked for 0 us. Rcv timeout.</w:t>
-      </w:r>
-    </w:p>
-    <w:p>
-      <w:pPr>
-        <w:spacing w:after="0" w:line="240" w:lineRule="auto"/>
-        <w:ind w:left="720"/>
-        <w:rPr>
-          <w:b/>
-          <w:bCs/>
-          <w:sz w:val="14"/>
-          <w:szCs w:val="14"/>
-        </w:rPr>
-      </w:pPr>
-      <w:r>
-        <w:rPr>
-          <w:b/>
-          <w:bCs/>
-          <w:sz w:val="14"/>
-          <w:szCs w:val="14"/>
-        </w:rPr>
-        <w:t>2023-07-16 19:26:01.6592729 INFO receive_timing_info -                                                       Read() invoked 261 us after write(), rxport.read(2) returned 0 bytes while blocked for 0 us. Rcv timeout.</w:t>
-      </w:r>
-    </w:p>
-    <w:p>
-      <w:pPr>
-        <w:spacing w:after="0" w:line="240" w:lineRule="auto"/>
-        <w:ind w:left="720"/>
-        <w:rPr>
-          <w:b/>
-          <w:bCs/>
-          <w:sz w:val="14"/>
-          <w:szCs w:val="14"/>
-        </w:rPr>
-      </w:pPr>
-      <w:r>
-        <w:rPr>
-          <w:b/>
-          <w:bCs/>
-          <w:sz w:val="14"/>
-          <w:szCs w:val="14"/>
-        </w:rPr>
-        <w:t>2023-07-16 19:26:01.6592788 INFO receive_timing_info -                                                       Read() invoked 262 us after write(), rxport.read(2) returned 0 bytes while blocked for 1 us. Rcv timeout.</w:t>
-      </w:r>
-    </w:p>
-    <w:p>
-      <w:pPr>
-        <w:spacing w:after="0" w:line="240" w:lineRule="auto"/>
-        <w:ind w:left="720"/>
-        <w:rPr>
-          <w:b/>
-          <w:bCs/>
-          <w:sz w:val="14"/>
-          <w:szCs w:val="14"/>
-        </w:rPr>
-      </w:pPr>
-      <w:r>
-        <w:rPr>
-          <w:b/>
-          <w:bCs/>
-          <w:sz w:val="14"/>
-          <w:szCs w:val="14"/>
-        </w:rPr>
-        <w:t>2023-07-16 19:26:01.6592806 INFO receive_timing_info -                                                       Read() invoked 268 us after write(), rxport.read(2) returned 0 bytes while blocked for 0 us. Rcv timeout.</w:t>
-      </w:r>
-    </w:p>
-    <w:p>
-      <w:pPr>
-        <w:spacing w:after="0" w:line="240" w:lineRule="auto"/>
-        <w:ind w:left="720"/>
-        <w:rPr>
-          <w:b/>
-          <w:bCs/>
-          <w:sz w:val="14"/>
-          <w:szCs w:val="14"/>
-        </w:rPr>
-      </w:pPr>
-      <w:r>
-        <w:rPr>
-          <w:b/>
-          <w:bCs/>
-          <w:sz w:val="14"/>
-          <w:szCs w:val="14"/>
-        </w:rPr>
-        <w:t>2023-07-16 19:26:01.6592837 INFO receive_timing_info -                                                       Read() invoked 270 us after write(), rxport.read(2) returned 0 bytes while blocked for 0 us. Rcv timeout.</w:t>
-      </w:r>
-    </w:p>
-    <w:p>
-      <w:pPr>
-        <w:spacing w:after="0" w:line="240" w:lineRule="auto"/>
-        <w:ind w:left="720"/>
-        <w:rPr>
-          <w:b/>
-          <w:bCs/>
-          <w:sz w:val="14"/>
-          <w:szCs w:val="14"/>
-        </w:rPr>
-      </w:pPr>
-      <w:r>
-        <w:rPr>
-          <w:b/>
-          <w:bCs/>
-          <w:sz w:val="14"/>
-          <w:szCs w:val="14"/>
-        </w:rPr>
-        <w:t>2023-07-16 19:26:01.6592854 INFO receive_timing_info -                                                       Read() invoked 273 us after write(), rxport.read(2) returned 0 bytes while blocked for 0 us. Rcv timeout.</w:t>
-      </w:r>
-    </w:p>
-    <w:p>
-      <w:pPr>
-        <w:spacing w:after="0" w:line="240" w:lineRule="auto"/>
-        <w:ind w:left="720"/>
-        <w:rPr>
-          <w:b/>
-          <w:bCs/>
-          <w:sz w:val="14"/>
-          <w:szCs w:val="14"/>
-        </w:rPr>
-      </w:pPr>
-      <w:r>
-        <w:rPr>
-          <w:b/>
-          <w:bCs/>
-          <w:sz w:val="14"/>
-          <w:szCs w:val="14"/>
-        </w:rPr>
-        <w:t>2023-07-16 19:26:01.6592871 INFO receive_timing_info -                                                       Read() invoked 275 us after write(), rxport.read(2) returned 0 bytes while blocked for 0 us. Rcv timeout.</w:t>
-      </w:r>
-    </w:p>
-    <w:p>
-      <w:pPr>
-        <w:spacing w:after="0" w:line="240" w:lineRule="auto"/>
-        <w:ind w:left="720"/>
-        <w:rPr>
-          <w:b/>
-          <w:bCs/>
-          <w:sz w:val="14"/>
-          <w:szCs w:val="14"/>
-        </w:rPr>
-      </w:pPr>
-      <w:r>
-        <w:rPr>
-          <w:b/>
-          <w:bCs/>
-          <w:sz w:val="14"/>
-          <w:szCs w:val="14"/>
-        </w:rPr>
-        <w:t>2023-07-16 19:26:01.6592904 INFO receive_timing_info -                                                       Read() invoked 277 us after write(), rxport.read(2) returned 0 bytes while blocked for 0 us. Rcv timeout.</w:t>
-      </w:r>
-    </w:p>
-    <w:p>
-      <w:pPr>
-        <w:spacing w:after="0" w:line="240" w:lineRule="auto"/>
-        <w:ind w:left="720"/>
-        <w:rPr>
-          <w:b/>
-          <w:bCs/>
-          <w:sz w:val="14"/>
-          <w:szCs w:val="14"/>
-        </w:rPr>
-      </w:pPr>
-      <w:r>
-        <w:rPr>
-          <w:b/>
-          <w:bCs/>
-          <w:sz w:val="14"/>
-          <w:szCs w:val="14"/>
-        </w:rPr>
-        <w:t>2023-07-16 19:26:01.659292  INFO receive_timing_info -                                                       Read() invoked 280 us after write(), rxport.read(2) returned 0 bytes while blocked for 0 us. Rcv timeout.</w:t>
-      </w:r>
-    </w:p>
-    <w:p>
-      <w:pPr>
-        <w:spacing w:after="0" w:line="240" w:lineRule="auto"/>
-        <w:ind w:left="720"/>
-        <w:rPr>
-          <w:b/>
-          <w:bCs/>
-          <w:sz w:val="14"/>
-          <w:szCs w:val="14"/>
-        </w:rPr>
-      </w:pPr>
-      <w:r>
-        <w:rPr>
-          <w:b/>
-          <w:bCs/>
-          <w:sz w:val="14"/>
-          <w:szCs w:val="14"/>
-        </w:rPr>
-        <w:t>2023-07-16 19:26:01.6592938 INFO receive_timing_info -                                                       Read() invoked 282 us after write(), rxport.read(2) returned 0 bytes while blocked for 0 us. Rcv timeout.</w:t>
-      </w:r>
-    </w:p>
-    <w:p>
-      <w:pPr>
-        <w:spacing w:after="0" w:line="240" w:lineRule="auto"/>
-        <w:ind w:left="720"/>
-        <w:rPr>
-          <w:b/>
-          <w:bCs/>
-          <w:sz w:val="14"/>
-          <w:szCs w:val="14"/>
-        </w:rPr>
-      </w:pPr>
-      <w:r>
-        <w:rPr>
-          <w:b/>
-          <w:bCs/>
-          <w:sz w:val="14"/>
-          <w:szCs w:val="14"/>
-        </w:rPr>
-        <w:t>2023-07-16 19:26:01.6592955 INFO receive_timing_info -                                                       Read() invoked 283 us after write(), rxport.read(2) returned 0 bytes while blocked for 0 us. Rcv timeout.</w:t>
-      </w:r>
-    </w:p>
-    <w:p>
-      <w:pPr>
-        <w:spacing w:after="0" w:line="240" w:lineRule="auto"/>
-        <w:ind w:left="720"/>
-        <w:rPr>
-          <w:b/>
-          <w:bCs/>
-          <w:sz w:val="14"/>
-          <w:szCs w:val="14"/>
-        </w:rPr>
-      </w:pPr>
-      <w:r>
-        <w:rPr>
-          <w:b/>
-          <w:bCs/>
-          <w:sz w:val="14"/>
-          <w:szCs w:val="14"/>
-        </w:rPr>
-        <w:t>2023-07-16 19:26:01.6592974 INFO receive_timing_info -                                                       Read() invoked 285 us after write(), rxport.read(2) returned 0 bytes while blocked for 0 us. Rcv timeout.</w:t>
-      </w:r>
-    </w:p>
-    <w:p>
-      <w:pPr>
-        <w:spacing w:after="0" w:line="240" w:lineRule="auto"/>
-        <w:ind w:left="720"/>
-        <w:rPr>
-          <w:b/>
-          <w:bCs/>
-          <w:sz w:val="14"/>
-          <w:szCs w:val="14"/>
-        </w:rPr>
-      </w:pPr>
-      <w:r>
-        <w:rPr>
-          <w:b/>
-          <w:bCs/>
-          <w:sz w:val="14"/>
-          <w:szCs w:val="14"/>
-        </w:rPr>
-        <w:t>2023-07-16 19:26:01.6592994 INFO receive_timing_info -                                                       Read() invoked 287 us after write(), rxport.read(2) returned 0 bytes while blocked for 0 us. Rcv timeout.</w:t>
-      </w:r>
-    </w:p>
-    <w:p>
-      <w:pPr>
-        <w:spacing w:after="0" w:line="240" w:lineRule="auto"/>
-        <w:ind w:left="720"/>
-        <w:rPr>
-          <w:b/>
-          <w:bCs/>
-          <w:sz w:val="14"/>
-          <w:szCs w:val="14"/>
-        </w:rPr>
-      </w:pPr>
-      <w:r>
-        <w:rPr>
-          <w:b/>
-          <w:bCs/>
-          <w:sz w:val="14"/>
-          <w:szCs w:val="14"/>
-        </w:rPr>
-        <w:t>2023-07-16 19:26:01.6593012 INFO receive_timing_info -                                                       Read() invoked 289 us after write(), rxport.read(2) returned 0 bytes while blocked for 0 us. Rcv timeout.</w:t>
-      </w:r>
-    </w:p>
-    <w:p>
-      <w:pPr>
-        <w:spacing w:after="0" w:line="240" w:lineRule="auto"/>
-        <w:ind w:left="720"/>
-        <w:rPr>
-          <w:b/>
-          <w:bCs/>
-          <w:sz w:val="14"/>
-          <w:szCs w:val="14"/>
-        </w:rPr>
-      </w:pPr>
-      <w:r>
-        <w:rPr>
-          <w:b/>
-          <w:bCs/>
-          <w:sz w:val="14"/>
-          <w:szCs w:val="14"/>
-        </w:rPr>
-        <w:t>2023-07-16 19:26:01.6593034 INFO receive_timing_info -                                                       Read() invoked 291 us after write(), rxport.read(2) returned 0 bytes while blocked for 1 us. Rcv timeout.</w:t>
-      </w:r>
-    </w:p>
-    <w:p>
-      <w:pPr>
-        <w:spacing w:after="0" w:line="240" w:lineRule="auto"/>
-        <w:ind w:left="720"/>
-        <w:rPr>
-          <w:b/>
-          <w:bCs/>
-          <w:sz w:val="14"/>
-          <w:szCs w:val="14"/>
-        </w:rPr>
-      </w:pPr>
-      <w:r>
-        <w:rPr>
-          <w:b/>
-          <w:bCs/>
-          <w:sz w:val="14"/>
-          <w:szCs w:val="14"/>
-        </w:rPr>
-        <w:t>2023-07-16 19:26:01.6593059 INFO receive_timing_info -                                                       Read() invoked 293 us after write(), rxport.read(2) returned 0 bytes while blocked for 0 us. Rcv timeout.</w:t>
-      </w:r>
-    </w:p>
-    <w:p>
-      <w:pPr>
-        <w:spacing w:after="0" w:line="240" w:lineRule="auto"/>
-        <w:ind w:left="720"/>
-        <w:rPr>
-          <w:b/>
-          <w:bCs/>
-          <w:sz w:val="14"/>
-          <w:szCs w:val="14"/>
-        </w:rPr>
-      </w:pPr>
-      <w:r>
-        <w:rPr>
-          <w:b/>
-          <w:bCs/>
-          <w:sz w:val="14"/>
-          <w:szCs w:val="14"/>
-        </w:rPr>
         <w:t>2023-07-16 19:26:01.6593076 INFO receive_timing_info -                                                       Read() invoked 295 us after write(), rxport.read(2) returned 0 bytes while blocked for 0 us. Rcv timeout.</w:t>
       </w:r>
     </w:p>
@@ -21158,1183 +21207,1183 @@
           <w:sz w:val="14"/>
           <w:szCs w:val="14"/>
         </w:rPr>
+        <w:t>2023-07-16 19:26:01.6593112 INFO receive_timing_info -                                                       Read() invoked 299 us after write(), rxport.read(2) returned 0 bytes while blocked for 0 us. Rcv timeout.</w:t>
+      </w:r>
+    </w:p>
+    <w:p>
+      <w:pPr>
+        <w:spacing w:after="0" w:line="240" w:lineRule="auto"/>
+        <w:ind w:left="720"/>
+        <w:rPr>
+          <w:b/>
+          <w:bCs/>
+          <w:sz w:val="14"/>
+          <w:szCs w:val="14"/>
+        </w:rPr>
+      </w:pPr>
+      <w:r>
+        <w:rPr>
+          <w:b/>
+          <w:bCs/>
+          <w:sz w:val="14"/>
+          <w:szCs w:val="14"/>
+        </w:rPr>
+        <w:t>2023-07-16 19:26:01.659313  INFO receive_timing_info -                                                       Read() invoked 301 us after write(), rxport.read(2) returned 0 bytes while blocked for 1 us. Rcv timeout.</w:t>
+      </w:r>
+    </w:p>
+    <w:p>
+      <w:pPr>
+        <w:spacing w:after="0" w:line="240" w:lineRule="auto"/>
+        <w:ind w:left="720"/>
+        <w:rPr>
+          <w:b/>
+          <w:bCs/>
+          <w:sz w:val="14"/>
+          <w:szCs w:val="14"/>
+        </w:rPr>
+      </w:pPr>
+      <w:r>
+        <w:rPr>
+          <w:b/>
+          <w:bCs/>
+          <w:sz w:val="14"/>
+          <w:szCs w:val="14"/>
+        </w:rPr>
+        <w:t>2023-07-16 19:26:01.659315  INFO receive_timing_info -                                                       Read() invoked 303 us after write(), rxport.read(2) returned 0 bytes while blocked for 0 us. Rcv timeout.</w:t>
+      </w:r>
+    </w:p>
+    <w:p>
+      <w:pPr>
+        <w:spacing w:after="0" w:line="240" w:lineRule="auto"/>
+        <w:ind w:left="720"/>
+        <w:rPr>
+          <w:b/>
+          <w:bCs/>
+          <w:sz w:val="14"/>
+          <w:szCs w:val="14"/>
+        </w:rPr>
+      </w:pPr>
+      <w:r>
+        <w:rPr>
+          <w:b/>
+          <w:bCs/>
+          <w:sz w:val="14"/>
+          <w:szCs w:val="14"/>
+        </w:rPr>
+        <w:t>2023-07-16 19:26:01.6593168 INFO receive_timing_info -                                                       Read() invoked 305 us after write(), rxport.read(2) returned 0 bytes while blocked for 0 us. Rcv timeout.</w:t>
+      </w:r>
+    </w:p>
+    <w:p>
+      <w:pPr>
+        <w:spacing w:after="0" w:line="240" w:lineRule="auto"/>
+        <w:ind w:left="720"/>
+        <w:rPr>
+          <w:b/>
+          <w:bCs/>
+          <w:sz w:val="14"/>
+          <w:szCs w:val="14"/>
+        </w:rPr>
+      </w:pPr>
+      <w:r>
+        <w:rPr>
+          <w:b/>
+          <w:bCs/>
+          <w:sz w:val="14"/>
+          <w:szCs w:val="14"/>
+        </w:rPr>
+        <w:t>2023-07-16 19:26:01.6593203 INFO receive_timing_info -                                                       Read() invoked 306 us after write(), rxport.read(2) returned 0 bytes while blocked for 2 us. Rcv timeout.</w:t>
+      </w:r>
+    </w:p>
+    <w:p>
+      <w:pPr>
+        <w:spacing w:after="0" w:line="240" w:lineRule="auto"/>
+        <w:ind w:left="720"/>
+        <w:rPr>
+          <w:b/>
+          <w:bCs/>
+          <w:sz w:val="14"/>
+          <w:szCs w:val="14"/>
+        </w:rPr>
+      </w:pPr>
+      <w:r>
+        <w:rPr>
+          <w:b/>
+          <w:bCs/>
+          <w:sz w:val="14"/>
+          <w:szCs w:val="14"/>
+        </w:rPr>
+        <w:t>2023-07-16 19:26:01.6593224 INFO receive_timing_info -                                                       Read() invoked 310 us after write(), rxport.read(2) returned 0 bytes while blocked for 0 us. Rcv timeout.</w:t>
+      </w:r>
+    </w:p>
+    <w:p>
+      <w:pPr>
+        <w:spacing w:after="0" w:line="240" w:lineRule="auto"/>
+        <w:ind w:left="720"/>
+        <w:rPr>
+          <w:b/>
+          <w:bCs/>
+          <w:sz w:val="14"/>
+          <w:szCs w:val="14"/>
+        </w:rPr>
+      </w:pPr>
+      <w:r>
+        <w:rPr>
+          <w:b/>
+          <w:bCs/>
+          <w:sz w:val="14"/>
+          <w:szCs w:val="14"/>
+        </w:rPr>
+        <w:t>2023-07-16 19:26:01.6593243 INFO receive_timing_info -                                                       Read() invoked 312 us after write(), rxport.read(2) returned 0 bytes while blocked for 0 us. Rcv timeout.</w:t>
+      </w:r>
+    </w:p>
+    <w:p>
+      <w:pPr>
+        <w:spacing w:after="0" w:line="240" w:lineRule="auto"/>
+        <w:ind w:left="720"/>
+        <w:rPr>
+          <w:b/>
+          <w:bCs/>
+          <w:sz w:val="14"/>
+          <w:szCs w:val="14"/>
+        </w:rPr>
+      </w:pPr>
+      <w:r>
+        <w:rPr>
+          <w:b/>
+          <w:bCs/>
+          <w:sz w:val="14"/>
+          <w:szCs w:val="14"/>
+        </w:rPr>
+        <w:t>2023-07-16 19:26:01.6593263 INFO receive_timing_info -                                                       Read() invoked 314 us after write(), rxport.read(2) returned 0 bytes while blocked for 0 us. Rcv timeout.</w:t>
+      </w:r>
+    </w:p>
+    <w:p>
+      <w:pPr>
+        <w:spacing w:after="0" w:line="240" w:lineRule="auto"/>
+        <w:ind w:left="720"/>
+        <w:rPr>
+          <w:b/>
+          <w:bCs/>
+          <w:sz w:val="14"/>
+          <w:szCs w:val="14"/>
+        </w:rPr>
+      </w:pPr>
+      <w:r>
+        <w:rPr>
+          <w:b/>
+          <w:bCs/>
+          <w:sz w:val="14"/>
+          <w:szCs w:val="14"/>
+        </w:rPr>
+        <w:t>2023-07-16 19:26:01.6593281 INFO receive_timing_info -                                                       Read() invoked 316 us after write(), rxport.read(2) returned 0 bytes while blocked for 0 us. Rcv timeout.</w:t>
+      </w:r>
+    </w:p>
+    <w:p>
+      <w:pPr>
+        <w:spacing w:after="0" w:line="240" w:lineRule="auto"/>
+        <w:ind w:left="720"/>
+        <w:rPr>
+          <w:b/>
+          <w:bCs/>
+          <w:sz w:val="14"/>
+          <w:szCs w:val="14"/>
+        </w:rPr>
+      </w:pPr>
+      <w:r>
+        <w:rPr>
+          <w:b/>
+          <w:bCs/>
+          <w:sz w:val="14"/>
+          <w:szCs w:val="14"/>
+        </w:rPr>
+        <w:t>2023-07-16 19:26:01.6593299 INFO receive_timing_info -                                                       Read() invoked 318 us after write(), rxport.read(2) returned 0 bytes while blocked for 0 us. Rcv timeout.</w:t>
+      </w:r>
+    </w:p>
+    <w:p>
+      <w:pPr>
+        <w:spacing w:after="0" w:line="240" w:lineRule="auto"/>
+        <w:ind w:left="720"/>
+        <w:rPr>
+          <w:b/>
+          <w:bCs/>
+          <w:sz w:val="14"/>
+          <w:szCs w:val="14"/>
+        </w:rPr>
+      </w:pPr>
+      <w:r>
+        <w:rPr>
+          <w:b/>
+          <w:bCs/>
+          <w:sz w:val="14"/>
+          <w:szCs w:val="14"/>
+        </w:rPr>
+        <w:t>2023-07-16 19:26:01.6593318 INFO receive_timing_info -                                                       Read() invoked 319 us after write(), rxport.read(2) returned 0 bytes while blocked for 0 us. Rcv timeout.</w:t>
+      </w:r>
+    </w:p>
+    <w:p>
+      <w:pPr>
+        <w:spacing w:after="0" w:line="240" w:lineRule="auto"/>
+        <w:ind w:left="720"/>
+        <w:rPr>
+          <w:b/>
+          <w:bCs/>
+          <w:sz w:val="14"/>
+          <w:szCs w:val="14"/>
+        </w:rPr>
+      </w:pPr>
+      <w:r>
+        <w:rPr>
+          <w:b/>
+          <w:bCs/>
+          <w:sz w:val="14"/>
+          <w:szCs w:val="14"/>
+        </w:rPr>
+        <w:t>2023-07-16 19:26:01.6593335 INFO receive_timing_info -                                                       Read() invoked 321 us after write(), rxport.read(2) returned 0 bytes while blocked for 0 us. Rcv timeout.</w:t>
+      </w:r>
+    </w:p>
+    <w:p>
+      <w:pPr>
+        <w:spacing w:after="0" w:line="240" w:lineRule="auto"/>
+        <w:ind w:left="720"/>
+        <w:rPr>
+          <w:b/>
+          <w:bCs/>
+          <w:sz w:val="14"/>
+          <w:szCs w:val="14"/>
+        </w:rPr>
+      </w:pPr>
+      <w:r>
+        <w:rPr>
+          <w:b/>
+          <w:bCs/>
+          <w:sz w:val="14"/>
+          <w:szCs w:val="14"/>
+        </w:rPr>
+        <w:t>2023-07-16 19:26:01.6593353 INFO receive_timing_info -                                                       Read() invoked 323 us after write(), rxport.read(2) returned 0 bytes while blocked for 0 us. Rcv timeout.</w:t>
+      </w:r>
+    </w:p>
+    <w:p>
+      <w:pPr>
+        <w:spacing w:after="0" w:line="240" w:lineRule="auto"/>
+        <w:ind w:left="720"/>
+        <w:rPr>
+          <w:b/>
+          <w:bCs/>
+          <w:sz w:val="14"/>
+          <w:szCs w:val="14"/>
+        </w:rPr>
+      </w:pPr>
+      <w:r>
+        <w:rPr>
+          <w:b/>
+          <w:bCs/>
+          <w:sz w:val="14"/>
+          <w:szCs w:val="14"/>
+        </w:rPr>
+        <w:t>2023-07-16 19:26:01.6593373 INFO receive_timing_info -                                                       Read() invoked 325 us after write(), rxport.read(2) returned 0 bytes while blocked for 0 us. Rcv timeout.</w:t>
+      </w:r>
+    </w:p>
+    <w:p>
+      <w:pPr>
+        <w:spacing w:after="0" w:line="240" w:lineRule="auto"/>
+        <w:ind w:left="720"/>
+        <w:rPr>
+          <w:b/>
+          <w:bCs/>
+          <w:sz w:val="14"/>
+          <w:szCs w:val="14"/>
+        </w:rPr>
+      </w:pPr>
+      <w:r>
+        <w:rPr>
+          <w:b/>
+          <w:bCs/>
+          <w:sz w:val="14"/>
+          <w:szCs w:val="14"/>
+        </w:rPr>
+        <w:t>2023-07-16 19:26:01.6593399 INFO receive_timing_info -                                                       Read() invoked 327 us after write(), rxport.read(2) returned 0 bytes while blocked for 0 us. Rcv timeout.</w:t>
+      </w:r>
+    </w:p>
+    <w:p>
+      <w:pPr>
+        <w:spacing w:after="0" w:line="240" w:lineRule="auto"/>
+        <w:ind w:left="720"/>
+        <w:rPr>
+          <w:b/>
+          <w:bCs/>
+          <w:sz w:val="14"/>
+          <w:szCs w:val="14"/>
+        </w:rPr>
+      </w:pPr>
+      <w:r>
+        <w:rPr>
+          <w:b/>
+          <w:bCs/>
+          <w:sz w:val="14"/>
+          <w:szCs w:val="14"/>
+        </w:rPr>
+        <w:t>2023-07-16 19:26:01.6593417 INFO receive_timing_info -                                                       Read() invoked 329 us after write(), rxport.read(2) returned 0 bytes while blocked for 0 us. Rcv timeout.</w:t>
+      </w:r>
+    </w:p>
+    <w:p>
+      <w:pPr>
+        <w:spacing w:after="0" w:line="240" w:lineRule="auto"/>
+        <w:ind w:left="720"/>
+        <w:rPr>
+          <w:b/>
+          <w:bCs/>
+          <w:sz w:val="14"/>
+          <w:szCs w:val="14"/>
+        </w:rPr>
+      </w:pPr>
+      <w:r>
+        <w:rPr>
+          <w:b/>
+          <w:bCs/>
+          <w:sz w:val="14"/>
+          <w:szCs w:val="14"/>
+        </w:rPr>
+        <w:t>2023-07-16 19:26:01.6593436 INFO receive_timing_info -                                                       Read() invoked 331 us after write(), rxport.read(2) returned 0 bytes while blocked for 0 us. Rcv timeout.</w:t>
+      </w:r>
+    </w:p>
+    <w:p>
+      <w:pPr>
+        <w:spacing w:after="0" w:line="240" w:lineRule="auto"/>
+        <w:ind w:left="720"/>
+        <w:rPr>
+          <w:b/>
+          <w:bCs/>
+          <w:sz w:val="14"/>
+          <w:szCs w:val="14"/>
+        </w:rPr>
+      </w:pPr>
+      <w:r>
+        <w:rPr>
+          <w:b/>
+          <w:bCs/>
+          <w:sz w:val="14"/>
+          <w:szCs w:val="14"/>
+        </w:rPr>
+        <w:t>2023-07-16 19:26:01.6593455 INFO receive_timing_info -                                                       Read() invoked 333 us after write(), rxport.read(2) returned 0 bytes while blocked for 0 us. Rcv timeout.</w:t>
+      </w:r>
+    </w:p>
+    <w:p>
+      <w:pPr>
+        <w:spacing w:after="0" w:line="240" w:lineRule="auto"/>
+        <w:ind w:left="720"/>
+        <w:rPr>
+          <w:b/>
+          <w:bCs/>
+          <w:sz w:val="14"/>
+          <w:szCs w:val="14"/>
+        </w:rPr>
+      </w:pPr>
+      <w:r>
+        <w:rPr>
+          <w:b/>
+          <w:bCs/>
+          <w:sz w:val="14"/>
+          <w:szCs w:val="14"/>
+        </w:rPr>
+        <w:t>2023-07-16 19:26:01.6593494 INFO receive_timing_info -                                                       Read() invoked 335 us after write(), rxport.read(2) returned 0 bytes while blocked for 1 us. Rcv timeout.</w:t>
+      </w:r>
+    </w:p>
+    <w:p>
+      <w:pPr>
+        <w:spacing w:after="0" w:line="240" w:lineRule="auto"/>
+        <w:ind w:left="720"/>
+        <w:rPr>
+          <w:b/>
+          <w:bCs/>
+          <w:sz w:val="14"/>
+          <w:szCs w:val="14"/>
+        </w:rPr>
+      </w:pPr>
+      <w:r>
+        <w:rPr>
+          <w:b/>
+          <w:bCs/>
+          <w:sz w:val="14"/>
+          <w:szCs w:val="14"/>
+        </w:rPr>
+        <w:t>2023-07-16 19:26:01.6593514 INFO receive_timing_info -                                                       Read() invoked 339 us after write(), rxport.read(2) returned 0 bytes while blocked for 0 us. Rcv timeout.</w:t>
+      </w:r>
+    </w:p>
+    <w:p>
+      <w:pPr>
+        <w:spacing w:after="0" w:line="240" w:lineRule="auto"/>
+        <w:ind w:left="720"/>
+        <w:rPr>
+          <w:b/>
+          <w:bCs/>
+          <w:sz w:val="14"/>
+          <w:szCs w:val="14"/>
+        </w:rPr>
+      </w:pPr>
+      <w:r>
+        <w:rPr>
+          <w:b/>
+          <w:bCs/>
+          <w:sz w:val="14"/>
+          <w:szCs w:val="14"/>
+        </w:rPr>
+        <w:t>2023-07-16 19:26:01.6593531 INFO receive_timing_info -                                                       Read() invoked 341 us after write(), rxport.read(2) returned 0 bytes while blocked for 0 us. Rcv timeout.</w:t>
+      </w:r>
+    </w:p>
+    <w:p>
+      <w:pPr>
+        <w:spacing w:after="0" w:line="240" w:lineRule="auto"/>
+        <w:ind w:left="720"/>
+        <w:rPr>
+          <w:b/>
+          <w:bCs/>
+          <w:sz w:val="14"/>
+          <w:szCs w:val="14"/>
+        </w:rPr>
+      </w:pPr>
+      <w:r>
+        <w:rPr>
+          <w:b/>
+          <w:bCs/>
+          <w:sz w:val="14"/>
+          <w:szCs w:val="14"/>
+        </w:rPr>
+        <w:t>2023-07-16 19:26:01.659355  INFO receive_timing_info -                                                       Read() invoked 343 us after write(), rxport.read(2) returned 0 bytes while blocked for 0 us. Rcv timeout.</w:t>
+      </w:r>
+    </w:p>
+    <w:p>
+      <w:pPr>
+        <w:spacing w:after="0" w:line="240" w:lineRule="auto"/>
+        <w:ind w:left="720"/>
+        <w:rPr>
+          <w:b/>
+          <w:bCs/>
+          <w:sz w:val="14"/>
+          <w:szCs w:val="14"/>
+        </w:rPr>
+      </w:pPr>
+      <w:r>
+        <w:rPr>
+          <w:b/>
+          <w:bCs/>
+          <w:sz w:val="14"/>
+          <w:szCs w:val="14"/>
+        </w:rPr>
+        <w:t>2023-07-16 19:26:01.6593568 INFO receive_timing_info -                                                       Read() invoked 344 us after write(), rxport.read(2) returned 0 bytes while blocked for 0 us. Rcv timeout.</w:t>
+      </w:r>
+    </w:p>
+    <w:p>
+      <w:pPr>
+        <w:spacing w:after="0" w:line="240" w:lineRule="auto"/>
+        <w:ind w:left="720"/>
+        <w:rPr>
+          <w:b/>
+          <w:bCs/>
+          <w:sz w:val="14"/>
+          <w:szCs w:val="14"/>
+        </w:rPr>
+      </w:pPr>
+      <w:r>
+        <w:rPr>
+          <w:b/>
+          <w:bCs/>
+          <w:sz w:val="14"/>
+          <w:szCs w:val="14"/>
+        </w:rPr>
+        <w:t>2023-07-16 19:26:01.6593588 INFO receive_timing_info -                                                       Read() invoked 346 us after write(), rxport.read(2) returned 0 bytes while blocked for 0 us. Rcv timeout.</w:t>
+      </w:r>
+    </w:p>
+    <w:p>
+      <w:pPr>
+        <w:spacing w:after="0" w:line="240" w:lineRule="auto"/>
+        <w:ind w:left="720"/>
+        <w:rPr>
+          <w:b/>
+          <w:bCs/>
+          <w:sz w:val="14"/>
+          <w:szCs w:val="14"/>
+        </w:rPr>
+      </w:pPr>
+      <w:r>
+        <w:rPr>
+          <w:b/>
+          <w:bCs/>
+          <w:sz w:val="14"/>
+          <w:szCs w:val="14"/>
+        </w:rPr>
+        <w:t>2023-07-16 19:26:01.6593606 INFO receive_timing_info -                                                       Read() invoked 348 us after write(), rxport.read(2) returned 0 bytes while blocked for 0 us. Rcv timeout.</w:t>
+      </w:r>
+    </w:p>
+    <w:p>
+      <w:pPr>
+        <w:spacing w:after="0" w:line="240" w:lineRule="auto"/>
+        <w:ind w:left="720"/>
+        <w:rPr>
+          <w:b/>
+          <w:bCs/>
+          <w:sz w:val="14"/>
+          <w:szCs w:val="14"/>
+        </w:rPr>
+      </w:pPr>
+      <w:r>
+        <w:rPr>
+          <w:b/>
+          <w:bCs/>
+          <w:sz w:val="14"/>
+          <w:szCs w:val="14"/>
+        </w:rPr>
+        <w:t>2023-07-16 19:26:01.6593624 INFO receive_timing_info -                                                       Read() invoked 350 us after write(), rxport.read(2) returned 0 bytes while blocked for 0 us. Rcv timeout.</w:t>
+      </w:r>
+    </w:p>
+    <w:p>
+      <w:pPr>
+        <w:spacing w:after="0" w:line="240" w:lineRule="auto"/>
+        <w:ind w:left="720"/>
+        <w:rPr>
+          <w:b/>
+          <w:bCs/>
+          <w:sz w:val="14"/>
+          <w:szCs w:val="14"/>
+        </w:rPr>
+      </w:pPr>
+      <w:r>
+        <w:rPr>
+          <w:b/>
+          <w:bCs/>
+          <w:sz w:val="14"/>
+          <w:szCs w:val="14"/>
+        </w:rPr>
+        <w:t>2023-07-16 19:26:01.6593641 INFO receive_timing_info -                                                       Read() invoked 352 us after write(), rxport.read(2) returned 0 bytes while blocked for 0 us. Rcv timeout.</w:t>
+      </w:r>
+    </w:p>
+    <w:p>
+      <w:pPr>
+        <w:spacing w:after="0" w:line="240" w:lineRule="auto"/>
+        <w:ind w:left="720"/>
+        <w:rPr>
+          <w:b/>
+          <w:bCs/>
+          <w:sz w:val="14"/>
+          <w:szCs w:val="14"/>
+        </w:rPr>
+      </w:pPr>
+      <w:r>
+        <w:rPr>
+          <w:b/>
+          <w:bCs/>
+          <w:sz w:val="14"/>
+          <w:szCs w:val="14"/>
+        </w:rPr>
+        <w:t>2023-07-16 19:26:01.659366  INFO receive_timing_info -                                                       Read() invoked 354 us after write(), rxport.read(2) returned 0 bytes while blocked for 0 us. Rcv timeout.</w:t>
+      </w:r>
+    </w:p>
+    <w:p>
+      <w:pPr>
+        <w:spacing w:after="0" w:line="240" w:lineRule="auto"/>
+        <w:ind w:left="720"/>
+        <w:rPr>
+          <w:b/>
+          <w:bCs/>
+          <w:sz w:val="14"/>
+          <w:szCs w:val="14"/>
+        </w:rPr>
+      </w:pPr>
+      <w:r>
+        <w:rPr>
+          <w:b/>
+          <w:bCs/>
+          <w:sz w:val="14"/>
+          <w:szCs w:val="14"/>
+        </w:rPr>
+        <w:t>2023-07-16 19:26:01.6593678 INFO receive_timing_info -                                                       Read() invoked 355 us after write(), rxport.read(2) returned 0 bytes while blocked for 0 us. Rcv timeout.</w:t>
+      </w:r>
+    </w:p>
+    <w:p>
+      <w:pPr>
+        <w:spacing w:after="0" w:line="240" w:lineRule="auto"/>
+        <w:ind w:left="720"/>
+        <w:rPr>
+          <w:b/>
+          <w:bCs/>
+          <w:sz w:val="14"/>
+          <w:szCs w:val="14"/>
+        </w:rPr>
+      </w:pPr>
+      <w:r>
+        <w:rPr>
+          <w:b/>
+          <w:bCs/>
+          <w:sz w:val="14"/>
+          <w:szCs w:val="14"/>
+        </w:rPr>
+        <w:t>2023-07-16 19:26:01.6593698 INFO receive_timing_info -                                                       Read() invoked 357 us after write(), rxport.read(2) returned 0 bytes while blocked for 0 us. Rcv timeout.</w:t>
+      </w:r>
+    </w:p>
+    <w:p>
+      <w:pPr>
+        <w:spacing w:after="0" w:line="240" w:lineRule="auto"/>
+        <w:ind w:left="720"/>
+        <w:rPr>
+          <w:b/>
+          <w:bCs/>
+          <w:sz w:val="14"/>
+          <w:szCs w:val="14"/>
+        </w:rPr>
+      </w:pPr>
+      <w:r>
+        <w:rPr>
+          <w:b/>
+          <w:bCs/>
+          <w:sz w:val="14"/>
+          <w:szCs w:val="14"/>
+        </w:rPr>
+        <w:t>2023-07-16 19:26:01.6593715 INFO receive_timing_info -                                                       Read() invoked 359 us after write(), rxport.read(2) returned 0 bytes while blocked for 0 us. Rcv timeout.</w:t>
+      </w:r>
+    </w:p>
+    <w:p>
+      <w:pPr>
+        <w:spacing w:after="0" w:line="240" w:lineRule="auto"/>
+        <w:ind w:left="720"/>
+        <w:rPr>
+          <w:b/>
+          <w:bCs/>
+          <w:sz w:val="14"/>
+          <w:szCs w:val="14"/>
+        </w:rPr>
+      </w:pPr>
+      <w:r>
+        <w:rPr>
+          <w:b/>
+          <w:bCs/>
+          <w:sz w:val="14"/>
+          <w:szCs w:val="14"/>
+        </w:rPr>
+        <w:t>2023-07-16 19:26:01.6593755 INFO receive_timing_info -                                                       Read() invoked 361 us after write(), rxport.read(2) returned 0 bytes while blocked for 2 us. Rcv timeout.</w:t>
+      </w:r>
+    </w:p>
+    <w:p>
+      <w:pPr>
+        <w:spacing w:after="0" w:line="240" w:lineRule="auto"/>
+        <w:ind w:left="720"/>
+        <w:rPr>
+          <w:b/>
+          <w:bCs/>
+          <w:sz w:val="14"/>
+          <w:szCs w:val="14"/>
+        </w:rPr>
+      </w:pPr>
+      <w:r>
+        <w:rPr>
+          <w:b/>
+          <w:bCs/>
+          <w:sz w:val="14"/>
+          <w:szCs w:val="14"/>
+        </w:rPr>
+        <w:t>2023-07-16 19:26:01.6593779 INFO receive_timing_info -                                                       Read() invoked 365 us after write(), rxport.read(2) returned 0 bytes while blocked for 1 us. Rcv timeout.</w:t>
+      </w:r>
+    </w:p>
+    <w:p>
+      <w:pPr>
+        <w:spacing w:after="0" w:line="240" w:lineRule="auto"/>
+        <w:ind w:left="720"/>
+        <w:rPr>
+          <w:b/>
+          <w:bCs/>
+          <w:sz w:val="14"/>
+          <w:szCs w:val="14"/>
+        </w:rPr>
+      </w:pPr>
+      <w:r>
+        <w:rPr>
+          <w:b/>
+          <w:bCs/>
+          <w:sz w:val="14"/>
+          <w:szCs w:val="14"/>
+        </w:rPr>
+        <w:t>2023-07-16 19:26:01.6593817 INFO receive_timing_info -                                                       Read() invoked 367 us after write(), rxport.read(2) returned 0 bytes while blocked for 2 us. Rcv timeout.</w:t>
+      </w:r>
+    </w:p>
+    <w:p>
+      <w:pPr>
+        <w:spacing w:after="0" w:line="240" w:lineRule="auto"/>
+        <w:ind w:left="720"/>
+        <w:rPr>
+          <w:b/>
+          <w:bCs/>
+          <w:sz w:val="14"/>
+          <w:szCs w:val="14"/>
+        </w:rPr>
+      </w:pPr>
+      <w:r>
+        <w:rPr>
+          <w:b/>
+          <w:bCs/>
+          <w:sz w:val="14"/>
+          <w:szCs w:val="14"/>
+        </w:rPr>
+        <w:t>2023-07-16 19:26:01.6593836 INFO receive_timing_info -                                                       Read() invoked 371 us after write(), rxport.read(2) returned 0 bytes while blocked for 0 us. Rcv timeout.</w:t>
+      </w:r>
+    </w:p>
+    <w:p>
+      <w:pPr>
+        <w:spacing w:after="0" w:line="240" w:lineRule="auto"/>
+        <w:ind w:left="720"/>
+        <w:rPr>
+          <w:b/>
+          <w:bCs/>
+          <w:sz w:val="14"/>
+          <w:szCs w:val="14"/>
+        </w:rPr>
+      </w:pPr>
+      <w:r>
+        <w:rPr>
+          <w:b/>
+          <w:bCs/>
+          <w:sz w:val="14"/>
+          <w:szCs w:val="14"/>
+        </w:rPr>
+        <w:t>2023-07-16 19:26:01.6593853 INFO receive_timing_info -                                                       Read() invoked 373 us after write(), rxport.read(2) returned 0 bytes while blocked for 0 us. Rcv timeout.</w:t>
+      </w:r>
+    </w:p>
+    <w:p>
+      <w:pPr>
+        <w:spacing w:after="0" w:line="240" w:lineRule="auto"/>
+        <w:ind w:left="720"/>
+        <w:rPr>
+          <w:b/>
+          <w:bCs/>
+          <w:sz w:val="14"/>
+          <w:szCs w:val="14"/>
+        </w:rPr>
+      </w:pPr>
+      <w:r>
+        <w:rPr>
+          <w:b/>
+          <w:bCs/>
+          <w:sz w:val="14"/>
+          <w:szCs w:val="14"/>
+        </w:rPr>
+        <w:t>2023-07-16 19:26:01.659387  INFO receive_timing_info -                                                       Read() invoked 375 us after write(), rxport.read(2) returned 0 bytes while blocked for 0 us. Rcv timeout.</w:t>
+      </w:r>
+    </w:p>
+    <w:p>
+      <w:pPr>
+        <w:spacing w:after="0" w:line="240" w:lineRule="auto"/>
+        <w:ind w:left="720"/>
+        <w:rPr>
+          <w:b/>
+          <w:bCs/>
+          <w:sz w:val="14"/>
+          <w:szCs w:val="14"/>
+        </w:rPr>
+      </w:pPr>
+      <w:r>
+        <w:rPr>
+          <w:b/>
+          <w:bCs/>
+          <w:sz w:val="14"/>
+          <w:szCs w:val="14"/>
+        </w:rPr>
+        <w:t>2023-07-16 19:26:01.6593887 INFO receive_timing_info -                                                       Read() invoked 377 us after write(), rxport.read(2) returned 0 bytes while blocked for 0 us. Rcv timeout.</w:t>
+      </w:r>
+    </w:p>
+    <w:p>
+      <w:pPr>
+        <w:spacing w:after="0" w:line="240" w:lineRule="auto"/>
+        <w:ind w:left="720"/>
+        <w:rPr>
+          <w:b/>
+          <w:bCs/>
+          <w:sz w:val="14"/>
+          <w:szCs w:val="14"/>
+        </w:rPr>
+      </w:pPr>
+      <w:r>
+        <w:rPr>
+          <w:b/>
+          <w:bCs/>
+          <w:sz w:val="14"/>
+          <w:szCs w:val="14"/>
+        </w:rPr>
+        <w:t>2023-07-16 19:26:01.6593924 INFO receive_timing_info -                                                       Read() invoked 378 us after write(), rxport.read(2) returned 0 bytes while blocked for 0 us. Rcv timeout.</w:t>
+      </w:r>
+    </w:p>
+    <w:p>
+      <w:pPr>
+        <w:spacing w:after="0" w:line="240" w:lineRule="auto"/>
+        <w:ind w:left="720"/>
+        <w:rPr>
+          <w:b/>
+          <w:bCs/>
+          <w:sz w:val="14"/>
+          <w:szCs w:val="14"/>
+        </w:rPr>
+      </w:pPr>
+      <w:r>
+        <w:rPr>
+          <w:b/>
+          <w:bCs/>
+          <w:sz w:val="14"/>
+          <w:szCs w:val="14"/>
+        </w:rPr>
+        <w:t>2023-07-16 19:26:01.6593941 INFO receive_timing_info -                                                       Read() invoked 382 us after write(), rxport.read(2) returned 0 bytes while blocked for 0 us. Rcv timeout.</w:t>
+      </w:r>
+    </w:p>
+    <w:p>
+      <w:pPr>
+        <w:spacing w:after="0" w:line="240" w:lineRule="auto"/>
+        <w:ind w:left="720"/>
+        <w:rPr>
+          <w:b/>
+          <w:bCs/>
+          <w:sz w:val="14"/>
+          <w:szCs w:val="14"/>
+        </w:rPr>
+      </w:pPr>
+      <w:r>
+        <w:rPr>
+          <w:b/>
+          <w:bCs/>
+          <w:sz w:val="14"/>
+          <w:szCs w:val="14"/>
+        </w:rPr>
+        <w:t>2023-07-16 19:26:01.6593974 INFO receive_timing_info -                                                       Read() invoked 384 us after write(), rxport.read(2) returned 0 bytes while blocked for 0 us. Rcv timeout.</w:t>
+      </w:r>
+    </w:p>
+    <w:p>
+      <w:pPr>
+        <w:spacing w:after="0" w:line="240" w:lineRule="auto"/>
+        <w:ind w:left="720"/>
+        <w:rPr>
+          <w:b/>
+          <w:bCs/>
+          <w:sz w:val="14"/>
+          <w:szCs w:val="14"/>
+        </w:rPr>
+      </w:pPr>
+      <w:r>
+        <w:rPr>
+          <w:b/>
+          <w:bCs/>
+          <w:sz w:val="14"/>
+          <w:szCs w:val="14"/>
+        </w:rPr>
+        <w:t>2023-07-16 19:26:01.6593991 INFO receive_timing_info -                                                       Read() invoked 387 us after write(), rxport.read(2) returned 0 bytes while blocked for 0 us. Rcv timeout.</w:t>
+      </w:r>
+    </w:p>
+    <w:p>
+      <w:pPr>
+        <w:spacing w:after="0" w:line="240" w:lineRule="auto"/>
+        <w:ind w:left="720"/>
+        <w:rPr>
+          <w:b/>
+          <w:bCs/>
+          <w:sz w:val="14"/>
+          <w:szCs w:val="14"/>
+        </w:rPr>
+      </w:pPr>
+      <w:r>
+        <w:rPr>
+          <w:b/>
+          <w:bCs/>
+          <w:sz w:val="14"/>
+          <w:szCs w:val="14"/>
+        </w:rPr>
+        <w:t>2023-07-16 19:26:01.659401  INFO receive_timing_info -                                                       Read() invoked 389 us after write(), rxport.read(2) returned 0 bytes while blocked for 0 us. Rcv timeout.</w:t>
+      </w:r>
+    </w:p>
+    <w:p>
+      <w:pPr>
+        <w:spacing w:after="0" w:line="240" w:lineRule="auto"/>
+        <w:ind w:left="720"/>
+        <w:rPr>
+          <w:b/>
+          <w:bCs/>
+          <w:sz w:val="14"/>
+          <w:szCs w:val="14"/>
+        </w:rPr>
+      </w:pPr>
+      <w:r>
+        <w:rPr>
+          <w:b/>
+          <w:bCs/>
+          <w:sz w:val="14"/>
+          <w:szCs w:val="14"/>
+        </w:rPr>
+        <w:t>2023-07-16 19:26:01.6594028 INFO receive_timing_info -                                                       Read() invoked 391 us after write(), rxport.read(2) returned 0 bytes while blocked for 0 us. Rcv timeout.</w:t>
+      </w:r>
+    </w:p>
+    <w:p>
+      <w:pPr>
+        <w:spacing w:after="0" w:line="240" w:lineRule="auto"/>
+        <w:ind w:left="720"/>
+        <w:rPr>
+          <w:b/>
+          <w:bCs/>
+          <w:sz w:val="14"/>
+          <w:szCs w:val="14"/>
+        </w:rPr>
+      </w:pPr>
+      <w:r>
+        <w:rPr>
+          <w:b/>
+          <w:bCs/>
+          <w:sz w:val="14"/>
+          <w:szCs w:val="14"/>
+        </w:rPr>
+        <w:t>2023-07-16 19:26:01.6594045 INFO receive_timing_info -                                                       Read() invoked 392 us after write(), rxport.read(2) returned 0 bytes while blocked for 0 us. Rcv timeout.</w:t>
+      </w:r>
+    </w:p>
+    <w:p>
+      <w:pPr>
+        <w:spacing w:after="0" w:line="240" w:lineRule="auto"/>
+        <w:ind w:left="720"/>
+        <w:rPr>
+          <w:b/>
+          <w:bCs/>
+          <w:sz w:val="14"/>
+          <w:szCs w:val="14"/>
+        </w:rPr>
+      </w:pPr>
+      <w:r>
+        <w:rPr>
+          <w:b/>
+          <w:bCs/>
+          <w:sz w:val="14"/>
+          <w:szCs w:val="14"/>
+        </w:rPr>
+        <w:t>2023-07-16 19:26:01.6594063 INFO receive_timing_info -                                                       Read() invoked 394 us after write(), rxport.read(2) returned 0 bytes while blocked for 0 us. Rcv timeout.</w:t>
+      </w:r>
+    </w:p>
+    <w:p>
+      <w:pPr>
+        <w:spacing w:after="0" w:line="240" w:lineRule="auto"/>
+        <w:ind w:left="720"/>
+        <w:rPr>
+          <w:b/>
+          <w:bCs/>
+          <w:sz w:val="14"/>
+          <w:szCs w:val="14"/>
+        </w:rPr>
+      </w:pPr>
+      <w:r>
+        <w:rPr>
+          <w:b/>
+          <w:bCs/>
+          <w:sz w:val="14"/>
+          <w:szCs w:val="14"/>
+        </w:rPr>
+        <w:t>2023-07-16 19:26:01.6594081 INFO receive_timing_info -                                                       Read() invoked 396 us after write(), rxport.read(2) returned 0 bytes while blocked for 0 us. Rcv timeout.</w:t>
+      </w:r>
+    </w:p>
+    <w:p>
+      <w:pPr>
+        <w:spacing w:after="0" w:line="240" w:lineRule="auto"/>
+        <w:ind w:left="720"/>
+        <w:rPr>
+          <w:b/>
+          <w:bCs/>
+          <w:sz w:val="14"/>
+          <w:szCs w:val="14"/>
+        </w:rPr>
+      </w:pPr>
+      <w:r>
+        <w:rPr>
+          <w:b/>
+          <w:bCs/>
+          <w:sz w:val="14"/>
+          <w:szCs w:val="14"/>
+        </w:rPr>
+        <w:t>2023-07-16 19:26:01.6594116 INFO receive_timing_info -                                                       Read() invoked 398 us after write(), rxport.read(2) returned 0 bytes while blocked for 1 us. Rcv timeout.</w:t>
+      </w:r>
+    </w:p>
+    <w:p>
+      <w:pPr>
+        <w:spacing w:after="0" w:line="240" w:lineRule="auto"/>
+        <w:ind w:left="720"/>
+        <w:rPr>
+          <w:b/>
+          <w:bCs/>
+          <w:sz w:val="14"/>
+          <w:szCs w:val="14"/>
+        </w:rPr>
+      </w:pPr>
+      <w:r>
+        <w:rPr>
+          <w:b/>
+          <w:bCs/>
+          <w:sz w:val="14"/>
+          <w:szCs w:val="14"/>
+        </w:rPr>
+        <w:t>2023-07-16 19:26:01.6594139 INFO receive_timing_info -                                                       Read() invoked 401 us after write(), rxport.read(2) returned 0 bytes while blocked for 0 us. Rcv timeout.</w:t>
+      </w:r>
+    </w:p>
+    <w:p>
+      <w:pPr>
+        <w:spacing w:after="0" w:line="240" w:lineRule="auto"/>
+        <w:ind w:left="720"/>
+        <w:rPr>
+          <w:b/>
+          <w:bCs/>
+          <w:sz w:val="14"/>
+          <w:szCs w:val="14"/>
+        </w:rPr>
+      </w:pPr>
+      <w:r>
+        <w:rPr>
+          <w:b/>
+          <w:bCs/>
+          <w:sz w:val="14"/>
+          <w:szCs w:val="14"/>
+        </w:rPr>
+        <w:t>2023-07-16 19:26:01.6594158 INFO receive_timing_info -                                                       Read() invoked 403 us after write(), rxport.read(2) returned 0 bytes while blocked for 0 us. Rcv timeout.</w:t>
+      </w:r>
+    </w:p>
+    <w:p>
+      <w:pPr>
+        <w:spacing w:after="0" w:line="240" w:lineRule="auto"/>
+        <w:ind w:left="720"/>
+        <w:rPr>
+          <w:b/>
+          <w:bCs/>
+          <w:sz w:val="14"/>
+          <w:szCs w:val="14"/>
+        </w:rPr>
+      </w:pPr>
+      <w:r>
+        <w:rPr>
+          <w:b/>
+          <w:bCs/>
+          <w:sz w:val="14"/>
+          <w:szCs w:val="14"/>
+        </w:rPr>
+        <w:t>2023-07-16 19:26:01.6594174 INFO receive_timing_info -                                                       Read() invoked 405 us after write(), rxport.read(2) returned 0 bytes while blocked for 0 us. Rcv timeout.</w:t>
+      </w:r>
+    </w:p>
+    <w:p>
+      <w:pPr>
+        <w:spacing w:after="0" w:line="240" w:lineRule="auto"/>
+        <w:ind w:left="720"/>
+        <w:rPr>
+          <w:b/>
+          <w:bCs/>
+          <w:sz w:val="14"/>
+          <w:szCs w:val="14"/>
+        </w:rPr>
+      </w:pPr>
+      <w:r>
+        <w:rPr>
+          <w:b/>
+          <w:bCs/>
+          <w:sz w:val="14"/>
+          <w:szCs w:val="14"/>
+        </w:rPr>
+        <w:t>2023-07-16 19:26:01.6594192 INFO receive_timing_info -                                                       Read() invoked 407 us after write(), rxport.read(2) returned 0 bytes while blocked for 0 us. Rcv timeout.</w:t>
+      </w:r>
+    </w:p>
+    <w:p>
+      <w:pPr>
+        <w:spacing w:after="0" w:line="240" w:lineRule="auto"/>
+        <w:ind w:left="720"/>
+        <w:rPr>
+          <w:b/>
+          <w:bCs/>
+          <w:sz w:val="14"/>
+          <w:szCs w:val="14"/>
+        </w:rPr>
+      </w:pPr>
+      <w:r>
+        <w:rPr>
+          <w:b/>
+          <w:bCs/>
+          <w:sz w:val="14"/>
+          <w:szCs w:val="14"/>
+        </w:rPr>
+        <w:t>2023-07-16 19:26:01.6594209 INFO receive_timing_info -                                                       Read() invoked 409 us after write(), rxport.read(2) returned 0 bytes while blocked for 0 us. Rcv timeout.</w:t>
+      </w:r>
+    </w:p>
+    <w:p>
+      <w:pPr>
+        <w:spacing w:after="0" w:line="240" w:lineRule="auto"/>
+        <w:ind w:left="720"/>
+        <w:rPr>
+          <w:b/>
+          <w:bCs/>
+          <w:sz w:val="14"/>
+          <w:szCs w:val="14"/>
+        </w:rPr>
+      </w:pPr>
+      <w:r>
+        <w:rPr>
+          <w:b/>
+          <w:bCs/>
+          <w:sz w:val="14"/>
+          <w:szCs w:val="14"/>
+        </w:rPr>
+        <w:t>2023-07-16 19:26:01.6594227 INFO receive_timing_info -                                                       Read() invoked 410 us after write(), rxport.read(2) returned 0 bytes while blocked for 0 us. Rcv timeout.</w:t>
+      </w:r>
+    </w:p>
+    <w:p>
+      <w:pPr>
+        <w:spacing w:after="0" w:line="240" w:lineRule="auto"/>
+        <w:ind w:left="720"/>
+        <w:rPr>
+          <w:b/>
+          <w:bCs/>
+          <w:sz w:val="14"/>
+          <w:szCs w:val="14"/>
+        </w:rPr>
+      </w:pPr>
+      <w:r>
+        <w:rPr>
+          <w:b/>
+          <w:bCs/>
+          <w:sz w:val="14"/>
+          <w:szCs w:val="14"/>
+        </w:rPr>
+        <w:t>2023-07-16 19:26:01.6594244 INFO receive_timing_info -                                                       Read() invoked 412 us after write(), rxport.read(2) returned 0 bytes while blocked for 0 us. Rcv timeout.</w:t>
+      </w:r>
+    </w:p>
+    <w:p>
+      <w:pPr>
+        <w:spacing w:after="0" w:line="240" w:lineRule="auto"/>
+        <w:ind w:left="720"/>
+        <w:rPr>
+          <w:b/>
+          <w:bCs/>
+          <w:sz w:val="14"/>
+          <w:szCs w:val="14"/>
+        </w:rPr>
+      </w:pPr>
+      <w:r>
+        <w:rPr>
+          <w:b/>
+          <w:bCs/>
+          <w:sz w:val="14"/>
+          <w:szCs w:val="14"/>
+        </w:rPr>
+        <w:t>2023-07-16 19:26:01.6594262 INFO receive_timing_info -                                                       Read() invoked 414 us after write(), rxport.read(2) returned 0 bytes while blocked for 0 us. Rcv timeout.</w:t>
+      </w:r>
+    </w:p>
+    <w:p>
+      <w:pPr>
+        <w:spacing w:after="0" w:line="240" w:lineRule="auto"/>
+        <w:ind w:left="720"/>
+        <w:rPr>
+          <w:b/>
+          <w:bCs/>
+          <w:sz w:val="14"/>
+          <w:szCs w:val="14"/>
+        </w:rPr>
+      </w:pPr>
+      <w:r>
+        <w:rPr>
+          <w:b/>
+          <w:bCs/>
+          <w:sz w:val="14"/>
+          <w:szCs w:val="14"/>
+        </w:rPr>
         <w:lastRenderedPageBreak/>
-        <w:t>2023-07-16 19:26:01.6593112 INFO receive_timing_info -                                                       Read() invoked 299 us after write(), rxport.read(2) returned 0 bytes while blocked for 0 us. Rcv timeout.</w:t>
-      </w:r>
-    </w:p>
-    <w:p>
-      <w:pPr>
-        <w:spacing w:after="0" w:line="240" w:lineRule="auto"/>
-        <w:ind w:left="720"/>
-        <w:rPr>
-          <w:b/>
-          <w:bCs/>
-          <w:sz w:val="14"/>
-          <w:szCs w:val="14"/>
-        </w:rPr>
-      </w:pPr>
-      <w:r>
-        <w:rPr>
-          <w:b/>
-          <w:bCs/>
-          <w:sz w:val="14"/>
-          <w:szCs w:val="14"/>
-        </w:rPr>
-        <w:t>2023-07-16 19:26:01.659313  INFO receive_timing_info -                                                       Read() invoked 301 us after write(), rxport.read(2) returned 0 bytes while blocked for 1 us. Rcv timeout.</w:t>
-      </w:r>
-    </w:p>
-    <w:p>
-      <w:pPr>
-        <w:spacing w:after="0" w:line="240" w:lineRule="auto"/>
-        <w:ind w:left="720"/>
-        <w:rPr>
-          <w:b/>
-          <w:bCs/>
-          <w:sz w:val="14"/>
-          <w:szCs w:val="14"/>
-        </w:rPr>
-      </w:pPr>
-      <w:r>
-        <w:rPr>
-          <w:b/>
-          <w:bCs/>
-          <w:sz w:val="14"/>
-          <w:szCs w:val="14"/>
-        </w:rPr>
-        <w:t>2023-07-16 19:26:01.659315  INFO receive_timing_info -                                                       Read() invoked 303 us after write(), rxport.read(2) returned 0 bytes while blocked for 0 us. Rcv timeout.</w:t>
-      </w:r>
-    </w:p>
-    <w:p>
-      <w:pPr>
-        <w:spacing w:after="0" w:line="240" w:lineRule="auto"/>
-        <w:ind w:left="720"/>
-        <w:rPr>
-          <w:b/>
-          <w:bCs/>
-          <w:sz w:val="14"/>
-          <w:szCs w:val="14"/>
-        </w:rPr>
-      </w:pPr>
-      <w:r>
-        <w:rPr>
-          <w:b/>
-          <w:bCs/>
-          <w:sz w:val="14"/>
-          <w:szCs w:val="14"/>
-        </w:rPr>
-        <w:t>2023-07-16 19:26:01.6593168 INFO receive_timing_info -                                                       Read() invoked 305 us after write(), rxport.read(2) returned 0 bytes while blocked for 0 us. Rcv timeout.</w:t>
-      </w:r>
-    </w:p>
-    <w:p>
-      <w:pPr>
-        <w:spacing w:after="0" w:line="240" w:lineRule="auto"/>
-        <w:ind w:left="720"/>
-        <w:rPr>
-          <w:b/>
-          <w:bCs/>
-          <w:sz w:val="14"/>
-          <w:szCs w:val="14"/>
-        </w:rPr>
-      </w:pPr>
-      <w:r>
-        <w:rPr>
-          <w:b/>
-          <w:bCs/>
-          <w:sz w:val="14"/>
-          <w:szCs w:val="14"/>
-        </w:rPr>
-        <w:t>2023-07-16 19:26:01.6593203 INFO receive_timing_info -                                                       Read() invoked 306 us after write(), rxport.read(2) returned 0 bytes while blocked for 2 us. Rcv timeout.</w:t>
-      </w:r>
-    </w:p>
-    <w:p>
-      <w:pPr>
-        <w:spacing w:after="0" w:line="240" w:lineRule="auto"/>
-        <w:ind w:left="720"/>
-        <w:rPr>
-          <w:b/>
-          <w:bCs/>
-          <w:sz w:val="14"/>
-          <w:szCs w:val="14"/>
-        </w:rPr>
-      </w:pPr>
-      <w:r>
-        <w:rPr>
-          <w:b/>
-          <w:bCs/>
-          <w:sz w:val="14"/>
-          <w:szCs w:val="14"/>
-        </w:rPr>
-        <w:t>2023-07-16 19:26:01.6593224 INFO receive_timing_info -                                                       Read() invoked 310 us after write(), rxport.read(2) returned 0 bytes while blocked for 0 us. Rcv timeout.</w:t>
-      </w:r>
-    </w:p>
-    <w:p>
-      <w:pPr>
-        <w:spacing w:after="0" w:line="240" w:lineRule="auto"/>
-        <w:ind w:left="720"/>
-        <w:rPr>
-          <w:b/>
-          <w:bCs/>
-          <w:sz w:val="14"/>
-          <w:szCs w:val="14"/>
-        </w:rPr>
-      </w:pPr>
-      <w:r>
-        <w:rPr>
-          <w:b/>
-          <w:bCs/>
-          <w:sz w:val="14"/>
-          <w:szCs w:val="14"/>
-        </w:rPr>
-        <w:t>2023-07-16 19:26:01.6593243 INFO receive_timing_info -                                                       Read() invoked 312 us after write(), rxport.read(2) returned 0 bytes while blocked for 0 us. Rcv timeout.</w:t>
-      </w:r>
-    </w:p>
-    <w:p>
-      <w:pPr>
-        <w:spacing w:after="0" w:line="240" w:lineRule="auto"/>
-        <w:ind w:left="720"/>
-        <w:rPr>
-          <w:b/>
-          <w:bCs/>
-          <w:sz w:val="14"/>
-          <w:szCs w:val="14"/>
-        </w:rPr>
-      </w:pPr>
-      <w:r>
-        <w:rPr>
-          <w:b/>
-          <w:bCs/>
-          <w:sz w:val="14"/>
-          <w:szCs w:val="14"/>
-        </w:rPr>
-        <w:t>2023-07-16 19:26:01.6593263 INFO receive_timing_info -                                                       Read() invoked 314 us after write(), rxport.read(2) returned 0 bytes while blocked for 0 us. Rcv timeout.</w:t>
-      </w:r>
-    </w:p>
-    <w:p>
-      <w:pPr>
-        <w:spacing w:after="0" w:line="240" w:lineRule="auto"/>
-        <w:ind w:left="720"/>
-        <w:rPr>
-          <w:b/>
-          <w:bCs/>
-          <w:sz w:val="14"/>
-          <w:szCs w:val="14"/>
-        </w:rPr>
-      </w:pPr>
-      <w:r>
-        <w:rPr>
-          <w:b/>
-          <w:bCs/>
-          <w:sz w:val="14"/>
-          <w:szCs w:val="14"/>
-        </w:rPr>
-        <w:t>2023-07-16 19:26:01.6593281 INFO receive_timing_info -                                                       Read() invoked 316 us after write(), rxport.read(2) returned 0 bytes while blocked for 0 us. Rcv timeout.</w:t>
-      </w:r>
-    </w:p>
-    <w:p>
-      <w:pPr>
-        <w:spacing w:after="0" w:line="240" w:lineRule="auto"/>
-        <w:ind w:left="720"/>
-        <w:rPr>
-          <w:b/>
-          <w:bCs/>
-          <w:sz w:val="14"/>
-          <w:szCs w:val="14"/>
-        </w:rPr>
-      </w:pPr>
-      <w:r>
-        <w:rPr>
-          <w:b/>
-          <w:bCs/>
-          <w:sz w:val="14"/>
-          <w:szCs w:val="14"/>
-        </w:rPr>
-        <w:t>2023-07-16 19:26:01.6593299 INFO receive_timing_info -                                                       Read() invoked 318 us after write(), rxport.read(2) returned 0 bytes while blocked for 0 us. Rcv timeout.</w:t>
-      </w:r>
-    </w:p>
-    <w:p>
-      <w:pPr>
-        <w:spacing w:after="0" w:line="240" w:lineRule="auto"/>
-        <w:ind w:left="720"/>
-        <w:rPr>
-          <w:b/>
-          <w:bCs/>
-          <w:sz w:val="14"/>
-          <w:szCs w:val="14"/>
-        </w:rPr>
-      </w:pPr>
-      <w:r>
-        <w:rPr>
-          <w:b/>
-          <w:bCs/>
-          <w:sz w:val="14"/>
-          <w:szCs w:val="14"/>
-        </w:rPr>
-        <w:t>2023-07-16 19:26:01.6593318 INFO receive_timing_info -                                                       Read() invoked 319 us after write(), rxport.read(2) returned 0 bytes while blocked for 0 us. Rcv timeout.</w:t>
-      </w:r>
-    </w:p>
-    <w:p>
-      <w:pPr>
-        <w:spacing w:after="0" w:line="240" w:lineRule="auto"/>
-        <w:ind w:left="720"/>
-        <w:rPr>
-          <w:b/>
-          <w:bCs/>
-          <w:sz w:val="14"/>
-          <w:szCs w:val="14"/>
-        </w:rPr>
-      </w:pPr>
-      <w:r>
-        <w:rPr>
-          <w:b/>
-          <w:bCs/>
-          <w:sz w:val="14"/>
-          <w:szCs w:val="14"/>
-        </w:rPr>
-        <w:t>2023-07-16 19:26:01.6593335 INFO receive_timing_info -                                                       Read() invoked 321 us after write(), rxport.read(2) returned 0 bytes while blocked for 0 us. Rcv timeout.</w:t>
-      </w:r>
-    </w:p>
-    <w:p>
-      <w:pPr>
-        <w:spacing w:after="0" w:line="240" w:lineRule="auto"/>
-        <w:ind w:left="720"/>
-        <w:rPr>
-          <w:b/>
-          <w:bCs/>
-          <w:sz w:val="14"/>
-          <w:szCs w:val="14"/>
-        </w:rPr>
-      </w:pPr>
-      <w:r>
-        <w:rPr>
-          <w:b/>
-          <w:bCs/>
-          <w:sz w:val="14"/>
-          <w:szCs w:val="14"/>
-        </w:rPr>
-        <w:t>2023-07-16 19:26:01.6593353 INFO receive_timing_info -                                                       Read() invoked 323 us after write(), rxport.read(2) returned 0 bytes while blocked for 0 us. Rcv timeout.</w:t>
-      </w:r>
-    </w:p>
-    <w:p>
-      <w:pPr>
-        <w:spacing w:after="0" w:line="240" w:lineRule="auto"/>
-        <w:ind w:left="720"/>
-        <w:rPr>
-          <w:b/>
-          <w:bCs/>
-          <w:sz w:val="14"/>
-          <w:szCs w:val="14"/>
-        </w:rPr>
-      </w:pPr>
-      <w:r>
-        <w:rPr>
-          <w:b/>
-          <w:bCs/>
-          <w:sz w:val="14"/>
-          <w:szCs w:val="14"/>
-        </w:rPr>
-        <w:t>2023-07-16 19:26:01.6593373 INFO receive_timing_info -                                                       Read() invoked 325 us after write(), rxport.read(2) returned 0 bytes while blocked for 0 us. Rcv timeout.</w:t>
-      </w:r>
-    </w:p>
-    <w:p>
-      <w:pPr>
-        <w:spacing w:after="0" w:line="240" w:lineRule="auto"/>
-        <w:ind w:left="720"/>
-        <w:rPr>
-          <w:b/>
-          <w:bCs/>
-          <w:sz w:val="14"/>
-          <w:szCs w:val="14"/>
-        </w:rPr>
-      </w:pPr>
-      <w:r>
-        <w:rPr>
-          <w:b/>
-          <w:bCs/>
-          <w:sz w:val="14"/>
-          <w:szCs w:val="14"/>
-        </w:rPr>
-        <w:t>2023-07-16 19:26:01.6593399 INFO receive_timing_info -                                                       Read() invoked 327 us after write(), rxport.read(2) returned 0 bytes while blocked for 0 us. Rcv timeout.</w:t>
-      </w:r>
-    </w:p>
-    <w:p>
-      <w:pPr>
-        <w:spacing w:after="0" w:line="240" w:lineRule="auto"/>
-        <w:ind w:left="720"/>
-        <w:rPr>
-          <w:b/>
-          <w:bCs/>
-          <w:sz w:val="14"/>
-          <w:szCs w:val="14"/>
-        </w:rPr>
-      </w:pPr>
-      <w:r>
-        <w:rPr>
-          <w:b/>
-          <w:bCs/>
-          <w:sz w:val="14"/>
-          <w:szCs w:val="14"/>
-        </w:rPr>
-        <w:t>2023-07-16 19:26:01.6593417 INFO receive_timing_info -                                                       Read() invoked 329 us after write(), rxport.read(2) returned 0 bytes while blocked for 0 us. Rcv timeout.</w:t>
-      </w:r>
-    </w:p>
-    <w:p>
-      <w:pPr>
-        <w:spacing w:after="0" w:line="240" w:lineRule="auto"/>
-        <w:ind w:left="720"/>
-        <w:rPr>
-          <w:b/>
-          <w:bCs/>
-          <w:sz w:val="14"/>
-          <w:szCs w:val="14"/>
-        </w:rPr>
-      </w:pPr>
-      <w:r>
-        <w:rPr>
-          <w:b/>
-          <w:bCs/>
-          <w:sz w:val="14"/>
-          <w:szCs w:val="14"/>
-        </w:rPr>
-        <w:t>2023-07-16 19:26:01.6593436 INFO receive_timing_info -                                                       Read() invoked 331 us after write(), rxport.read(2) returned 0 bytes while blocked for 0 us. Rcv timeout.</w:t>
-      </w:r>
-    </w:p>
-    <w:p>
-      <w:pPr>
-        <w:spacing w:after="0" w:line="240" w:lineRule="auto"/>
-        <w:ind w:left="720"/>
-        <w:rPr>
-          <w:b/>
-          <w:bCs/>
-          <w:sz w:val="14"/>
-          <w:szCs w:val="14"/>
-        </w:rPr>
-      </w:pPr>
-      <w:r>
-        <w:rPr>
-          <w:b/>
-          <w:bCs/>
-          <w:sz w:val="14"/>
-          <w:szCs w:val="14"/>
-        </w:rPr>
-        <w:t>2023-07-16 19:26:01.6593455 INFO receive_timing_info -                                                       Read() invoked 333 us after write(), rxport.read(2) returned 0 bytes while blocked for 0 us. Rcv timeout.</w:t>
-      </w:r>
-    </w:p>
-    <w:p>
-      <w:pPr>
-        <w:spacing w:after="0" w:line="240" w:lineRule="auto"/>
-        <w:ind w:left="720"/>
-        <w:rPr>
-          <w:b/>
-          <w:bCs/>
-          <w:sz w:val="14"/>
-          <w:szCs w:val="14"/>
-        </w:rPr>
-      </w:pPr>
-      <w:r>
-        <w:rPr>
-          <w:b/>
-          <w:bCs/>
-          <w:sz w:val="14"/>
-          <w:szCs w:val="14"/>
-        </w:rPr>
-        <w:t>2023-07-16 19:26:01.6593494 INFO receive_timing_info -                                                       Read() invoked 335 us after write(), rxport.read(2) returned 0 bytes while blocked for 1 us. Rcv timeout.</w:t>
-      </w:r>
-    </w:p>
-    <w:p>
-      <w:pPr>
-        <w:spacing w:after="0" w:line="240" w:lineRule="auto"/>
-        <w:ind w:left="720"/>
-        <w:rPr>
-          <w:b/>
-          <w:bCs/>
-          <w:sz w:val="14"/>
-          <w:szCs w:val="14"/>
-        </w:rPr>
-      </w:pPr>
-      <w:r>
-        <w:rPr>
-          <w:b/>
-          <w:bCs/>
-          <w:sz w:val="14"/>
-          <w:szCs w:val="14"/>
-        </w:rPr>
-        <w:t>2023-07-16 19:26:01.6593514 INFO receive_timing_info -                                                       Read() invoked 339 us after write(), rxport.read(2) returned 0 bytes while blocked for 0 us. Rcv timeout.</w:t>
-      </w:r>
-    </w:p>
-    <w:p>
-      <w:pPr>
-        <w:spacing w:after="0" w:line="240" w:lineRule="auto"/>
-        <w:ind w:left="720"/>
-        <w:rPr>
-          <w:b/>
-          <w:bCs/>
-          <w:sz w:val="14"/>
-          <w:szCs w:val="14"/>
-        </w:rPr>
-      </w:pPr>
-      <w:r>
-        <w:rPr>
-          <w:b/>
-          <w:bCs/>
-          <w:sz w:val="14"/>
-          <w:szCs w:val="14"/>
-        </w:rPr>
-        <w:t>2023-07-16 19:26:01.6593531 INFO receive_timing_info -                                                       Read() invoked 341 us after write(), rxport.read(2) returned 0 bytes while blocked for 0 us. Rcv timeout.</w:t>
-      </w:r>
-    </w:p>
-    <w:p>
-      <w:pPr>
-        <w:spacing w:after="0" w:line="240" w:lineRule="auto"/>
-        <w:ind w:left="720"/>
-        <w:rPr>
-          <w:b/>
-          <w:bCs/>
-          <w:sz w:val="14"/>
-          <w:szCs w:val="14"/>
-        </w:rPr>
-      </w:pPr>
-      <w:r>
-        <w:rPr>
-          <w:b/>
-          <w:bCs/>
-          <w:sz w:val="14"/>
-          <w:szCs w:val="14"/>
-        </w:rPr>
-        <w:t>2023-07-16 19:26:01.659355  INFO receive_timing_info -                                                       Read() invoked 343 us after write(), rxport.read(2) returned 0 bytes while blocked for 0 us. Rcv timeout.</w:t>
-      </w:r>
-    </w:p>
-    <w:p>
-      <w:pPr>
-        <w:spacing w:after="0" w:line="240" w:lineRule="auto"/>
-        <w:ind w:left="720"/>
-        <w:rPr>
-          <w:b/>
-          <w:bCs/>
-          <w:sz w:val="14"/>
-          <w:szCs w:val="14"/>
-        </w:rPr>
-      </w:pPr>
-      <w:r>
-        <w:rPr>
-          <w:b/>
-          <w:bCs/>
-          <w:sz w:val="14"/>
-          <w:szCs w:val="14"/>
-        </w:rPr>
-        <w:t>2023-07-16 19:26:01.6593568 INFO receive_timing_info -                                                       Read() invoked 344 us after write(), rxport.read(2) returned 0 bytes while blocked for 0 us. Rcv timeout.</w:t>
-      </w:r>
-    </w:p>
-    <w:p>
-      <w:pPr>
-        <w:spacing w:after="0" w:line="240" w:lineRule="auto"/>
-        <w:ind w:left="720"/>
-        <w:rPr>
-          <w:b/>
-          <w:bCs/>
-          <w:sz w:val="14"/>
-          <w:szCs w:val="14"/>
-        </w:rPr>
-      </w:pPr>
-      <w:r>
-        <w:rPr>
-          <w:b/>
-          <w:bCs/>
-          <w:sz w:val="14"/>
-          <w:szCs w:val="14"/>
-        </w:rPr>
-        <w:t>2023-07-16 19:26:01.6593588 INFO receive_timing_info -                                                       Read() invoked 346 us after write(), rxport.read(2) returned 0 bytes while blocked for 0 us. Rcv timeout.</w:t>
-      </w:r>
-    </w:p>
-    <w:p>
-      <w:pPr>
-        <w:spacing w:after="0" w:line="240" w:lineRule="auto"/>
-        <w:ind w:left="720"/>
-        <w:rPr>
-          <w:b/>
-          <w:bCs/>
-          <w:sz w:val="14"/>
-          <w:szCs w:val="14"/>
-        </w:rPr>
-      </w:pPr>
-      <w:r>
-        <w:rPr>
-          <w:b/>
-          <w:bCs/>
-          <w:sz w:val="14"/>
-          <w:szCs w:val="14"/>
-        </w:rPr>
-        <w:t>2023-07-16 19:26:01.6593606 INFO receive_timing_info -                                                       Read() invoked 348 us after write(), rxport.read(2) returned 0 bytes while blocked for 0 us. Rcv timeout.</w:t>
-      </w:r>
-    </w:p>
-    <w:p>
-      <w:pPr>
-        <w:spacing w:after="0" w:line="240" w:lineRule="auto"/>
-        <w:ind w:left="720"/>
-        <w:rPr>
-          <w:b/>
-          <w:bCs/>
-          <w:sz w:val="14"/>
-          <w:szCs w:val="14"/>
-        </w:rPr>
-      </w:pPr>
-      <w:r>
-        <w:rPr>
-          <w:b/>
-          <w:bCs/>
-          <w:sz w:val="14"/>
-          <w:szCs w:val="14"/>
-        </w:rPr>
-        <w:t>2023-07-16 19:26:01.6593624 INFO receive_timing_info -                                                       Read() invoked 350 us after write(), rxport.read(2) returned 0 bytes while blocked for 0 us. Rcv timeout.</w:t>
-      </w:r>
-    </w:p>
-    <w:p>
-      <w:pPr>
-        <w:spacing w:after="0" w:line="240" w:lineRule="auto"/>
-        <w:ind w:left="720"/>
-        <w:rPr>
-          <w:b/>
-          <w:bCs/>
-          <w:sz w:val="14"/>
-          <w:szCs w:val="14"/>
-        </w:rPr>
-      </w:pPr>
-      <w:r>
-        <w:rPr>
-          <w:b/>
-          <w:bCs/>
-          <w:sz w:val="14"/>
-          <w:szCs w:val="14"/>
-        </w:rPr>
-        <w:t>2023-07-16 19:26:01.6593641 INFO receive_timing_info -                                                       Read() invoked 352 us after write(), rxport.read(2) returned 0 bytes while blocked for 0 us. Rcv timeout.</w:t>
-      </w:r>
-    </w:p>
-    <w:p>
-      <w:pPr>
-        <w:spacing w:after="0" w:line="240" w:lineRule="auto"/>
-        <w:ind w:left="720"/>
-        <w:rPr>
-          <w:b/>
-          <w:bCs/>
-          <w:sz w:val="14"/>
-          <w:szCs w:val="14"/>
-        </w:rPr>
-      </w:pPr>
-      <w:r>
-        <w:rPr>
-          <w:b/>
-          <w:bCs/>
-          <w:sz w:val="14"/>
-          <w:szCs w:val="14"/>
-        </w:rPr>
-        <w:t>2023-07-16 19:26:01.659366  INFO receive_timing_info -                                                       Read() invoked 354 us after write(), rxport.read(2) returned 0 bytes while blocked for 0 us. Rcv timeout.</w:t>
-      </w:r>
-    </w:p>
-    <w:p>
-      <w:pPr>
-        <w:spacing w:after="0" w:line="240" w:lineRule="auto"/>
-        <w:ind w:left="720"/>
-        <w:rPr>
-          <w:b/>
-          <w:bCs/>
-          <w:sz w:val="14"/>
-          <w:szCs w:val="14"/>
-        </w:rPr>
-      </w:pPr>
-      <w:r>
-        <w:rPr>
-          <w:b/>
-          <w:bCs/>
-          <w:sz w:val="14"/>
-          <w:szCs w:val="14"/>
-        </w:rPr>
-        <w:t>2023-07-16 19:26:01.6593678 INFO receive_timing_info -                                                       Read() invoked 355 us after write(), rxport.read(2) returned 0 bytes while blocked for 0 us. Rcv timeout.</w:t>
-      </w:r>
-    </w:p>
-    <w:p>
-      <w:pPr>
-        <w:spacing w:after="0" w:line="240" w:lineRule="auto"/>
-        <w:ind w:left="720"/>
-        <w:rPr>
-          <w:b/>
-          <w:bCs/>
-          <w:sz w:val="14"/>
-          <w:szCs w:val="14"/>
-        </w:rPr>
-      </w:pPr>
-      <w:r>
-        <w:rPr>
-          <w:b/>
-          <w:bCs/>
-          <w:sz w:val="14"/>
-          <w:szCs w:val="14"/>
-        </w:rPr>
-        <w:t>2023-07-16 19:26:01.6593698 INFO receive_timing_info -                                                       Read() invoked 357 us after write(), rxport.read(2) returned 0 bytes while blocked for 0 us. Rcv timeout.</w:t>
-      </w:r>
-    </w:p>
-    <w:p>
-      <w:pPr>
-        <w:spacing w:after="0" w:line="240" w:lineRule="auto"/>
-        <w:ind w:left="720"/>
-        <w:rPr>
-          <w:b/>
-          <w:bCs/>
-          <w:sz w:val="14"/>
-          <w:szCs w:val="14"/>
-        </w:rPr>
-      </w:pPr>
-      <w:r>
-        <w:rPr>
-          <w:b/>
-          <w:bCs/>
-          <w:sz w:val="14"/>
-          <w:szCs w:val="14"/>
-        </w:rPr>
-        <w:t>2023-07-16 19:26:01.6593715 INFO receive_timing_info -                                                       Read() invoked 359 us after write(), rxport.read(2) returned 0 bytes while blocked for 0 us. Rcv timeout.</w:t>
-      </w:r>
-    </w:p>
-    <w:p>
-      <w:pPr>
-        <w:spacing w:after="0" w:line="240" w:lineRule="auto"/>
-        <w:ind w:left="720"/>
-        <w:rPr>
-          <w:b/>
-          <w:bCs/>
-          <w:sz w:val="14"/>
-          <w:szCs w:val="14"/>
-        </w:rPr>
-      </w:pPr>
-      <w:r>
-        <w:rPr>
-          <w:b/>
-          <w:bCs/>
-          <w:sz w:val="14"/>
-          <w:szCs w:val="14"/>
-        </w:rPr>
-        <w:t>2023-07-16 19:26:01.6593755 INFO receive_timing_info -                                                       Read() invoked 361 us after write(), rxport.read(2) returned 0 bytes while blocked for 2 us. Rcv timeout.</w:t>
-      </w:r>
-    </w:p>
-    <w:p>
-      <w:pPr>
-        <w:spacing w:after="0" w:line="240" w:lineRule="auto"/>
-        <w:ind w:left="720"/>
-        <w:rPr>
-          <w:b/>
-          <w:bCs/>
-          <w:sz w:val="14"/>
-          <w:szCs w:val="14"/>
-        </w:rPr>
-      </w:pPr>
-      <w:r>
-        <w:rPr>
-          <w:b/>
-          <w:bCs/>
-          <w:sz w:val="14"/>
-          <w:szCs w:val="14"/>
-        </w:rPr>
-        <w:t>2023-07-16 19:26:01.6593779 INFO receive_timing_info -                                                       Read() invoked 365 us after write(), rxport.read(2) returned 0 bytes while blocked for 1 us. Rcv timeout.</w:t>
-      </w:r>
-    </w:p>
-    <w:p>
-      <w:pPr>
-        <w:spacing w:after="0" w:line="240" w:lineRule="auto"/>
-        <w:ind w:left="720"/>
-        <w:rPr>
-          <w:b/>
-          <w:bCs/>
-          <w:sz w:val="14"/>
-          <w:szCs w:val="14"/>
-        </w:rPr>
-      </w:pPr>
-      <w:r>
-        <w:rPr>
-          <w:b/>
-          <w:bCs/>
-          <w:sz w:val="14"/>
-          <w:szCs w:val="14"/>
-        </w:rPr>
-        <w:t>2023-07-16 19:26:01.6593817 INFO receive_timing_info -                                                       Read() invoked 367 us after write(), rxport.read(2) returned 0 bytes while blocked for 2 us. Rcv timeout.</w:t>
-      </w:r>
-    </w:p>
-    <w:p>
-      <w:pPr>
-        <w:spacing w:after="0" w:line="240" w:lineRule="auto"/>
-        <w:ind w:left="720"/>
-        <w:rPr>
-          <w:b/>
-          <w:bCs/>
-          <w:sz w:val="14"/>
-          <w:szCs w:val="14"/>
-        </w:rPr>
-      </w:pPr>
-      <w:r>
-        <w:rPr>
-          <w:b/>
-          <w:bCs/>
-          <w:sz w:val="14"/>
-          <w:szCs w:val="14"/>
-        </w:rPr>
-        <w:t>2023-07-16 19:26:01.6593836 INFO receive_timing_info -                                                       Read() invoked 371 us after write(), rxport.read(2) returned 0 bytes while blocked for 0 us. Rcv timeout.</w:t>
-      </w:r>
-    </w:p>
-    <w:p>
-      <w:pPr>
-        <w:spacing w:after="0" w:line="240" w:lineRule="auto"/>
-        <w:ind w:left="720"/>
-        <w:rPr>
-          <w:b/>
-          <w:bCs/>
-          <w:sz w:val="14"/>
-          <w:szCs w:val="14"/>
-        </w:rPr>
-      </w:pPr>
-      <w:r>
-        <w:rPr>
-          <w:b/>
-          <w:bCs/>
-          <w:sz w:val="14"/>
-          <w:szCs w:val="14"/>
-        </w:rPr>
-        <w:t>2023-07-16 19:26:01.6593853 INFO receive_timing_info -                                                       Read() invoked 373 us after write(), rxport.read(2) returned 0 bytes while blocked for 0 us. Rcv timeout.</w:t>
-      </w:r>
-    </w:p>
-    <w:p>
-      <w:pPr>
-        <w:spacing w:after="0" w:line="240" w:lineRule="auto"/>
-        <w:ind w:left="720"/>
-        <w:rPr>
-          <w:b/>
-          <w:bCs/>
-          <w:sz w:val="14"/>
-          <w:szCs w:val="14"/>
-        </w:rPr>
-      </w:pPr>
-      <w:r>
-        <w:rPr>
-          <w:b/>
-          <w:bCs/>
-          <w:sz w:val="14"/>
-          <w:szCs w:val="14"/>
-        </w:rPr>
-        <w:t>2023-07-16 19:26:01.659387  INFO receive_timing_info -                                                       Read() invoked 375 us after write(), rxport.read(2) returned 0 bytes while blocked for 0 us. Rcv timeout.</w:t>
-      </w:r>
-    </w:p>
-    <w:p>
-      <w:pPr>
-        <w:spacing w:after="0" w:line="240" w:lineRule="auto"/>
-        <w:ind w:left="720"/>
-        <w:rPr>
-          <w:b/>
-          <w:bCs/>
-          <w:sz w:val="14"/>
-          <w:szCs w:val="14"/>
-        </w:rPr>
-      </w:pPr>
-      <w:r>
-        <w:rPr>
-          <w:b/>
-          <w:bCs/>
-          <w:sz w:val="14"/>
-          <w:szCs w:val="14"/>
-        </w:rPr>
-        <w:t>2023-07-16 19:26:01.6593887 INFO receive_timing_info -                                                       Read() invoked 377 us after write(), rxport.read(2) returned 0 bytes while blocked for 0 us. Rcv timeout.</w:t>
-      </w:r>
-    </w:p>
-    <w:p>
-      <w:pPr>
-        <w:spacing w:after="0" w:line="240" w:lineRule="auto"/>
-        <w:ind w:left="720"/>
-        <w:rPr>
-          <w:b/>
-          <w:bCs/>
-          <w:sz w:val="14"/>
-          <w:szCs w:val="14"/>
-        </w:rPr>
-      </w:pPr>
-      <w:r>
-        <w:rPr>
-          <w:b/>
-          <w:bCs/>
-          <w:sz w:val="14"/>
-          <w:szCs w:val="14"/>
-        </w:rPr>
-        <w:t>2023-07-16 19:26:01.6593924 INFO receive_timing_info -                                                       Read() invoked 378 us after write(), rxport.read(2) returned 0 bytes while blocked for 0 us. Rcv timeout.</w:t>
-      </w:r>
-    </w:p>
-    <w:p>
-      <w:pPr>
-        <w:spacing w:after="0" w:line="240" w:lineRule="auto"/>
-        <w:ind w:left="720"/>
-        <w:rPr>
-          <w:b/>
-          <w:bCs/>
-          <w:sz w:val="14"/>
-          <w:szCs w:val="14"/>
-        </w:rPr>
-      </w:pPr>
-      <w:r>
-        <w:rPr>
-          <w:b/>
-          <w:bCs/>
-          <w:sz w:val="14"/>
-          <w:szCs w:val="14"/>
-        </w:rPr>
-        <w:t>2023-07-16 19:26:01.6593941 INFO receive_timing_info -                                                       Read() invoked 382 us after write(), rxport.read(2) returned 0 bytes while blocked for 0 us. Rcv timeout.</w:t>
-      </w:r>
-    </w:p>
-    <w:p>
-      <w:pPr>
-        <w:spacing w:after="0" w:line="240" w:lineRule="auto"/>
-        <w:ind w:left="720"/>
-        <w:rPr>
-          <w:b/>
-          <w:bCs/>
-          <w:sz w:val="14"/>
-          <w:szCs w:val="14"/>
-        </w:rPr>
-      </w:pPr>
-      <w:r>
-        <w:rPr>
-          <w:b/>
-          <w:bCs/>
-          <w:sz w:val="14"/>
-          <w:szCs w:val="14"/>
-        </w:rPr>
-        <w:t>2023-07-16 19:26:01.6593974 INFO receive_timing_info -                                                       Read() invoked 384 us after write(), rxport.read(2) returned 0 bytes while blocked for 0 us. Rcv timeout.</w:t>
-      </w:r>
-    </w:p>
-    <w:p>
-      <w:pPr>
-        <w:spacing w:after="0" w:line="240" w:lineRule="auto"/>
-        <w:ind w:left="720"/>
-        <w:rPr>
-          <w:b/>
-          <w:bCs/>
-          <w:sz w:val="14"/>
-          <w:szCs w:val="14"/>
-        </w:rPr>
-      </w:pPr>
-      <w:r>
-        <w:rPr>
-          <w:b/>
-          <w:bCs/>
-          <w:sz w:val="14"/>
-          <w:szCs w:val="14"/>
-        </w:rPr>
-        <w:t>2023-07-16 19:26:01.6593991 INFO receive_timing_info -                                                       Read() invoked 387 us after write(), rxport.read(2) returned 0 bytes while blocked for 0 us. Rcv timeout.</w:t>
-      </w:r>
-    </w:p>
-    <w:p>
-      <w:pPr>
-        <w:spacing w:after="0" w:line="240" w:lineRule="auto"/>
-        <w:ind w:left="720"/>
-        <w:rPr>
-          <w:b/>
-          <w:bCs/>
-          <w:sz w:val="14"/>
-          <w:szCs w:val="14"/>
-        </w:rPr>
-      </w:pPr>
-      <w:r>
-        <w:rPr>
-          <w:b/>
-          <w:bCs/>
-          <w:sz w:val="14"/>
-          <w:szCs w:val="14"/>
-        </w:rPr>
-        <w:t>2023-07-16 19:26:01.659401  INFO receive_timing_info -                                                       Read() invoked 389 us after write(), rxport.read(2) returned 0 bytes while blocked for 0 us. Rcv timeout.</w:t>
-      </w:r>
-    </w:p>
-    <w:p>
-      <w:pPr>
-        <w:spacing w:after="0" w:line="240" w:lineRule="auto"/>
-        <w:ind w:left="720"/>
-        <w:rPr>
-          <w:b/>
-          <w:bCs/>
-          <w:sz w:val="14"/>
-          <w:szCs w:val="14"/>
-        </w:rPr>
-      </w:pPr>
-      <w:r>
-        <w:rPr>
-          <w:b/>
-          <w:bCs/>
-          <w:sz w:val="14"/>
-          <w:szCs w:val="14"/>
-        </w:rPr>
-        <w:t>2023-07-16 19:26:01.6594028 INFO receive_timing_info -                                                       Read() invoked 391 us after write(), rxport.read(2) returned 0 bytes while blocked for 0 us. Rcv timeout.</w:t>
-      </w:r>
-    </w:p>
-    <w:p>
-      <w:pPr>
-        <w:spacing w:after="0" w:line="240" w:lineRule="auto"/>
-        <w:ind w:left="720"/>
-        <w:rPr>
-          <w:b/>
-          <w:bCs/>
-          <w:sz w:val="14"/>
-          <w:szCs w:val="14"/>
-        </w:rPr>
-      </w:pPr>
-      <w:r>
-        <w:rPr>
-          <w:b/>
-          <w:bCs/>
-          <w:sz w:val="14"/>
-          <w:szCs w:val="14"/>
-        </w:rPr>
-        <w:t>2023-07-16 19:26:01.6594045 INFO receive_timing_info -                                                       Read() invoked 392 us after write(), rxport.read(2) returned 0 bytes while blocked for 0 us. Rcv timeout.</w:t>
-      </w:r>
-    </w:p>
-    <w:p>
-      <w:pPr>
-        <w:spacing w:after="0" w:line="240" w:lineRule="auto"/>
-        <w:ind w:left="720"/>
-        <w:rPr>
-          <w:b/>
-          <w:bCs/>
-          <w:sz w:val="14"/>
-          <w:szCs w:val="14"/>
-        </w:rPr>
-      </w:pPr>
-      <w:r>
-        <w:rPr>
-          <w:b/>
-          <w:bCs/>
-          <w:sz w:val="14"/>
-          <w:szCs w:val="14"/>
-        </w:rPr>
-        <w:t>2023-07-16 19:26:01.6594063 INFO receive_timing_info -                                                       Read() invoked 394 us after write(), rxport.read(2) returned 0 bytes while blocked for 0 us. Rcv timeout.</w:t>
-      </w:r>
-    </w:p>
-    <w:p>
-      <w:pPr>
-        <w:spacing w:after="0" w:line="240" w:lineRule="auto"/>
-        <w:ind w:left="720"/>
-        <w:rPr>
-          <w:b/>
-          <w:bCs/>
-          <w:sz w:val="14"/>
-          <w:szCs w:val="14"/>
-        </w:rPr>
-      </w:pPr>
-      <w:r>
-        <w:rPr>
-          <w:b/>
-          <w:bCs/>
-          <w:sz w:val="14"/>
-          <w:szCs w:val="14"/>
-        </w:rPr>
-        <w:t>2023-07-16 19:26:01.6594081 INFO receive_timing_info -                                                       Read() invoked 396 us after write(), rxport.read(2) returned 0 bytes while blocked for 0 us. Rcv timeout.</w:t>
-      </w:r>
-    </w:p>
-    <w:p>
-      <w:pPr>
-        <w:spacing w:after="0" w:line="240" w:lineRule="auto"/>
-        <w:ind w:left="720"/>
-        <w:rPr>
-          <w:b/>
-          <w:bCs/>
-          <w:sz w:val="14"/>
-          <w:szCs w:val="14"/>
-        </w:rPr>
-      </w:pPr>
-      <w:r>
-        <w:rPr>
-          <w:b/>
-          <w:bCs/>
-          <w:sz w:val="14"/>
-          <w:szCs w:val="14"/>
-        </w:rPr>
-        <w:t>2023-07-16 19:26:01.6594116 INFO receive_timing_info -                                                       Read() invoked 398 us after write(), rxport.read(2) returned 0 bytes while blocked for 1 us. Rcv timeout.</w:t>
-      </w:r>
-    </w:p>
-    <w:p>
-      <w:pPr>
-        <w:spacing w:after="0" w:line="240" w:lineRule="auto"/>
-        <w:ind w:left="720"/>
-        <w:rPr>
-          <w:b/>
-          <w:bCs/>
-          <w:sz w:val="14"/>
-          <w:szCs w:val="14"/>
-        </w:rPr>
-      </w:pPr>
-      <w:r>
-        <w:rPr>
-          <w:b/>
-          <w:bCs/>
-          <w:sz w:val="14"/>
-          <w:szCs w:val="14"/>
-        </w:rPr>
-        <w:t>2023-07-16 19:26:01.6594139 INFO receive_timing_info -                                                       Read() invoked 401 us after write(), rxport.read(2) returned 0 bytes while blocked for 0 us. Rcv timeout.</w:t>
-      </w:r>
-    </w:p>
-    <w:p>
-      <w:pPr>
-        <w:spacing w:after="0" w:line="240" w:lineRule="auto"/>
-        <w:ind w:left="720"/>
-        <w:rPr>
-          <w:b/>
-          <w:bCs/>
-          <w:sz w:val="14"/>
-          <w:szCs w:val="14"/>
-        </w:rPr>
-      </w:pPr>
-      <w:r>
-        <w:rPr>
-          <w:b/>
-          <w:bCs/>
-          <w:sz w:val="14"/>
-          <w:szCs w:val="14"/>
-        </w:rPr>
-        <w:t>2023-07-16 19:26:01.6594158 INFO receive_timing_info -                                                       Read() invoked 403 us after write(), rxport.read(2) returned 0 bytes while blocked for 0 us. Rcv timeout.</w:t>
-      </w:r>
-    </w:p>
-    <w:p>
-      <w:pPr>
-        <w:spacing w:after="0" w:line="240" w:lineRule="auto"/>
-        <w:ind w:left="720"/>
-        <w:rPr>
-          <w:b/>
-          <w:bCs/>
-          <w:sz w:val="14"/>
-          <w:szCs w:val="14"/>
-        </w:rPr>
-      </w:pPr>
-      <w:r>
-        <w:rPr>
-          <w:b/>
-          <w:bCs/>
-          <w:sz w:val="14"/>
-          <w:szCs w:val="14"/>
-        </w:rPr>
-        <w:t>2023-07-16 19:26:01.6594174 INFO receive_timing_info -                                                       Read() invoked 405 us after write(), rxport.read(2) returned 0 bytes while blocked for 0 us. Rcv timeout.</w:t>
-      </w:r>
-    </w:p>
-    <w:p>
-      <w:pPr>
-        <w:spacing w:after="0" w:line="240" w:lineRule="auto"/>
-        <w:ind w:left="720"/>
-        <w:rPr>
-          <w:b/>
-          <w:bCs/>
-          <w:sz w:val="14"/>
-          <w:szCs w:val="14"/>
-        </w:rPr>
-      </w:pPr>
-      <w:r>
-        <w:rPr>
-          <w:b/>
-          <w:bCs/>
-          <w:sz w:val="14"/>
-          <w:szCs w:val="14"/>
-        </w:rPr>
-        <w:t>2023-07-16 19:26:01.6594192 INFO receive_timing_info -                                                       Read() invoked 407 us after write(), rxport.read(2) returned 0 bytes while blocked for 0 us. Rcv timeout.</w:t>
-      </w:r>
-    </w:p>
-    <w:p>
-      <w:pPr>
-        <w:spacing w:after="0" w:line="240" w:lineRule="auto"/>
-        <w:ind w:left="720"/>
-        <w:rPr>
-          <w:b/>
-          <w:bCs/>
-          <w:sz w:val="14"/>
-          <w:szCs w:val="14"/>
-        </w:rPr>
-      </w:pPr>
-      <w:r>
-        <w:rPr>
-          <w:b/>
-          <w:bCs/>
-          <w:sz w:val="14"/>
-          <w:szCs w:val="14"/>
-        </w:rPr>
-        <w:t>2023-07-16 19:26:01.6594209 INFO receive_timing_info -                                                       Read() invoked 409 us after write(), rxport.read(2) returned 0 bytes while blocked for 0 us. Rcv timeout.</w:t>
-      </w:r>
-    </w:p>
-    <w:p>
-      <w:pPr>
-        <w:spacing w:after="0" w:line="240" w:lineRule="auto"/>
-        <w:ind w:left="720"/>
-        <w:rPr>
-          <w:b/>
-          <w:bCs/>
-          <w:sz w:val="14"/>
-          <w:szCs w:val="14"/>
-        </w:rPr>
-      </w:pPr>
-      <w:r>
-        <w:rPr>
-          <w:b/>
-          <w:bCs/>
-          <w:sz w:val="14"/>
-          <w:szCs w:val="14"/>
-        </w:rPr>
-        <w:t>2023-07-16 19:26:01.6594227 INFO receive_timing_info -                                                       Read() invoked 410 us after write(), rxport.read(2) returned 0 bytes while blocked for 0 us. Rcv timeout.</w:t>
-      </w:r>
-    </w:p>
-    <w:p>
-      <w:pPr>
-        <w:spacing w:after="0" w:line="240" w:lineRule="auto"/>
-        <w:ind w:left="720"/>
-        <w:rPr>
-          <w:b/>
-          <w:bCs/>
-          <w:sz w:val="14"/>
-          <w:szCs w:val="14"/>
-        </w:rPr>
-      </w:pPr>
-      <w:r>
-        <w:rPr>
-          <w:b/>
-          <w:bCs/>
-          <w:sz w:val="14"/>
-          <w:szCs w:val="14"/>
-        </w:rPr>
-        <w:t>2023-07-16 19:26:01.6594244 INFO receive_timing_info -                                                       Read() invoked 412 us after write(), rxport.read(2) returned 0 bytes while blocked for 0 us. Rcv timeout.</w:t>
-      </w:r>
-    </w:p>
-    <w:p>
-      <w:pPr>
-        <w:spacing w:after="0" w:line="240" w:lineRule="auto"/>
-        <w:ind w:left="720"/>
-        <w:rPr>
-          <w:b/>
-          <w:bCs/>
-          <w:sz w:val="14"/>
-          <w:szCs w:val="14"/>
-        </w:rPr>
-      </w:pPr>
-      <w:r>
-        <w:rPr>
-          <w:b/>
-          <w:bCs/>
-          <w:sz w:val="14"/>
-          <w:szCs w:val="14"/>
-        </w:rPr>
-        <w:t>2023-07-16 19:26:01.6594262 INFO receive_timing_info -                                                       Read() invoked 414 us after write(), rxport.read(2) returned 0 bytes while blocked for 0 us. Rcv timeout.</w:t>
-      </w:r>
-    </w:p>
-    <w:p>
-      <w:pPr>
-        <w:spacing w:after="0" w:line="240" w:lineRule="auto"/>
-        <w:ind w:left="720"/>
-        <w:rPr>
-          <w:b/>
-          <w:bCs/>
-          <w:sz w:val="14"/>
-          <w:szCs w:val="14"/>
-        </w:rPr>
-      </w:pPr>
-      <w:r>
-        <w:rPr>
-          <w:b/>
-          <w:bCs/>
-          <w:sz w:val="14"/>
-          <w:szCs w:val="14"/>
-        </w:rPr>
         <w:t>2023-07-16 19:26:01.6594279 INFO receive_timing_info -                                                       Read() invoked 416 us after write(), rxport.read(2) returned 0 bytes while blocked for 0 us. Rcv timeout.</w:t>
       </w:r>
     </w:p>
@@ -22377,7 +22426,6 @@
           <w:sz w:val="14"/>
           <w:szCs w:val="14"/>
         </w:rPr>
-        <w:lastRenderedPageBreak/>
         <w:t>2023-07-16 19:26:01.6594314 INFO receive_timing_info -                                                       Read() invoked 419 us after write(), rxport.read(2) returned 0 bytes while blocked for 0 us. Rcv timeout.</w:t>
       </w:r>
     </w:p>
